--- a/Relazione 20_12_2019 Simone Pisoni.docx
+++ b/Relazione 20_12_2019 Simone Pisoni.docx
@@ -292,7 +292,7 @@
           </mc:Choice>
           <mc:Fallback>
             <w:pict>
-              <v:rect w14:anchorId="3F51ABF5" id="Rettangolo 3" o:spid="_x0000_s1026" alt="rettangolo bianco per il testo sul frontespizio" style="position:absolute;margin-left:-15.95pt;margin-top:73.85pt;width:310.15pt;height:681.65pt;z-index:-251658240;visibility:visible;mso-wrap-style:square;mso-width-percent:0;mso-height-percent:0;mso-wrap-distance-left:9pt;mso-wrap-distance-top:0;mso-wrap-distance-right:9pt;mso-wrap-distance-bottom:0;mso-position-horizontal:absolute;mso-position-horizontal-relative:text;mso-position-vertical:absolute;mso-position-vertical-relative:page;mso-width-percent:0;mso-height-percent:0;mso-width-relative:margin;mso-height-relative:margin;v-text-anchor:middle" o:gfxdata="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" fillcolor="white [3212]" stroked="f" strokeweight="2pt">
+              <v:rect w14:anchorId="3C00DE4D" id="Rettangolo 3" o:spid="_x0000_s1026" alt="rettangolo bianco per il testo sul frontespizio" style="position:absolute;margin-left:-15.95pt;margin-top:73.85pt;width:310.15pt;height:681.65pt;z-index:-251658240;visibility:visible;mso-wrap-style:square;mso-width-percent:0;mso-height-percent:0;mso-wrap-distance-left:9pt;mso-wrap-distance-top:0;mso-wrap-distance-right:9pt;mso-wrap-distance-bottom:0;mso-position-horizontal:absolute;mso-position-horizontal-relative:text;mso-position-vertical:absolute;mso-position-vertical-relative:page;mso-width-percent:0;mso-height-percent:0;mso-width-relative:margin;mso-height-relative:margin;v-text-anchor:middle" o:gfxdata="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" fillcolor="white [3212]" stroked="f" strokeweight="2pt">
                 <w10:wrap anchory="page"/>
               </v:rect>
             </w:pict>
@@ -483,7 +483,7 @@
                 </mc:Choice>
                 <mc:Fallback>
                   <w:pict>
-                    <v:line w14:anchorId="25B07F45" id="Connettore diritto 5" o:spid="_x0000_s1026" alt="separatore di testo" style="visibility:visible;mso-wrap-style:square;mso-left-percent:-10001;mso-top-percent:-10001;mso-position-horizontal:absolute;mso-position-horizontal-relative:char;mso-position-vertical:absolute;mso-position-vertical-relative:line;mso-left-percent:-10001;mso-top-percent:-10001" from="0,0" to="109.5pt,0" o:gfxdata="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" strokecolor="#082a75 [3215]" strokeweight="3pt">
+                    <v:line w14:anchorId="4B9B48E3" id="Connettore diritto 5" o:spid="_x0000_s1026" alt="separatore di testo" style="visibility:visible;mso-wrap-style:square;mso-left-percent:-10001;mso-top-percent:-10001;mso-position-horizontal:absolute;mso-position-horizontal-relative:char;mso-position-vertical:absolute;mso-position-vertical-relative:line;mso-left-percent:-10001;mso-top-percent:-10001" from="0,0" to="109.5pt,0" o:gfxdata="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" strokecolor="#082a75 [3215]" strokeweight="3pt">
                       <w10:anchorlock/>
                     </v:line>
                   </w:pict>
@@ -660,7 +660,7 @@
                 </mc:Choice>
                 <mc:Fallback>
                   <w:pict>
-                    <v:line w14:anchorId="1402A22A" id="Connettore diritto 6" o:spid="_x0000_s1026" alt="separatore di testo" style="visibility:visible;mso-wrap-style:square;mso-left-percent:-10001;mso-top-percent:-10001;mso-position-horizontal:absolute;mso-position-horizontal-relative:char;mso-position-vertical:absolute;mso-position-vertical-relative:line;mso-left-percent:-10001;mso-top-percent:-10001" from="0,0" to="117.65pt,0" o:gfxdata="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" strokecolor="#082a75 [3215]" strokeweight="3pt">
+                    <v:line w14:anchorId="0A4AB9D8" id="Connettore diritto 6" o:spid="_x0000_s1026" alt="separatore di testo" style="visibility:visible;mso-wrap-style:square;mso-left-percent:-10001;mso-top-percent:-10001;mso-position-horizontal:absolute;mso-position-horizontal-relative:char;mso-position-vertical:absolute;mso-position-vertical-relative:line;mso-left-percent:-10001;mso-top-percent:-10001" from="0,0" to="117.65pt,0" o:gfxdata="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" strokecolor="#082a75 [3215]" strokeweight="3pt">
                       <w10:anchorlock/>
                     </v:line>
                   </w:pict>
@@ -880,7 +880,7 @@
           </mc:Choice>
           <mc:Fallback>
             <w:pict>
-              <v:rect w14:anchorId="1F841525" id="Rettangolo 2" o:spid="_x0000_s1026" alt="rettangolo colorato" style="position:absolute;margin-left:-58.7pt;margin-top:525pt;width:611.1pt;height:316.5pt;z-index:-251659264;visibility:visible;mso-wrap-style:square;mso-height-percent:0;mso-wrap-distance-left:9pt;mso-wrap-distance-top:0;mso-wrap-distance-right:9pt;mso-wrap-distance-bottom:0;mso-position-horizontal:absolute;mso-position-horizontal-relative:text;mso-position-vertical:absolute;mso-position-vertical-relative:page;mso-height-percent:0;mso-height-relative:margin;v-text-anchor:middle" o:gfxdata="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" fillcolor="#34aba2 [3206]" stroked="f" strokeweight="2pt">
+              <v:rect w14:anchorId="61431E98" id="Rettangolo 2" o:spid="_x0000_s1026" alt="rettangolo colorato" style="position:absolute;margin-left:-58.7pt;margin-top:525pt;width:611.1pt;height:316.5pt;z-index:-251659264;visibility:visible;mso-wrap-style:square;mso-height-percent:0;mso-wrap-distance-left:9pt;mso-wrap-distance-top:0;mso-wrap-distance-right:9pt;mso-wrap-distance-bottom:0;mso-position-horizontal:absolute;mso-position-horizontal-relative:text;mso-position-vertical:absolute;mso-position-vertical-relative:page;mso-height-percent:0;mso-height-relative:margin;v-text-anchor:middle" o:gfxdata="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" fillcolor="#34aba2 [3206]" stroked="f" strokeweight="2pt">
                 <w10:wrap anchory="page"/>
               </v:rect>
             </w:pict>
@@ -894,6 +894,8 @@
         </w:rPr>
         <w:br w:type="page"/>
       </w:r>
+      <w:bookmarkStart w:id="0" w:name="_GoBack"/>
+      <w:bookmarkEnd w:id="0"/>
     </w:p>
     <w:p>
       <w:pPr>
@@ -4711,7 +4713,6 @@
                                         <w:lang w:val="it-IT" w:eastAsia="en-US" w:bidi="ar-SA"/>
                                       </w:rPr>
                                     </w:pPr>
-                                    <w:proofErr w:type="spellStart"/>
                                     <w:r>
                                       <w:rPr>
                                         <w:rFonts w:asciiTheme="minorHAnsi" w:eastAsiaTheme="minorEastAsia" w:hAnsiTheme="minorHAnsi" w:cstheme="minorBidi"/>
@@ -4725,7 +4726,6 @@
                                       </w:rPr>
                                       <w:t>En</w:t>
                                     </w:r>
-                                    <w:proofErr w:type="spellEnd"/>
                                   </w:p>
                                   <w:p>
                                     <w:pPr>
@@ -4920,23 +4920,8 @@
                                         <w:u w:val="single"/>
                                         <w:lang w:val="it-IT" w:eastAsia="en-US" w:bidi="ar-SA"/>
                                       </w:rPr>
-                                      <w:t xml:space="preserve">nome </w:t>
+                                      <w:t>nome nomeVlan</w:t>
                                     </w:r>
-                                    <w:proofErr w:type="spellStart"/>
-                                    <w:r>
-                                      <w:rPr>
-                                        <w:rFonts w:asciiTheme="minorHAnsi" w:eastAsiaTheme="minorEastAsia" w:hAnsiTheme="minorHAnsi" w:cstheme="minorBidi"/>
-                                        <w:i/>
-                                        <w:color w:val="34ABA2" w:themeColor="accent6"/>
-                                        <w:kern w:val="0"/>
-                                        <w:sz w:val="28"/>
-                                        <w:szCs w:val="22"/>
-                                        <w:u w:val="single"/>
-                                        <w:lang w:val="it-IT" w:eastAsia="en-US" w:bidi="ar-SA"/>
-                                      </w:rPr>
-                                      <w:t>nomeVlan</w:t>
-                                    </w:r>
-                                    <w:proofErr w:type="spellEnd"/>
                                     <w:r>
                                       <w:rPr>
                                         <w:rFonts w:asciiTheme="minorHAnsi" w:eastAsiaTheme="minorEastAsia" w:hAnsiTheme="minorHAnsi" w:cstheme="minorBidi"/>
@@ -5340,7 +5325,6 @@
                                         <w:lang w:val="it-IT" w:eastAsia="en-US" w:bidi="ar-SA"/>
                                       </w:rPr>
                                     </w:pPr>
-                                    <w:proofErr w:type="spellStart"/>
                                     <w:r>
                                       <w:rPr>
                                         <w:rFonts w:asciiTheme="minorHAnsi" w:eastAsiaTheme="minorEastAsia" w:hAnsiTheme="minorHAnsi" w:cstheme="minorBidi"/>
@@ -5352,37 +5336,8 @@
                                         <w:u w:val="single"/>
                                         <w:lang w:val="it-IT" w:eastAsia="en-US" w:bidi="ar-SA"/>
                                       </w:rPr>
-                                      <w:t>switchport</w:t>
+                                      <w:t>switchport mode access</w:t>
                                     </w:r>
-                                    <w:proofErr w:type="spellEnd"/>
-                                    <w:r>
-                                      <w:rPr>
-                                        <w:rFonts w:asciiTheme="minorHAnsi" w:eastAsiaTheme="minorEastAsia" w:hAnsiTheme="minorHAnsi" w:cstheme="minorBidi"/>
-                                        <w:i/>
-                                        <w:color w:val="34ABA2" w:themeColor="accent6"/>
-                                        <w:kern w:val="0"/>
-                                        <w:sz w:val="28"/>
-                                        <w:szCs w:val="22"/>
-                                        <w:u w:val="single"/>
-                                        <w:lang w:val="it-IT" w:eastAsia="en-US" w:bidi="ar-SA"/>
-                                      </w:rPr>
-                                      <w:t xml:space="preserve"> mode </w:t>
-                                    </w:r>
-                                    <w:proofErr w:type="spellStart"/>
-                                    <w:r>
-                                      <w:rPr>
-                                        <w:rFonts w:asciiTheme="minorHAnsi" w:eastAsiaTheme="minorEastAsia" w:hAnsiTheme="minorHAnsi" w:cstheme="minorBidi"/>
-                                        <w:i/>
-                                        <w:color w:val="34ABA2" w:themeColor="accent6"/>
-                                        <w:kern w:val="0"/>
-                                        <w:sz w:val="28"/>
-                                        <w:szCs w:val="22"/>
-                                        <w:u w:val="single"/>
-                                        <w:lang w:val="it-IT" w:eastAsia="en-US" w:bidi="ar-SA"/>
-                                      </w:rPr>
-                                      <w:t>access</w:t>
-                                    </w:r>
-                                    <w:proofErr w:type="spellEnd"/>
                                   </w:p>
                                   <w:p>
                                     <w:pPr>
@@ -5421,33 +5376,7 @@
                                         <w:szCs w:val="22"/>
                                         <w:lang w:val="it-IT" w:eastAsia="en-US" w:bidi="ar-SA"/>
                                       </w:rPr>
-                                      <w:t>eseguiamo questo comando nonostante le porte siano già settate ad “</w:t>
-                                    </w:r>
-                                    <w:proofErr w:type="spellStart"/>
-                                    <w:r>
-                                      <w:rPr>
-                                        <w:rFonts w:asciiTheme="minorHAnsi" w:eastAsiaTheme="minorEastAsia" w:hAnsiTheme="minorHAnsi" w:cstheme="minorBidi"/>
-                                        <w:i/>
-                                        <w:color w:val="34ABA2" w:themeColor="accent6"/>
-                                        <w:kern w:val="0"/>
-                                        <w:sz w:val="28"/>
-                                        <w:szCs w:val="22"/>
-                                        <w:lang w:val="it-IT" w:eastAsia="en-US" w:bidi="ar-SA"/>
-                                      </w:rPr>
-                                      <w:t>access</w:t>
-                                    </w:r>
-                                    <w:proofErr w:type="spellEnd"/>
-                                    <w:r>
-                                      <w:rPr>
-                                        <w:rFonts w:asciiTheme="minorHAnsi" w:eastAsiaTheme="minorEastAsia" w:hAnsiTheme="minorHAnsi" w:cstheme="minorBidi"/>
-                                        <w:i/>
-                                        <w:color w:val="34ABA2" w:themeColor="accent6"/>
-                                        <w:kern w:val="0"/>
-                                        <w:sz w:val="28"/>
-                                        <w:szCs w:val="22"/>
-                                        <w:lang w:val="it-IT" w:eastAsia="en-US" w:bidi="ar-SA"/>
-                                      </w:rPr>
-                                      <w:t>”</w:t>
+                                      <w:t>eseguiamo questo comando nonostante le porte siano già settate ad “access”</w:t>
                                     </w:r>
                                     <w:r>
                                       <w:rPr>
@@ -5476,7 +5405,6 @@
                                         <w:lang w:val="it-IT" w:eastAsia="en-US" w:bidi="ar-SA"/>
                                       </w:rPr>
                                     </w:pPr>
-                                    <w:proofErr w:type="spellStart"/>
                                     <w:r>
                                       <w:rPr>
                                         <w:rFonts w:asciiTheme="minorHAnsi" w:eastAsiaTheme="minorEastAsia" w:hAnsiTheme="minorHAnsi" w:cstheme="minorBidi"/>
@@ -5488,93 +5416,8 @@
                                         <w:u w:val="single"/>
                                         <w:lang w:val="it-IT" w:eastAsia="en-US" w:bidi="ar-SA"/>
                                       </w:rPr>
-                                      <w:t>switchport</w:t>
+                                      <w:t>switchport access vlan numeroVlan</w:t>
                                     </w:r>
-                                    <w:proofErr w:type="spellEnd"/>
-                                    <w:r>
-                                      <w:rPr>
-                                        <w:rFonts w:asciiTheme="minorHAnsi" w:eastAsiaTheme="minorEastAsia" w:hAnsiTheme="minorHAnsi" w:cstheme="minorBidi"/>
-                                        <w:i/>
-                                        <w:color w:val="34ABA2" w:themeColor="accent6"/>
-                                        <w:kern w:val="0"/>
-                                        <w:sz w:val="28"/>
-                                        <w:szCs w:val="22"/>
-                                        <w:u w:val="single"/>
-                                        <w:lang w:val="it-IT" w:eastAsia="en-US" w:bidi="ar-SA"/>
-                                      </w:rPr>
-                                      <w:t xml:space="preserve"> </w:t>
-                                    </w:r>
-                                    <w:proofErr w:type="spellStart"/>
-                                    <w:r>
-                                      <w:rPr>
-                                        <w:rFonts w:asciiTheme="minorHAnsi" w:eastAsiaTheme="minorEastAsia" w:hAnsiTheme="minorHAnsi" w:cstheme="minorBidi"/>
-                                        <w:i/>
-                                        <w:color w:val="34ABA2" w:themeColor="accent6"/>
-                                        <w:kern w:val="0"/>
-                                        <w:sz w:val="28"/>
-                                        <w:szCs w:val="22"/>
-                                        <w:u w:val="single"/>
-                                        <w:lang w:val="it-IT" w:eastAsia="en-US" w:bidi="ar-SA"/>
-                                      </w:rPr>
-                                      <w:t>access</w:t>
-                                    </w:r>
-                                    <w:proofErr w:type="spellEnd"/>
-                                    <w:r>
-                                      <w:rPr>
-                                        <w:rFonts w:asciiTheme="minorHAnsi" w:eastAsiaTheme="minorEastAsia" w:hAnsiTheme="minorHAnsi" w:cstheme="minorBidi"/>
-                                        <w:i/>
-                                        <w:color w:val="34ABA2" w:themeColor="accent6"/>
-                                        <w:kern w:val="0"/>
-                                        <w:sz w:val="28"/>
-                                        <w:szCs w:val="22"/>
-                                        <w:u w:val="single"/>
-                                        <w:lang w:val="it-IT" w:eastAsia="en-US" w:bidi="ar-SA"/>
-                                      </w:rPr>
-                                      <w:t xml:space="preserve"> </w:t>
-                                    </w:r>
-                                    <w:proofErr w:type="spellStart"/>
-                                    <w:r>
-                                      <w:rPr>
-                                        <w:rFonts w:asciiTheme="minorHAnsi" w:eastAsiaTheme="minorEastAsia" w:hAnsiTheme="minorHAnsi" w:cstheme="minorBidi"/>
-                                        <w:i/>
-                                        <w:color w:val="34ABA2" w:themeColor="accent6"/>
-                                        <w:kern w:val="0"/>
-                                        <w:sz w:val="28"/>
-                                        <w:szCs w:val="22"/>
-                                        <w:u w:val="single"/>
-                                        <w:lang w:val="it-IT" w:eastAsia="en-US" w:bidi="ar-SA"/>
-                                      </w:rPr>
-                                      <w:t>vlan</w:t>
-                                    </w:r>
-                                    <w:proofErr w:type="spellEnd"/>
-                                    <w:r>
-                                      <w:rPr>
-                                        <w:rFonts w:asciiTheme="minorHAnsi" w:eastAsiaTheme="minorEastAsia" w:hAnsiTheme="minorHAnsi" w:cstheme="minorBidi"/>
-                                        <w:i/>
-                                        <w:color w:val="34ABA2" w:themeColor="accent6"/>
-                                        <w:kern w:val="0"/>
-                                        <w:sz w:val="28"/>
-                                        <w:szCs w:val="22"/>
-                                        <w:u w:val="single"/>
-                                        <w:lang w:val="it-IT" w:eastAsia="en-US" w:bidi="ar-SA"/>
-                                      </w:rPr>
-                                      <w:t xml:space="preserve"> </w:t>
-                                    </w:r>
-                                    <w:proofErr w:type="spellStart"/>
-                                    <w:r>
-                                      <w:rPr>
-                                        <w:rFonts w:asciiTheme="minorHAnsi" w:eastAsiaTheme="minorEastAsia" w:hAnsiTheme="minorHAnsi" w:cstheme="minorBidi"/>
-                                        <w:i/>
-                                        <w:color w:val="34ABA2" w:themeColor="accent6"/>
-                                        <w:kern w:val="0"/>
-                                        <w:sz w:val="28"/>
-                                        <w:szCs w:val="22"/>
-                                        <w:u w:val="single"/>
-                                        <w:lang w:val="it-IT" w:eastAsia="en-US" w:bidi="ar-SA"/>
-                                      </w:rPr>
-                                      <w:t>numeroVlan</w:t>
-                                    </w:r>
-                                    <w:proofErr w:type="spellEnd"/>
                                     <w:r>
                                       <w:rPr>
                                         <w:rFonts w:asciiTheme="minorHAnsi" w:eastAsiaTheme="minorEastAsia" w:hAnsiTheme="minorHAnsi" w:cstheme="minorBidi"/>
@@ -5633,20 +5476,7 @@
                                         <w:szCs w:val="22"/>
                                         <w:lang w:val="it-IT" w:eastAsia="en-US" w:bidi="ar-SA"/>
                                       </w:rPr>
-                                      <w:t xml:space="preserve">     </w:t>
-                                    </w:r>
-                                    <w:proofErr w:type="gramStart"/>
-                                    <w:r>
-                                      <w:rPr>
-                                        <w:rFonts w:asciiTheme="minorHAnsi" w:eastAsiaTheme="minorEastAsia" w:hAnsiTheme="minorHAnsi" w:cstheme="minorBidi"/>
-                                        <w:b/>
-                                        <w:color w:val="082A75" w:themeColor="text2"/>
-                                        <w:kern w:val="0"/>
-                                        <w:sz w:val="28"/>
-                                        <w:szCs w:val="22"/>
-                                        <w:lang w:val="it-IT" w:eastAsia="en-US" w:bidi="ar-SA"/>
-                                      </w:rPr>
-                                      <w:t xml:space="preserve">   </w:t>
+                                      <w:t xml:space="preserve">        </w:t>
                                     </w:r>
                                     <w:r>
                                       <w:rPr>
@@ -5658,98 +5488,7 @@
                                         <w:szCs w:val="22"/>
                                         <w:lang w:val="it-IT" w:eastAsia="en-US" w:bidi="ar-SA"/>
                                       </w:rPr>
-                                      <w:t>(</w:t>
-                                    </w:r>
-                                    <w:proofErr w:type="gramEnd"/>
-                                    <w:r>
-                                      <w:rPr>
-                                        <w:rFonts w:asciiTheme="minorHAnsi" w:eastAsiaTheme="minorEastAsia" w:hAnsiTheme="minorHAnsi" w:cstheme="minorBidi"/>
-                                        <w:i/>
-                                        <w:color w:val="34ABA2" w:themeColor="accent6"/>
-                                        <w:kern w:val="0"/>
-                                        <w:sz w:val="28"/>
-                                        <w:szCs w:val="22"/>
-                                        <w:lang w:val="it-IT" w:eastAsia="en-US" w:bidi="ar-SA"/>
-                                      </w:rPr>
-                                      <w:t xml:space="preserve">es. </w:t>
-                                    </w:r>
-                                    <w:proofErr w:type="spellStart"/>
-                                    <w:r>
-                                      <w:rPr>
-                                        <w:rFonts w:asciiTheme="minorHAnsi" w:eastAsiaTheme="minorEastAsia" w:hAnsiTheme="minorHAnsi" w:cstheme="minorBidi"/>
-                                        <w:i/>
-                                        <w:color w:val="34ABA2" w:themeColor="accent6"/>
-                                        <w:kern w:val="0"/>
-                                        <w:sz w:val="28"/>
-                                        <w:szCs w:val="22"/>
-                                        <w:lang w:val="it-IT" w:eastAsia="en-US" w:bidi="ar-SA"/>
-                                      </w:rPr>
-                                      <w:t>Switchport</w:t>
-                                    </w:r>
-                                    <w:proofErr w:type="spellEnd"/>
-                                    <w:r>
-                                      <w:rPr>
-                                        <w:rFonts w:asciiTheme="minorHAnsi" w:eastAsiaTheme="minorEastAsia" w:hAnsiTheme="minorHAnsi" w:cstheme="minorBidi"/>
-                                        <w:i/>
-                                        <w:color w:val="34ABA2" w:themeColor="accent6"/>
-                                        <w:kern w:val="0"/>
-                                        <w:sz w:val="28"/>
-                                        <w:szCs w:val="22"/>
-                                        <w:lang w:val="it-IT" w:eastAsia="en-US" w:bidi="ar-SA"/>
-                                      </w:rPr>
-                                      <w:t xml:space="preserve"> </w:t>
-                                    </w:r>
-                                    <w:proofErr w:type="spellStart"/>
-                                    <w:r>
-                                      <w:rPr>
-                                        <w:rFonts w:asciiTheme="minorHAnsi" w:eastAsiaTheme="minorEastAsia" w:hAnsiTheme="minorHAnsi" w:cstheme="minorBidi"/>
-                                        <w:i/>
-                                        <w:color w:val="34ABA2" w:themeColor="accent6"/>
-                                        <w:kern w:val="0"/>
-                                        <w:sz w:val="28"/>
-                                        <w:szCs w:val="22"/>
-                                        <w:lang w:val="it-IT" w:eastAsia="en-US" w:bidi="ar-SA"/>
-                                      </w:rPr>
-                                      <w:t>access</w:t>
-                                    </w:r>
-                                    <w:proofErr w:type="spellEnd"/>
-                                    <w:r>
-                                      <w:rPr>
-                                        <w:rFonts w:asciiTheme="minorHAnsi" w:eastAsiaTheme="minorEastAsia" w:hAnsiTheme="minorHAnsi" w:cstheme="minorBidi"/>
-                                        <w:i/>
-                                        <w:color w:val="34ABA2" w:themeColor="accent6"/>
-                                        <w:kern w:val="0"/>
-                                        <w:sz w:val="28"/>
-                                        <w:szCs w:val="22"/>
-                                        <w:lang w:val="it-IT" w:eastAsia="en-US" w:bidi="ar-SA"/>
-                                      </w:rPr>
-                                      <w:t xml:space="preserve"> </w:t>
-                                    </w:r>
-                                    <w:proofErr w:type="spellStart"/>
-                                    <w:r>
-                                      <w:rPr>
-                                        <w:rFonts w:asciiTheme="minorHAnsi" w:eastAsiaTheme="minorEastAsia" w:hAnsiTheme="minorHAnsi" w:cstheme="minorBidi"/>
-                                        <w:i/>
-                                        <w:color w:val="34ABA2" w:themeColor="accent6"/>
-                                        <w:kern w:val="0"/>
-                                        <w:sz w:val="28"/>
-                                        <w:szCs w:val="22"/>
-                                        <w:lang w:val="it-IT" w:eastAsia="en-US" w:bidi="ar-SA"/>
-                                      </w:rPr>
-                                      <w:t>Vlan</w:t>
-                                    </w:r>
-                                    <w:proofErr w:type="spellEnd"/>
-                                    <w:r>
-                                      <w:rPr>
-                                        <w:rFonts w:asciiTheme="minorHAnsi" w:eastAsiaTheme="minorEastAsia" w:hAnsiTheme="minorHAnsi" w:cstheme="minorBidi"/>
-                                        <w:i/>
-                                        <w:color w:val="34ABA2" w:themeColor="accent6"/>
-                                        <w:kern w:val="0"/>
-                                        <w:sz w:val="28"/>
-                                        <w:szCs w:val="22"/>
-                                        <w:lang w:val="it-IT" w:eastAsia="en-US" w:bidi="ar-SA"/>
-                                      </w:rPr>
-                                      <w:t xml:space="preserve"> 3</w:t>
+                                      <w:t>(es. Switchport access Vlan 3</w:t>
                                     </w:r>
                                     <w:r>
                                       <w:rPr>
@@ -5916,7 +5655,6 @@
                                   <w:lang w:val="it-IT" w:eastAsia="en-US" w:bidi="ar-SA"/>
                                 </w:rPr>
                               </w:pPr>
-                              <w:proofErr w:type="spellStart"/>
                               <w:r>
                                 <w:rPr>
                                   <w:rFonts w:asciiTheme="minorHAnsi" w:eastAsiaTheme="minorEastAsia" w:hAnsiTheme="minorHAnsi" w:cstheme="minorBidi"/>
@@ -5930,7 +5668,6 @@
                                 </w:rPr>
                                 <w:t>En</w:t>
                               </w:r>
-                              <w:proofErr w:type="spellEnd"/>
                             </w:p>
                             <w:p>
                               <w:pPr>
@@ -6125,23 +5862,8 @@
                                   <w:u w:val="single"/>
                                   <w:lang w:val="it-IT" w:eastAsia="en-US" w:bidi="ar-SA"/>
                                 </w:rPr>
-                                <w:t xml:space="preserve">nome </w:t>
+                                <w:t>nome nomeVlan</w:t>
                               </w:r>
-                              <w:proofErr w:type="spellStart"/>
-                              <w:r>
-                                <w:rPr>
-                                  <w:rFonts w:asciiTheme="minorHAnsi" w:eastAsiaTheme="minorEastAsia" w:hAnsiTheme="minorHAnsi" w:cstheme="minorBidi"/>
-                                  <w:i/>
-                                  <w:color w:val="34ABA2" w:themeColor="accent6"/>
-                                  <w:kern w:val="0"/>
-                                  <w:sz w:val="28"/>
-                                  <w:szCs w:val="22"/>
-                                  <w:u w:val="single"/>
-                                  <w:lang w:val="it-IT" w:eastAsia="en-US" w:bidi="ar-SA"/>
-                                </w:rPr>
-                                <w:t>nomeVlan</w:t>
-                              </w:r>
-                              <w:proofErr w:type="spellEnd"/>
                               <w:r>
                                 <w:rPr>
                                   <w:rFonts w:asciiTheme="minorHAnsi" w:eastAsiaTheme="minorEastAsia" w:hAnsiTheme="minorHAnsi" w:cstheme="minorBidi"/>
@@ -6545,7 +6267,6 @@
                                   <w:lang w:val="it-IT" w:eastAsia="en-US" w:bidi="ar-SA"/>
                                 </w:rPr>
                               </w:pPr>
-                              <w:proofErr w:type="spellStart"/>
                               <w:r>
                                 <w:rPr>
                                   <w:rFonts w:asciiTheme="minorHAnsi" w:eastAsiaTheme="minorEastAsia" w:hAnsiTheme="minorHAnsi" w:cstheme="minorBidi"/>
@@ -6557,37 +6278,8 @@
                                   <w:u w:val="single"/>
                                   <w:lang w:val="it-IT" w:eastAsia="en-US" w:bidi="ar-SA"/>
                                 </w:rPr>
-                                <w:t>switchport</w:t>
+                                <w:t>switchport mode access</w:t>
                               </w:r>
-                              <w:proofErr w:type="spellEnd"/>
-                              <w:r>
-                                <w:rPr>
-                                  <w:rFonts w:asciiTheme="minorHAnsi" w:eastAsiaTheme="minorEastAsia" w:hAnsiTheme="minorHAnsi" w:cstheme="minorBidi"/>
-                                  <w:i/>
-                                  <w:color w:val="34ABA2" w:themeColor="accent6"/>
-                                  <w:kern w:val="0"/>
-                                  <w:sz w:val="28"/>
-                                  <w:szCs w:val="22"/>
-                                  <w:u w:val="single"/>
-                                  <w:lang w:val="it-IT" w:eastAsia="en-US" w:bidi="ar-SA"/>
-                                </w:rPr>
-                                <w:t xml:space="preserve"> mode </w:t>
-                              </w:r>
-                              <w:proofErr w:type="spellStart"/>
-                              <w:r>
-                                <w:rPr>
-                                  <w:rFonts w:asciiTheme="minorHAnsi" w:eastAsiaTheme="minorEastAsia" w:hAnsiTheme="minorHAnsi" w:cstheme="minorBidi"/>
-                                  <w:i/>
-                                  <w:color w:val="34ABA2" w:themeColor="accent6"/>
-                                  <w:kern w:val="0"/>
-                                  <w:sz w:val="28"/>
-                                  <w:szCs w:val="22"/>
-                                  <w:u w:val="single"/>
-                                  <w:lang w:val="it-IT" w:eastAsia="en-US" w:bidi="ar-SA"/>
-                                </w:rPr>
-                                <w:t>access</w:t>
-                              </w:r>
-                              <w:proofErr w:type="spellEnd"/>
                             </w:p>
                             <w:p>
                               <w:pPr>
@@ -6626,33 +6318,7 @@
                                   <w:szCs w:val="22"/>
                                   <w:lang w:val="it-IT" w:eastAsia="en-US" w:bidi="ar-SA"/>
                                 </w:rPr>
-                                <w:t>eseguiamo questo comando nonostante le porte siano già settate ad “</w:t>
-                              </w:r>
-                              <w:proofErr w:type="spellStart"/>
-                              <w:r>
-                                <w:rPr>
-                                  <w:rFonts w:asciiTheme="minorHAnsi" w:eastAsiaTheme="minorEastAsia" w:hAnsiTheme="minorHAnsi" w:cstheme="minorBidi"/>
-                                  <w:i/>
-                                  <w:color w:val="34ABA2" w:themeColor="accent6"/>
-                                  <w:kern w:val="0"/>
-                                  <w:sz w:val="28"/>
-                                  <w:szCs w:val="22"/>
-                                  <w:lang w:val="it-IT" w:eastAsia="en-US" w:bidi="ar-SA"/>
-                                </w:rPr>
-                                <w:t>access</w:t>
-                              </w:r>
-                              <w:proofErr w:type="spellEnd"/>
-                              <w:r>
-                                <w:rPr>
-                                  <w:rFonts w:asciiTheme="minorHAnsi" w:eastAsiaTheme="minorEastAsia" w:hAnsiTheme="minorHAnsi" w:cstheme="minorBidi"/>
-                                  <w:i/>
-                                  <w:color w:val="34ABA2" w:themeColor="accent6"/>
-                                  <w:kern w:val="0"/>
-                                  <w:sz w:val="28"/>
-                                  <w:szCs w:val="22"/>
-                                  <w:lang w:val="it-IT" w:eastAsia="en-US" w:bidi="ar-SA"/>
-                                </w:rPr>
-                                <w:t>”</w:t>
+                                <w:t>eseguiamo questo comando nonostante le porte siano già settate ad “access”</w:t>
                               </w:r>
                               <w:r>
                                 <w:rPr>
@@ -6681,7 +6347,6 @@
                                   <w:lang w:val="it-IT" w:eastAsia="en-US" w:bidi="ar-SA"/>
                                 </w:rPr>
                               </w:pPr>
-                              <w:proofErr w:type="spellStart"/>
                               <w:r>
                                 <w:rPr>
                                   <w:rFonts w:asciiTheme="minorHAnsi" w:eastAsiaTheme="minorEastAsia" w:hAnsiTheme="minorHAnsi" w:cstheme="minorBidi"/>
@@ -6693,93 +6358,8 @@
                                   <w:u w:val="single"/>
                                   <w:lang w:val="it-IT" w:eastAsia="en-US" w:bidi="ar-SA"/>
                                 </w:rPr>
-                                <w:t>switchport</w:t>
+                                <w:t>switchport access vlan numeroVlan</w:t>
                               </w:r>
-                              <w:proofErr w:type="spellEnd"/>
-                              <w:r>
-                                <w:rPr>
-                                  <w:rFonts w:asciiTheme="minorHAnsi" w:eastAsiaTheme="minorEastAsia" w:hAnsiTheme="minorHAnsi" w:cstheme="minorBidi"/>
-                                  <w:i/>
-                                  <w:color w:val="34ABA2" w:themeColor="accent6"/>
-                                  <w:kern w:val="0"/>
-                                  <w:sz w:val="28"/>
-                                  <w:szCs w:val="22"/>
-                                  <w:u w:val="single"/>
-                                  <w:lang w:val="it-IT" w:eastAsia="en-US" w:bidi="ar-SA"/>
-                                </w:rPr>
-                                <w:t xml:space="preserve"> </w:t>
-                              </w:r>
-                              <w:proofErr w:type="spellStart"/>
-                              <w:r>
-                                <w:rPr>
-                                  <w:rFonts w:asciiTheme="minorHAnsi" w:eastAsiaTheme="minorEastAsia" w:hAnsiTheme="minorHAnsi" w:cstheme="minorBidi"/>
-                                  <w:i/>
-                                  <w:color w:val="34ABA2" w:themeColor="accent6"/>
-                                  <w:kern w:val="0"/>
-                                  <w:sz w:val="28"/>
-                                  <w:szCs w:val="22"/>
-                                  <w:u w:val="single"/>
-                                  <w:lang w:val="it-IT" w:eastAsia="en-US" w:bidi="ar-SA"/>
-                                </w:rPr>
-                                <w:t>access</w:t>
-                              </w:r>
-                              <w:proofErr w:type="spellEnd"/>
-                              <w:r>
-                                <w:rPr>
-                                  <w:rFonts w:asciiTheme="minorHAnsi" w:eastAsiaTheme="minorEastAsia" w:hAnsiTheme="minorHAnsi" w:cstheme="minorBidi"/>
-                                  <w:i/>
-                                  <w:color w:val="34ABA2" w:themeColor="accent6"/>
-                                  <w:kern w:val="0"/>
-                                  <w:sz w:val="28"/>
-                                  <w:szCs w:val="22"/>
-                                  <w:u w:val="single"/>
-                                  <w:lang w:val="it-IT" w:eastAsia="en-US" w:bidi="ar-SA"/>
-                                </w:rPr>
-                                <w:t xml:space="preserve"> </w:t>
-                              </w:r>
-                              <w:proofErr w:type="spellStart"/>
-                              <w:r>
-                                <w:rPr>
-                                  <w:rFonts w:asciiTheme="minorHAnsi" w:eastAsiaTheme="minorEastAsia" w:hAnsiTheme="minorHAnsi" w:cstheme="minorBidi"/>
-                                  <w:i/>
-                                  <w:color w:val="34ABA2" w:themeColor="accent6"/>
-                                  <w:kern w:val="0"/>
-                                  <w:sz w:val="28"/>
-                                  <w:szCs w:val="22"/>
-                                  <w:u w:val="single"/>
-                                  <w:lang w:val="it-IT" w:eastAsia="en-US" w:bidi="ar-SA"/>
-                                </w:rPr>
-                                <w:t>vlan</w:t>
-                              </w:r>
-                              <w:proofErr w:type="spellEnd"/>
-                              <w:r>
-                                <w:rPr>
-                                  <w:rFonts w:asciiTheme="minorHAnsi" w:eastAsiaTheme="minorEastAsia" w:hAnsiTheme="minorHAnsi" w:cstheme="minorBidi"/>
-                                  <w:i/>
-                                  <w:color w:val="34ABA2" w:themeColor="accent6"/>
-                                  <w:kern w:val="0"/>
-                                  <w:sz w:val="28"/>
-                                  <w:szCs w:val="22"/>
-                                  <w:u w:val="single"/>
-                                  <w:lang w:val="it-IT" w:eastAsia="en-US" w:bidi="ar-SA"/>
-                                </w:rPr>
-                                <w:t xml:space="preserve"> </w:t>
-                              </w:r>
-                              <w:proofErr w:type="spellStart"/>
-                              <w:r>
-                                <w:rPr>
-                                  <w:rFonts w:asciiTheme="minorHAnsi" w:eastAsiaTheme="minorEastAsia" w:hAnsiTheme="minorHAnsi" w:cstheme="minorBidi"/>
-                                  <w:i/>
-                                  <w:color w:val="34ABA2" w:themeColor="accent6"/>
-                                  <w:kern w:val="0"/>
-                                  <w:sz w:val="28"/>
-                                  <w:szCs w:val="22"/>
-                                  <w:u w:val="single"/>
-                                  <w:lang w:val="it-IT" w:eastAsia="en-US" w:bidi="ar-SA"/>
-                                </w:rPr>
-                                <w:t>numeroVlan</w:t>
-                              </w:r>
-                              <w:proofErr w:type="spellEnd"/>
                               <w:r>
                                 <w:rPr>
                                   <w:rFonts w:asciiTheme="minorHAnsi" w:eastAsiaTheme="minorEastAsia" w:hAnsiTheme="minorHAnsi" w:cstheme="minorBidi"/>
@@ -6838,20 +6418,7 @@
                                   <w:szCs w:val="22"/>
                                   <w:lang w:val="it-IT" w:eastAsia="en-US" w:bidi="ar-SA"/>
                                 </w:rPr>
-                                <w:t xml:space="preserve">     </w:t>
-                              </w:r>
-                              <w:proofErr w:type="gramStart"/>
-                              <w:r>
-                                <w:rPr>
-                                  <w:rFonts w:asciiTheme="minorHAnsi" w:eastAsiaTheme="minorEastAsia" w:hAnsiTheme="minorHAnsi" w:cstheme="minorBidi"/>
-                                  <w:b/>
-                                  <w:color w:val="082A75" w:themeColor="text2"/>
-                                  <w:kern w:val="0"/>
-                                  <w:sz w:val="28"/>
-                                  <w:szCs w:val="22"/>
-                                  <w:lang w:val="it-IT" w:eastAsia="en-US" w:bidi="ar-SA"/>
-                                </w:rPr>
-                                <w:t xml:space="preserve">   </w:t>
+                                <w:t xml:space="preserve">        </w:t>
                               </w:r>
                               <w:r>
                                 <w:rPr>
@@ -6863,98 +6430,7 @@
                                   <w:szCs w:val="22"/>
                                   <w:lang w:val="it-IT" w:eastAsia="en-US" w:bidi="ar-SA"/>
                                 </w:rPr>
-                                <w:t>(</w:t>
-                              </w:r>
-                              <w:proofErr w:type="gramEnd"/>
-                              <w:r>
-                                <w:rPr>
-                                  <w:rFonts w:asciiTheme="minorHAnsi" w:eastAsiaTheme="minorEastAsia" w:hAnsiTheme="minorHAnsi" w:cstheme="minorBidi"/>
-                                  <w:i/>
-                                  <w:color w:val="34ABA2" w:themeColor="accent6"/>
-                                  <w:kern w:val="0"/>
-                                  <w:sz w:val="28"/>
-                                  <w:szCs w:val="22"/>
-                                  <w:lang w:val="it-IT" w:eastAsia="en-US" w:bidi="ar-SA"/>
-                                </w:rPr>
-                                <w:t xml:space="preserve">es. </w:t>
-                              </w:r>
-                              <w:proofErr w:type="spellStart"/>
-                              <w:r>
-                                <w:rPr>
-                                  <w:rFonts w:asciiTheme="minorHAnsi" w:eastAsiaTheme="minorEastAsia" w:hAnsiTheme="minorHAnsi" w:cstheme="minorBidi"/>
-                                  <w:i/>
-                                  <w:color w:val="34ABA2" w:themeColor="accent6"/>
-                                  <w:kern w:val="0"/>
-                                  <w:sz w:val="28"/>
-                                  <w:szCs w:val="22"/>
-                                  <w:lang w:val="it-IT" w:eastAsia="en-US" w:bidi="ar-SA"/>
-                                </w:rPr>
-                                <w:t>Switchport</w:t>
-                              </w:r>
-                              <w:proofErr w:type="spellEnd"/>
-                              <w:r>
-                                <w:rPr>
-                                  <w:rFonts w:asciiTheme="minorHAnsi" w:eastAsiaTheme="minorEastAsia" w:hAnsiTheme="minorHAnsi" w:cstheme="minorBidi"/>
-                                  <w:i/>
-                                  <w:color w:val="34ABA2" w:themeColor="accent6"/>
-                                  <w:kern w:val="0"/>
-                                  <w:sz w:val="28"/>
-                                  <w:szCs w:val="22"/>
-                                  <w:lang w:val="it-IT" w:eastAsia="en-US" w:bidi="ar-SA"/>
-                                </w:rPr>
-                                <w:t xml:space="preserve"> </w:t>
-                              </w:r>
-                              <w:proofErr w:type="spellStart"/>
-                              <w:r>
-                                <w:rPr>
-                                  <w:rFonts w:asciiTheme="minorHAnsi" w:eastAsiaTheme="minorEastAsia" w:hAnsiTheme="minorHAnsi" w:cstheme="minorBidi"/>
-                                  <w:i/>
-                                  <w:color w:val="34ABA2" w:themeColor="accent6"/>
-                                  <w:kern w:val="0"/>
-                                  <w:sz w:val="28"/>
-                                  <w:szCs w:val="22"/>
-                                  <w:lang w:val="it-IT" w:eastAsia="en-US" w:bidi="ar-SA"/>
-                                </w:rPr>
-                                <w:t>access</w:t>
-                              </w:r>
-                              <w:proofErr w:type="spellEnd"/>
-                              <w:r>
-                                <w:rPr>
-                                  <w:rFonts w:asciiTheme="minorHAnsi" w:eastAsiaTheme="minorEastAsia" w:hAnsiTheme="minorHAnsi" w:cstheme="minorBidi"/>
-                                  <w:i/>
-                                  <w:color w:val="34ABA2" w:themeColor="accent6"/>
-                                  <w:kern w:val="0"/>
-                                  <w:sz w:val="28"/>
-                                  <w:szCs w:val="22"/>
-                                  <w:lang w:val="it-IT" w:eastAsia="en-US" w:bidi="ar-SA"/>
-                                </w:rPr>
-                                <w:t xml:space="preserve"> </w:t>
-                              </w:r>
-                              <w:proofErr w:type="spellStart"/>
-                              <w:r>
-                                <w:rPr>
-                                  <w:rFonts w:asciiTheme="minorHAnsi" w:eastAsiaTheme="minorEastAsia" w:hAnsiTheme="minorHAnsi" w:cstheme="minorBidi"/>
-                                  <w:i/>
-                                  <w:color w:val="34ABA2" w:themeColor="accent6"/>
-                                  <w:kern w:val="0"/>
-                                  <w:sz w:val="28"/>
-                                  <w:szCs w:val="22"/>
-                                  <w:lang w:val="it-IT" w:eastAsia="en-US" w:bidi="ar-SA"/>
-                                </w:rPr>
-                                <w:t>Vlan</w:t>
-                              </w:r>
-                              <w:proofErr w:type="spellEnd"/>
-                              <w:r>
-                                <w:rPr>
-                                  <w:rFonts w:asciiTheme="minorHAnsi" w:eastAsiaTheme="minorEastAsia" w:hAnsiTheme="minorHAnsi" w:cstheme="minorBidi"/>
-                                  <w:i/>
-                                  <w:color w:val="34ABA2" w:themeColor="accent6"/>
-                                  <w:kern w:val="0"/>
-                                  <w:sz w:val="28"/>
-                                  <w:szCs w:val="22"/>
-                                  <w:lang w:val="it-IT" w:eastAsia="en-US" w:bidi="ar-SA"/>
-                                </w:rPr>
-                                <w:t xml:space="preserve"> 3</w:t>
+                                <w:t>(es. Switchport access Vlan 3</w:t>
                               </w:r>
                               <w:r>
                                 <w:rPr>
@@ -7121,59 +6597,7 @@
                                       <w:szCs w:val="22"/>
                                       <w:lang w:val="it-IT" w:eastAsia="en-US" w:bidi="ar-SA"/>
                                     </w:rPr>
-                                    <w:t xml:space="preserve">Assegnazione di un </w:t>
-                                  </w:r>
-                                  <w:proofErr w:type="spellStart"/>
-                                  <w:r>
-                                    <w:rPr>
-                                      <w:rFonts w:asciiTheme="minorHAnsi" w:eastAsiaTheme="minorEastAsia" w:hAnsiTheme="minorHAnsi" w:cstheme="minorBidi"/>
-                                      <w:b/>
-                                      <w:color w:val="082A75" w:themeColor="text2"/>
-                                      <w:kern w:val="0"/>
-                                      <w:sz w:val="28"/>
-                                      <w:szCs w:val="22"/>
-                                      <w:lang w:val="it-IT" w:eastAsia="en-US" w:bidi="ar-SA"/>
-                                    </w:rPr>
-                                    <w:t>trunk</w:t>
-                                  </w:r>
-                                  <w:proofErr w:type="spellEnd"/>
-                                  <w:r>
-                                    <w:rPr>
-                                      <w:rFonts w:asciiTheme="minorHAnsi" w:eastAsiaTheme="minorEastAsia" w:hAnsiTheme="minorHAnsi" w:cstheme="minorBidi"/>
-                                      <w:b/>
-                                      <w:color w:val="082A75" w:themeColor="text2"/>
-                                      <w:kern w:val="0"/>
-                                      <w:sz w:val="28"/>
-                                      <w:szCs w:val="22"/>
-                                      <w:lang w:val="it-IT" w:eastAsia="en-US" w:bidi="ar-SA"/>
-                                    </w:rPr>
-                                    <w:t xml:space="preserve"> ad </w:t>
-                                  </w:r>
-                                  <w:proofErr w:type="spellStart"/>
-                                  <w:r>
-                                    <w:rPr>
-                                      <w:rFonts w:asciiTheme="minorHAnsi" w:eastAsiaTheme="minorEastAsia" w:hAnsiTheme="minorHAnsi" w:cstheme="minorBidi"/>
-                                      <w:b/>
-                                      <w:color w:val="082A75" w:themeColor="text2"/>
-                                      <w:kern w:val="0"/>
-                                      <w:sz w:val="28"/>
-                                      <w:szCs w:val="22"/>
-                                      <w:lang w:val="it-IT" w:eastAsia="en-US" w:bidi="ar-SA"/>
-                                    </w:rPr>
-                                    <w:t>una</w:t>
-                                  </w:r>
-                                  <w:proofErr w:type="spellEnd"/>
-                                  <w:r>
-                                    <w:rPr>
-                                      <w:rFonts w:asciiTheme="minorHAnsi" w:eastAsiaTheme="minorEastAsia" w:hAnsiTheme="minorHAnsi" w:cstheme="minorBidi"/>
-                                      <w:b/>
-                                      <w:color w:val="082A75" w:themeColor="text2"/>
-                                      <w:kern w:val="0"/>
-                                      <w:sz w:val="28"/>
-                                      <w:szCs w:val="22"/>
-                                      <w:lang w:val="it-IT" w:eastAsia="en-US" w:bidi="ar-SA"/>
-                                    </w:rPr>
-                                    <w:t xml:space="preserve"> porta:</w:t>
+                                    <w:t>Assegnazione di un trunk ad una porta:</w:t>
                                   </w:r>
                                 </w:p>
                                 <w:p>
@@ -7191,7 +6615,6 @@
                                       <w:lang w:val="it-IT" w:eastAsia="en-US" w:bidi="ar-SA"/>
                                     </w:rPr>
                                   </w:pPr>
-                                  <w:proofErr w:type="spellStart"/>
                                   <w:r>
                                     <w:rPr>
                                       <w:rFonts w:asciiTheme="minorHAnsi" w:eastAsiaTheme="minorEastAsia" w:hAnsiTheme="minorHAnsi" w:cstheme="minorBidi"/>
@@ -7204,51 +6627,6 @@
                                       <w:lang w:val="it-IT" w:eastAsia="en-US" w:bidi="ar-SA"/>
                                     </w:rPr>
                                     <w:t>en</w:t>
-                                  </w:r>
-                                  <w:proofErr w:type="spellEnd"/>
-                                </w:p>
-                                <w:p>
-                                  <w:pPr>
-                                    <w:pStyle w:val="Standard"/>
-                                    <w:spacing w:before="100" w:after="240" w:line="240" w:lineRule="exact"/>
-                                    <w:rPr>
-                                      <w:rFonts w:asciiTheme="minorHAnsi" w:eastAsiaTheme="minorEastAsia" w:hAnsiTheme="minorHAnsi" w:cstheme="minorBidi"/>
-                                      <w:i/>
-                                      <w:color w:val="34ABA2" w:themeColor="accent6"/>
-                                      <w:kern w:val="0"/>
-                                      <w:sz w:val="28"/>
-                                      <w:szCs w:val="22"/>
-                                      <w:u w:val="single"/>
-                                      <w:lang w:val="it-IT" w:eastAsia="en-US" w:bidi="ar-SA"/>
-                                    </w:rPr>
-                                  </w:pPr>
-                                  <w:proofErr w:type="spellStart"/>
-                                  <w:r>
-                                    <w:rPr>
-                                      <w:rFonts w:asciiTheme="minorHAnsi" w:eastAsiaTheme="minorEastAsia" w:hAnsiTheme="minorHAnsi" w:cstheme="minorBidi"/>
-                                      <w:i/>
-                                      <w:color w:val="34ABA2" w:themeColor="accent6"/>
-                                      <w:kern w:val="0"/>
-                                      <w:sz w:val="28"/>
-                                      <w:szCs w:val="22"/>
-                                      <w:u w:val="single"/>
-                                      <w:lang w:val="it-IT" w:eastAsia="en-US" w:bidi="ar-SA"/>
-                                    </w:rPr>
-                                    <w:t>conf</w:t>
-                                  </w:r>
-                                  <w:proofErr w:type="spellEnd"/>
-                                  <w:r>
-                                    <w:rPr>
-                                      <w:rFonts w:asciiTheme="minorHAnsi" w:eastAsiaTheme="minorEastAsia" w:hAnsiTheme="minorHAnsi" w:cstheme="minorBidi"/>
-                                      <w:i/>
-                                      <w:color w:val="34ABA2" w:themeColor="accent6"/>
-                                      <w:kern w:val="0"/>
-                                      <w:sz w:val="28"/>
-                                      <w:szCs w:val="22"/>
-                                      <w:u w:val="single"/>
-                                      <w:lang w:val="it-IT" w:eastAsia="en-US" w:bidi="ar-SA"/>
-                                    </w:rPr>
-                                    <w:t xml:space="preserve"> t</w:t>
                                   </w:r>
                                 </w:p>
                                 <w:p>
@@ -7266,7 +6644,6 @@
                                       <w:lang w:val="it-IT" w:eastAsia="en-US" w:bidi="ar-SA"/>
                                     </w:rPr>
                                   </w:pPr>
-                                  <w:proofErr w:type="spellStart"/>
                                   <w:r>
                                     <w:rPr>
                                       <w:rFonts w:asciiTheme="minorHAnsi" w:eastAsiaTheme="minorEastAsia" w:hAnsiTheme="minorHAnsi" w:cstheme="minorBidi"/>
@@ -7278,93 +6655,8 @@
                                       <w:u w:val="single"/>
                                       <w:lang w:val="it-IT" w:eastAsia="en-US" w:bidi="ar-SA"/>
                                     </w:rPr>
-                                    <w:t>int</w:t>
+                                    <w:t>conf t</w:t>
                                   </w:r>
-                                  <w:proofErr w:type="spellEnd"/>
-                                  <w:r>
-                                    <w:rPr>
-                                      <w:rFonts w:asciiTheme="minorHAnsi" w:eastAsiaTheme="minorEastAsia" w:hAnsiTheme="minorHAnsi" w:cstheme="minorBidi"/>
-                                      <w:i/>
-                                      <w:color w:val="34ABA2" w:themeColor="accent6"/>
-                                      <w:kern w:val="0"/>
-                                      <w:sz w:val="28"/>
-                                      <w:szCs w:val="22"/>
-                                      <w:u w:val="single"/>
-                                      <w:lang w:val="it-IT" w:eastAsia="en-US" w:bidi="ar-SA"/>
-                                    </w:rPr>
-                                    <w:t xml:space="preserve"> </w:t>
-                                  </w:r>
-                                  <w:proofErr w:type="spellStart"/>
-                                  <w:r>
-                                    <w:rPr>
-                                      <w:rFonts w:asciiTheme="minorHAnsi" w:eastAsiaTheme="minorEastAsia" w:hAnsiTheme="minorHAnsi" w:cstheme="minorBidi"/>
-                                      <w:i/>
-                                      <w:color w:val="34ABA2" w:themeColor="accent6"/>
-                                      <w:kern w:val="0"/>
-                                      <w:sz w:val="28"/>
-                                      <w:szCs w:val="22"/>
-                                      <w:u w:val="single"/>
-                                      <w:lang w:val="it-IT" w:eastAsia="en-US" w:bidi="ar-SA"/>
-                                    </w:rPr>
-                                    <w:t>fastethernet</w:t>
-                                  </w:r>
-                                  <w:proofErr w:type="spellEnd"/>
-                                  <w:r>
-                                    <w:rPr>
-                                      <w:rFonts w:asciiTheme="minorHAnsi" w:eastAsiaTheme="minorEastAsia" w:hAnsiTheme="minorHAnsi" w:cstheme="minorBidi"/>
-                                      <w:i/>
-                                      <w:color w:val="34ABA2" w:themeColor="accent6"/>
-                                      <w:kern w:val="0"/>
-                                      <w:sz w:val="28"/>
-                                      <w:szCs w:val="22"/>
-                                      <w:u w:val="single"/>
-                                      <w:lang w:val="it-IT" w:eastAsia="en-US" w:bidi="ar-SA"/>
-                                    </w:rPr>
-                                    <w:t>/</w:t>
-                                  </w:r>
-                                  <w:proofErr w:type="spellStart"/>
-                                  <w:r>
-                                    <w:rPr>
-                                      <w:rFonts w:asciiTheme="minorHAnsi" w:eastAsiaTheme="minorEastAsia" w:hAnsiTheme="minorHAnsi" w:cstheme="minorBidi"/>
-                                      <w:i/>
-                                      <w:color w:val="34ABA2" w:themeColor="accent6"/>
-                                      <w:kern w:val="0"/>
-                                      <w:sz w:val="28"/>
-                                      <w:szCs w:val="22"/>
-                                      <w:u w:val="single"/>
-                                      <w:lang w:val="it-IT" w:eastAsia="en-US" w:bidi="ar-SA"/>
-                                    </w:rPr>
-                                    <w:t>gigabitethernet</w:t>
-                                  </w:r>
-                                  <w:proofErr w:type="spellEnd"/>
-                                  <w:r>
-                                    <w:rPr>
-                                      <w:rFonts w:asciiTheme="minorHAnsi" w:eastAsiaTheme="minorEastAsia" w:hAnsiTheme="minorHAnsi" w:cstheme="minorBidi"/>
-                                      <w:i/>
-                                      <w:color w:val="34ABA2" w:themeColor="accent6"/>
-                                      <w:kern w:val="0"/>
-                                      <w:sz w:val="28"/>
-                                      <w:szCs w:val="22"/>
-                                      <w:u w:val="single"/>
-                                      <w:lang w:val="it-IT" w:eastAsia="en-US" w:bidi="ar-SA"/>
-                                    </w:rPr>
-                                    <w:t xml:space="preserve"> </w:t>
-                                  </w:r>
-                                  <w:proofErr w:type="spellStart"/>
-                                  <w:r>
-                                    <w:rPr>
-                                      <w:rFonts w:asciiTheme="minorHAnsi" w:eastAsiaTheme="minorEastAsia" w:hAnsiTheme="minorHAnsi" w:cstheme="minorBidi"/>
-                                      <w:i/>
-                                      <w:color w:val="34ABA2" w:themeColor="accent6"/>
-                                      <w:kern w:val="0"/>
-                                      <w:sz w:val="28"/>
-                                      <w:szCs w:val="22"/>
-                                      <w:u w:val="single"/>
-                                      <w:lang w:val="it-IT" w:eastAsia="en-US" w:bidi="ar-SA"/>
-                                    </w:rPr>
-                                    <w:t>numeroPorta</w:t>
-                                  </w:r>
-                                  <w:proofErr w:type="spellEnd"/>
                                 </w:p>
                                 <w:p>
                                   <w:pPr>
@@ -7381,7 +6673,6 @@
                                       <w:lang w:val="it-IT" w:eastAsia="en-US" w:bidi="ar-SA"/>
                                     </w:rPr>
                                   </w:pPr>
-                                  <w:proofErr w:type="spellStart"/>
                                   <w:r>
                                     <w:rPr>
                                       <w:rFonts w:asciiTheme="minorHAnsi" w:eastAsiaTheme="minorEastAsia" w:hAnsiTheme="minorHAnsi" w:cstheme="minorBidi"/>
@@ -7393,9 +6684,24 @@
                                       <w:u w:val="single"/>
                                       <w:lang w:val="it-IT" w:eastAsia="en-US" w:bidi="ar-SA"/>
                                     </w:rPr>
-                                    <w:t>switchport</w:t>
+                                    <w:t>int fastethernet/gigabitethernet numeroPorta</w:t>
                                   </w:r>
-                                  <w:proofErr w:type="spellEnd"/>
+                                </w:p>
+                                <w:p>
+                                  <w:pPr>
+                                    <w:pStyle w:val="Standard"/>
+                                    <w:spacing w:before="100" w:after="240" w:line="240" w:lineRule="exact"/>
+                                    <w:rPr>
+                                      <w:rFonts w:asciiTheme="minorHAnsi" w:eastAsiaTheme="minorEastAsia" w:hAnsiTheme="minorHAnsi" w:cstheme="minorBidi"/>
+                                      <w:i/>
+                                      <w:color w:val="34ABA2" w:themeColor="accent6"/>
+                                      <w:kern w:val="0"/>
+                                      <w:sz w:val="28"/>
+                                      <w:szCs w:val="22"/>
+                                      <w:u w:val="single"/>
+                                      <w:lang w:val="it-IT" w:eastAsia="en-US" w:bidi="ar-SA"/>
+                                    </w:rPr>
+                                  </w:pPr>
                                   <w:r>
                                     <w:rPr>
                                       <w:rFonts w:asciiTheme="minorHAnsi" w:eastAsiaTheme="minorEastAsia" w:hAnsiTheme="minorHAnsi" w:cstheme="minorBidi"/>
@@ -7407,7 +6713,7 @@
                                       <w:u w:val="single"/>
                                       <w:lang w:val="it-IT" w:eastAsia="en-US" w:bidi="ar-SA"/>
                                     </w:rPr>
-                                    <w:t xml:space="preserve"> mode trunk</w:t>
+                                    <w:t>switchport mode trunk</w:t>
                                   </w:r>
                                 </w:p>
                                 <w:p>
@@ -7418,7 +6724,6 @@
                                       <w:rFonts w:ascii="Liberation Sans" w:eastAsia="Arial" w:hAnsi="Liberation Sans" w:cs="Arial"/>
                                     </w:rPr>
                                   </w:pPr>
-                                  <w:proofErr w:type="spellStart"/>
                                   <w:r>
                                     <w:rPr>
                                       <w:rFonts w:asciiTheme="minorHAnsi" w:eastAsiaTheme="minorEastAsia" w:hAnsiTheme="minorHAnsi" w:cstheme="minorBidi"/>
@@ -7430,121 +6735,8 @@
                                       <w:u w:val="single"/>
                                       <w:lang w:val="it-IT" w:eastAsia="en-US" w:bidi="ar-SA"/>
                                     </w:rPr>
-                                    <w:t>switchport</w:t>
+                                    <w:t>switchport trunk allowed vlan numeroVlan</w:t>
                                   </w:r>
-                                  <w:proofErr w:type="spellEnd"/>
-                                  <w:r>
-                                    <w:rPr>
-                                      <w:rFonts w:asciiTheme="minorHAnsi" w:eastAsiaTheme="minorEastAsia" w:hAnsiTheme="minorHAnsi" w:cstheme="minorBidi"/>
-                                      <w:i/>
-                                      <w:color w:val="34ABA2" w:themeColor="accent6"/>
-                                      <w:kern w:val="0"/>
-                                      <w:sz w:val="28"/>
-                                      <w:szCs w:val="22"/>
-                                      <w:u w:val="single"/>
-                                      <w:lang w:val="it-IT" w:eastAsia="en-US" w:bidi="ar-SA"/>
-                                    </w:rPr>
-                                    <w:t xml:space="preserve"> </w:t>
-                                  </w:r>
-                                  <w:proofErr w:type="spellStart"/>
-                                  <w:r>
-                                    <w:rPr>
-                                      <w:rFonts w:asciiTheme="minorHAnsi" w:eastAsiaTheme="minorEastAsia" w:hAnsiTheme="minorHAnsi" w:cstheme="minorBidi"/>
-                                      <w:i/>
-                                      <w:color w:val="34ABA2" w:themeColor="accent6"/>
-                                      <w:kern w:val="0"/>
-                                      <w:sz w:val="28"/>
-                                      <w:szCs w:val="22"/>
-                                      <w:u w:val="single"/>
-                                      <w:lang w:val="it-IT" w:eastAsia="en-US" w:bidi="ar-SA"/>
-                                    </w:rPr>
-                                    <w:t>trunk</w:t>
-                                  </w:r>
-                                  <w:proofErr w:type="spellEnd"/>
-                                  <w:r>
-                                    <w:rPr>
-                                      <w:rFonts w:asciiTheme="minorHAnsi" w:eastAsiaTheme="minorEastAsia" w:hAnsiTheme="minorHAnsi" w:cstheme="minorBidi"/>
-                                      <w:i/>
-                                      <w:color w:val="34ABA2" w:themeColor="accent6"/>
-                                      <w:kern w:val="0"/>
-                                      <w:sz w:val="28"/>
-                                      <w:szCs w:val="22"/>
-                                      <w:u w:val="single"/>
-                                      <w:lang w:val="it-IT" w:eastAsia="en-US" w:bidi="ar-SA"/>
-                                    </w:rPr>
-                                    <w:t xml:space="preserve"> </w:t>
-                                  </w:r>
-                                  <w:proofErr w:type="spellStart"/>
-                                  <w:r>
-                                    <w:rPr>
-                                      <w:rFonts w:asciiTheme="minorHAnsi" w:eastAsiaTheme="minorEastAsia" w:hAnsiTheme="minorHAnsi" w:cstheme="minorBidi"/>
-                                      <w:i/>
-                                      <w:color w:val="34ABA2" w:themeColor="accent6"/>
-                                      <w:kern w:val="0"/>
-                                      <w:sz w:val="28"/>
-                                      <w:szCs w:val="22"/>
-                                      <w:u w:val="single"/>
-                                      <w:lang w:val="it-IT" w:eastAsia="en-US" w:bidi="ar-SA"/>
-                                    </w:rPr>
-                                    <w:t>allowed</w:t>
-                                  </w:r>
-                                  <w:proofErr w:type="spellEnd"/>
-                                  <w:r>
-                                    <w:rPr>
-                                      <w:rFonts w:asciiTheme="minorHAnsi" w:eastAsiaTheme="minorEastAsia" w:hAnsiTheme="minorHAnsi" w:cstheme="minorBidi"/>
-                                      <w:i/>
-                                      <w:color w:val="34ABA2" w:themeColor="accent6"/>
-                                      <w:kern w:val="0"/>
-                                      <w:sz w:val="28"/>
-                                      <w:szCs w:val="22"/>
-                                      <w:u w:val="single"/>
-                                      <w:lang w:val="it-IT" w:eastAsia="en-US" w:bidi="ar-SA"/>
-                                    </w:rPr>
-                                    <w:t xml:space="preserve"> </w:t>
-                                  </w:r>
-                                  <w:proofErr w:type="spellStart"/>
-                                  <w:r>
-                                    <w:rPr>
-                                      <w:rFonts w:asciiTheme="minorHAnsi" w:eastAsiaTheme="minorEastAsia" w:hAnsiTheme="minorHAnsi" w:cstheme="minorBidi"/>
-                                      <w:i/>
-                                      <w:color w:val="34ABA2" w:themeColor="accent6"/>
-                                      <w:kern w:val="0"/>
-                                      <w:sz w:val="28"/>
-                                      <w:szCs w:val="22"/>
-                                      <w:u w:val="single"/>
-                                      <w:lang w:val="it-IT" w:eastAsia="en-US" w:bidi="ar-SA"/>
-                                    </w:rPr>
-                                    <w:t>vlan</w:t>
-                                  </w:r>
-                                  <w:proofErr w:type="spellEnd"/>
-                                  <w:r>
-                                    <w:rPr>
-                                      <w:rFonts w:asciiTheme="minorHAnsi" w:eastAsiaTheme="minorEastAsia" w:hAnsiTheme="minorHAnsi" w:cstheme="minorBidi"/>
-                                      <w:i/>
-                                      <w:color w:val="34ABA2" w:themeColor="accent6"/>
-                                      <w:kern w:val="0"/>
-                                      <w:sz w:val="28"/>
-                                      <w:szCs w:val="22"/>
-                                      <w:u w:val="single"/>
-                                      <w:lang w:val="it-IT" w:eastAsia="en-US" w:bidi="ar-SA"/>
-                                    </w:rPr>
-                                    <w:t xml:space="preserve"> </w:t>
-                                  </w:r>
-                                  <w:proofErr w:type="spellStart"/>
-                                  <w:r>
-                                    <w:rPr>
-                                      <w:rFonts w:asciiTheme="minorHAnsi" w:eastAsiaTheme="minorEastAsia" w:hAnsiTheme="minorHAnsi" w:cstheme="minorBidi"/>
-                                      <w:i/>
-                                      <w:color w:val="34ABA2" w:themeColor="accent6"/>
-                                      <w:kern w:val="0"/>
-                                      <w:sz w:val="28"/>
-                                      <w:szCs w:val="22"/>
-                                      <w:u w:val="single"/>
-                                      <w:lang w:val="it-IT" w:eastAsia="en-US" w:bidi="ar-SA"/>
-                                    </w:rPr>
-                                    <w:t>numeroVlan</w:t>
-                                  </w:r>
-                                  <w:proofErr w:type="spellEnd"/>
                                   <w:r>
                                     <w:rPr>
                                       <w:rFonts w:ascii="Liberation Sans" w:eastAsia="Arial" w:hAnsi="Liberation Sans" w:cs="Arial"/>
@@ -7571,85 +6763,7 @@
                                       <w:szCs w:val="22"/>
                                       <w:lang w:val="it-IT" w:eastAsia="en-US" w:bidi="ar-SA"/>
                                     </w:rPr>
-                                    <w:t xml:space="preserve">(es. </w:t>
-                                  </w:r>
-                                  <w:proofErr w:type="spellStart"/>
-                                  <w:r>
-                                    <w:rPr>
-                                      <w:rFonts w:asciiTheme="minorHAnsi" w:eastAsiaTheme="minorEastAsia" w:hAnsiTheme="minorHAnsi" w:cstheme="minorBidi"/>
-                                      <w:i/>
-                                      <w:color w:val="34ABA2" w:themeColor="accent6"/>
-                                      <w:kern w:val="0"/>
-                                      <w:sz w:val="28"/>
-                                      <w:szCs w:val="22"/>
-                                      <w:lang w:val="it-IT" w:eastAsia="en-US" w:bidi="ar-SA"/>
-                                    </w:rPr>
-                                    <w:t>Switchport</w:t>
-                                  </w:r>
-                                  <w:proofErr w:type="spellEnd"/>
-                                  <w:r>
-                                    <w:rPr>
-                                      <w:rFonts w:asciiTheme="minorHAnsi" w:eastAsiaTheme="minorEastAsia" w:hAnsiTheme="minorHAnsi" w:cstheme="minorBidi"/>
-                                      <w:i/>
-                                      <w:color w:val="34ABA2" w:themeColor="accent6"/>
-                                      <w:kern w:val="0"/>
-                                      <w:sz w:val="28"/>
-                                      <w:szCs w:val="22"/>
-                                      <w:lang w:val="it-IT" w:eastAsia="en-US" w:bidi="ar-SA"/>
-                                    </w:rPr>
-                                    <w:t xml:space="preserve"> trunk </w:t>
-                                  </w:r>
-                                  <w:proofErr w:type="spellStart"/>
-                                  <w:r>
-                                    <w:rPr>
-                                      <w:rFonts w:asciiTheme="minorHAnsi" w:eastAsiaTheme="minorEastAsia" w:hAnsiTheme="minorHAnsi" w:cstheme="minorBidi"/>
-                                      <w:i/>
-                                      <w:color w:val="34ABA2" w:themeColor="accent6"/>
-                                      <w:kern w:val="0"/>
-                                      <w:sz w:val="28"/>
-                                      <w:szCs w:val="22"/>
-                                      <w:lang w:val="it-IT" w:eastAsia="en-US" w:bidi="ar-SA"/>
-                                    </w:rPr>
-                                    <w:t>allowed</w:t>
-                                  </w:r>
-                                  <w:proofErr w:type="spellEnd"/>
-                                  <w:r>
-                                    <w:rPr>
-                                      <w:rFonts w:asciiTheme="minorHAnsi" w:eastAsiaTheme="minorEastAsia" w:hAnsiTheme="minorHAnsi" w:cstheme="minorBidi"/>
-                                      <w:i/>
-                                      <w:color w:val="34ABA2" w:themeColor="accent6"/>
-                                      <w:kern w:val="0"/>
-                                      <w:sz w:val="28"/>
-                                      <w:szCs w:val="22"/>
-                                      <w:lang w:val="it-IT" w:eastAsia="en-US" w:bidi="ar-SA"/>
-                                    </w:rPr>
-                                    <w:t xml:space="preserve"> </w:t>
-                                  </w:r>
-                                  <w:proofErr w:type="spellStart"/>
-                                  <w:r>
-                                    <w:rPr>
-                                      <w:rFonts w:asciiTheme="minorHAnsi" w:eastAsiaTheme="minorEastAsia" w:hAnsiTheme="minorHAnsi" w:cstheme="minorBidi"/>
-                                      <w:i/>
-                                      <w:color w:val="34ABA2" w:themeColor="accent6"/>
-                                      <w:kern w:val="0"/>
-                                      <w:sz w:val="28"/>
-                                      <w:szCs w:val="22"/>
-                                      <w:lang w:val="it-IT" w:eastAsia="en-US" w:bidi="ar-SA"/>
-                                    </w:rPr>
-                                    <w:t>vlan</w:t>
-                                  </w:r>
-                                  <w:proofErr w:type="spellEnd"/>
-                                  <w:r>
-                                    <w:rPr>
-                                      <w:rFonts w:asciiTheme="minorHAnsi" w:eastAsiaTheme="minorEastAsia" w:hAnsiTheme="minorHAnsi" w:cstheme="minorBidi"/>
-                                      <w:i/>
-                                      <w:color w:val="34ABA2" w:themeColor="accent6"/>
-                                      <w:kern w:val="0"/>
-                                      <w:sz w:val="28"/>
-                                      <w:szCs w:val="22"/>
-                                      <w:lang w:val="it-IT" w:eastAsia="en-US" w:bidi="ar-SA"/>
-                                    </w:rPr>
-                                    <w:t xml:space="preserve"> 2)</w:t>
+                                    <w:t>(es. Switchport trunk allowed vlan 2)</w:t>
                                   </w:r>
                                   <w:r>
                                     <w:rPr>
@@ -7676,74 +6790,8 @@
                                       <w:szCs w:val="22"/>
                                       <w:lang w:val="it-IT" w:eastAsia="en-US" w:bidi="ar-SA"/>
                                     </w:rPr>
-                                    <w:t>Utilizzando questo comando è possibile sostituire “</w:t>
+                                    <w:t>Utilizzando questo comando è possibile sostituire “numeroVlan” con “all” in modo da aggiungere tutte le VLAN esistenti sullo switch</w:t>
                                   </w:r>
-                                  <w:proofErr w:type="spellStart"/>
-                                  <w:r>
-                                    <w:rPr>
-                                      <w:rFonts w:asciiTheme="minorHAnsi" w:eastAsiaTheme="minorEastAsia" w:hAnsiTheme="minorHAnsi" w:cstheme="minorBidi"/>
-                                      <w:i/>
-                                      <w:color w:val="082A75" w:themeColor="text2"/>
-                                      <w:kern w:val="0"/>
-                                      <w:sz w:val="28"/>
-                                      <w:szCs w:val="22"/>
-                                      <w:lang w:val="it-IT" w:eastAsia="en-US" w:bidi="ar-SA"/>
-                                    </w:rPr>
-                                    <w:t>numeroVlan</w:t>
-                                  </w:r>
-                                  <w:proofErr w:type="spellEnd"/>
-                                  <w:r>
-                                    <w:rPr>
-                                      <w:rFonts w:asciiTheme="minorHAnsi" w:eastAsiaTheme="minorEastAsia" w:hAnsiTheme="minorHAnsi" w:cstheme="minorBidi"/>
-                                      <w:i/>
-                                      <w:color w:val="082A75" w:themeColor="text2"/>
-                                      <w:kern w:val="0"/>
-                                      <w:sz w:val="28"/>
-                                      <w:szCs w:val="22"/>
-                                      <w:lang w:val="it-IT" w:eastAsia="en-US" w:bidi="ar-SA"/>
-                                    </w:rPr>
-                                    <w:t>” con “</w:t>
-                                  </w:r>
-                                  <w:proofErr w:type="spellStart"/>
-                                  <w:r>
-                                    <w:rPr>
-                                      <w:rFonts w:asciiTheme="minorHAnsi" w:eastAsiaTheme="minorEastAsia" w:hAnsiTheme="minorHAnsi" w:cstheme="minorBidi"/>
-                                      <w:i/>
-                                      <w:color w:val="082A75" w:themeColor="text2"/>
-                                      <w:kern w:val="0"/>
-                                      <w:sz w:val="28"/>
-                                      <w:szCs w:val="22"/>
-                                      <w:lang w:val="it-IT" w:eastAsia="en-US" w:bidi="ar-SA"/>
-                                    </w:rPr>
-                                    <w:t>all</w:t>
-                                  </w:r>
-                                  <w:proofErr w:type="spellEnd"/>
-                                  <w:r>
-                                    <w:rPr>
-                                      <w:rFonts w:asciiTheme="minorHAnsi" w:eastAsiaTheme="minorEastAsia" w:hAnsiTheme="minorHAnsi" w:cstheme="minorBidi"/>
-                                      <w:i/>
-                                      <w:color w:val="082A75" w:themeColor="text2"/>
-                                      <w:kern w:val="0"/>
-                                      <w:sz w:val="28"/>
-                                      <w:szCs w:val="22"/>
-                                      <w:lang w:val="it-IT" w:eastAsia="en-US" w:bidi="ar-SA"/>
-                                    </w:rPr>
-                                    <w:t xml:space="preserve">” in modo da aggiungere tutte le VLAN esistenti sullo </w:t>
-                                  </w:r>
-                                  <w:proofErr w:type="spellStart"/>
-                                  <w:r>
-                                    <w:rPr>
-                                      <w:rFonts w:asciiTheme="minorHAnsi" w:eastAsiaTheme="minorEastAsia" w:hAnsiTheme="minorHAnsi" w:cstheme="minorBidi"/>
-                                      <w:i/>
-                                      <w:color w:val="082A75" w:themeColor="text2"/>
-                                      <w:kern w:val="0"/>
-                                      <w:sz w:val="28"/>
-                                      <w:szCs w:val="22"/>
-                                      <w:lang w:val="it-IT" w:eastAsia="en-US" w:bidi="ar-SA"/>
-                                    </w:rPr>
-                                    <w:t>switch</w:t>
-                                  </w:r>
-                                  <w:proofErr w:type="spellEnd"/>
                                 </w:p>
                                 <w:p>
                                   <w:pPr>
@@ -7820,59 +6868,7 @@
                                 <w:szCs w:val="22"/>
                                 <w:lang w:val="it-IT" w:eastAsia="en-US" w:bidi="ar-SA"/>
                               </w:rPr>
-                              <w:t xml:space="preserve">Assegnazione di un </w:t>
-                            </w:r>
-                            <w:proofErr w:type="spellStart"/>
-                            <w:r>
-                              <w:rPr>
-                                <w:rFonts w:asciiTheme="minorHAnsi" w:eastAsiaTheme="minorEastAsia" w:hAnsiTheme="minorHAnsi" w:cstheme="minorBidi"/>
-                                <w:b/>
-                                <w:color w:val="082A75" w:themeColor="text2"/>
-                                <w:kern w:val="0"/>
-                                <w:sz w:val="28"/>
-                                <w:szCs w:val="22"/>
-                                <w:lang w:val="it-IT" w:eastAsia="en-US" w:bidi="ar-SA"/>
-                              </w:rPr>
-                              <w:t>trunk</w:t>
-                            </w:r>
-                            <w:proofErr w:type="spellEnd"/>
-                            <w:r>
-                              <w:rPr>
-                                <w:rFonts w:asciiTheme="minorHAnsi" w:eastAsiaTheme="minorEastAsia" w:hAnsiTheme="minorHAnsi" w:cstheme="minorBidi"/>
-                                <w:b/>
-                                <w:color w:val="082A75" w:themeColor="text2"/>
-                                <w:kern w:val="0"/>
-                                <w:sz w:val="28"/>
-                                <w:szCs w:val="22"/>
-                                <w:lang w:val="it-IT" w:eastAsia="en-US" w:bidi="ar-SA"/>
-                              </w:rPr>
-                              <w:t xml:space="preserve"> ad </w:t>
-                            </w:r>
-                            <w:proofErr w:type="spellStart"/>
-                            <w:r>
-                              <w:rPr>
-                                <w:rFonts w:asciiTheme="minorHAnsi" w:eastAsiaTheme="minorEastAsia" w:hAnsiTheme="minorHAnsi" w:cstheme="minorBidi"/>
-                                <w:b/>
-                                <w:color w:val="082A75" w:themeColor="text2"/>
-                                <w:kern w:val="0"/>
-                                <w:sz w:val="28"/>
-                                <w:szCs w:val="22"/>
-                                <w:lang w:val="it-IT" w:eastAsia="en-US" w:bidi="ar-SA"/>
-                              </w:rPr>
-                              <w:t>una</w:t>
-                            </w:r>
-                            <w:proofErr w:type="spellEnd"/>
-                            <w:r>
-                              <w:rPr>
-                                <w:rFonts w:asciiTheme="minorHAnsi" w:eastAsiaTheme="minorEastAsia" w:hAnsiTheme="minorHAnsi" w:cstheme="minorBidi"/>
-                                <w:b/>
-                                <w:color w:val="082A75" w:themeColor="text2"/>
-                                <w:kern w:val="0"/>
-                                <w:sz w:val="28"/>
-                                <w:szCs w:val="22"/>
-                                <w:lang w:val="it-IT" w:eastAsia="en-US" w:bidi="ar-SA"/>
-                              </w:rPr>
-                              <w:t xml:space="preserve"> porta:</w:t>
+                              <w:t>Assegnazione di un trunk ad una porta:</w:t>
                             </w:r>
                           </w:p>
                           <w:p>
@@ -7890,7 +6886,6 @@
                                 <w:lang w:val="it-IT" w:eastAsia="en-US" w:bidi="ar-SA"/>
                               </w:rPr>
                             </w:pPr>
-                            <w:proofErr w:type="spellStart"/>
                             <w:r>
                               <w:rPr>
                                 <w:rFonts w:asciiTheme="minorHAnsi" w:eastAsiaTheme="minorEastAsia" w:hAnsiTheme="minorHAnsi" w:cstheme="minorBidi"/>
@@ -7903,51 +6898,6 @@
                                 <w:lang w:val="it-IT" w:eastAsia="en-US" w:bidi="ar-SA"/>
                               </w:rPr>
                               <w:t>en</w:t>
-                            </w:r>
-                            <w:proofErr w:type="spellEnd"/>
-                          </w:p>
-                          <w:p>
-                            <w:pPr>
-                              <w:pStyle w:val="Standard"/>
-                              <w:spacing w:before="100" w:after="240" w:line="240" w:lineRule="exact"/>
-                              <w:rPr>
-                                <w:rFonts w:asciiTheme="minorHAnsi" w:eastAsiaTheme="minorEastAsia" w:hAnsiTheme="minorHAnsi" w:cstheme="minorBidi"/>
-                                <w:i/>
-                                <w:color w:val="34ABA2" w:themeColor="accent6"/>
-                                <w:kern w:val="0"/>
-                                <w:sz w:val="28"/>
-                                <w:szCs w:val="22"/>
-                                <w:u w:val="single"/>
-                                <w:lang w:val="it-IT" w:eastAsia="en-US" w:bidi="ar-SA"/>
-                              </w:rPr>
-                            </w:pPr>
-                            <w:proofErr w:type="spellStart"/>
-                            <w:r>
-                              <w:rPr>
-                                <w:rFonts w:asciiTheme="minorHAnsi" w:eastAsiaTheme="minorEastAsia" w:hAnsiTheme="minorHAnsi" w:cstheme="minorBidi"/>
-                                <w:i/>
-                                <w:color w:val="34ABA2" w:themeColor="accent6"/>
-                                <w:kern w:val="0"/>
-                                <w:sz w:val="28"/>
-                                <w:szCs w:val="22"/>
-                                <w:u w:val="single"/>
-                                <w:lang w:val="it-IT" w:eastAsia="en-US" w:bidi="ar-SA"/>
-                              </w:rPr>
-                              <w:t>conf</w:t>
-                            </w:r>
-                            <w:proofErr w:type="spellEnd"/>
-                            <w:r>
-                              <w:rPr>
-                                <w:rFonts w:asciiTheme="minorHAnsi" w:eastAsiaTheme="minorEastAsia" w:hAnsiTheme="minorHAnsi" w:cstheme="minorBidi"/>
-                                <w:i/>
-                                <w:color w:val="34ABA2" w:themeColor="accent6"/>
-                                <w:kern w:val="0"/>
-                                <w:sz w:val="28"/>
-                                <w:szCs w:val="22"/>
-                                <w:u w:val="single"/>
-                                <w:lang w:val="it-IT" w:eastAsia="en-US" w:bidi="ar-SA"/>
-                              </w:rPr>
-                              <w:t xml:space="preserve"> t</w:t>
                             </w:r>
                           </w:p>
                           <w:p>
@@ -7965,7 +6915,6 @@
                                 <w:lang w:val="it-IT" w:eastAsia="en-US" w:bidi="ar-SA"/>
                               </w:rPr>
                             </w:pPr>
-                            <w:proofErr w:type="spellStart"/>
                             <w:r>
                               <w:rPr>
                                 <w:rFonts w:asciiTheme="minorHAnsi" w:eastAsiaTheme="minorEastAsia" w:hAnsiTheme="minorHAnsi" w:cstheme="minorBidi"/>
@@ -7977,93 +6926,8 @@
                                 <w:u w:val="single"/>
                                 <w:lang w:val="it-IT" w:eastAsia="en-US" w:bidi="ar-SA"/>
                               </w:rPr>
-                              <w:t>int</w:t>
+                              <w:t>conf t</w:t>
                             </w:r>
-                            <w:proofErr w:type="spellEnd"/>
-                            <w:r>
-                              <w:rPr>
-                                <w:rFonts w:asciiTheme="minorHAnsi" w:eastAsiaTheme="minorEastAsia" w:hAnsiTheme="minorHAnsi" w:cstheme="minorBidi"/>
-                                <w:i/>
-                                <w:color w:val="34ABA2" w:themeColor="accent6"/>
-                                <w:kern w:val="0"/>
-                                <w:sz w:val="28"/>
-                                <w:szCs w:val="22"/>
-                                <w:u w:val="single"/>
-                                <w:lang w:val="it-IT" w:eastAsia="en-US" w:bidi="ar-SA"/>
-                              </w:rPr>
-                              <w:t xml:space="preserve"> </w:t>
-                            </w:r>
-                            <w:proofErr w:type="spellStart"/>
-                            <w:r>
-                              <w:rPr>
-                                <w:rFonts w:asciiTheme="minorHAnsi" w:eastAsiaTheme="minorEastAsia" w:hAnsiTheme="minorHAnsi" w:cstheme="minorBidi"/>
-                                <w:i/>
-                                <w:color w:val="34ABA2" w:themeColor="accent6"/>
-                                <w:kern w:val="0"/>
-                                <w:sz w:val="28"/>
-                                <w:szCs w:val="22"/>
-                                <w:u w:val="single"/>
-                                <w:lang w:val="it-IT" w:eastAsia="en-US" w:bidi="ar-SA"/>
-                              </w:rPr>
-                              <w:t>fastethernet</w:t>
-                            </w:r>
-                            <w:proofErr w:type="spellEnd"/>
-                            <w:r>
-                              <w:rPr>
-                                <w:rFonts w:asciiTheme="minorHAnsi" w:eastAsiaTheme="minorEastAsia" w:hAnsiTheme="minorHAnsi" w:cstheme="minorBidi"/>
-                                <w:i/>
-                                <w:color w:val="34ABA2" w:themeColor="accent6"/>
-                                <w:kern w:val="0"/>
-                                <w:sz w:val="28"/>
-                                <w:szCs w:val="22"/>
-                                <w:u w:val="single"/>
-                                <w:lang w:val="it-IT" w:eastAsia="en-US" w:bidi="ar-SA"/>
-                              </w:rPr>
-                              <w:t>/</w:t>
-                            </w:r>
-                            <w:proofErr w:type="spellStart"/>
-                            <w:r>
-                              <w:rPr>
-                                <w:rFonts w:asciiTheme="minorHAnsi" w:eastAsiaTheme="minorEastAsia" w:hAnsiTheme="minorHAnsi" w:cstheme="minorBidi"/>
-                                <w:i/>
-                                <w:color w:val="34ABA2" w:themeColor="accent6"/>
-                                <w:kern w:val="0"/>
-                                <w:sz w:val="28"/>
-                                <w:szCs w:val="22"/>
-                                <w:u w:val="single"/>
-                                <w:lang w:val="it-IT" w:eastAsia="en-US" w:bidi="ar-SA"/>
-                              </w:rPr>
-                              <w:t>gigabitethernet</w:t>
-                            </w:r>
-                            <w:proofErr w:type="spellEnd"/>
-                            <w:r>
-                              <w:rPr>
-                                <w:rFonts w:asciiTheme="minorHAnsi" w:eastAsiaTheme="minorEastAsia" w:hAnsiTheme="minorHAnsi" w:cstheme="minorBidi"/>
-                                <w:i/>
-                                <w:color w:val="34ABA2" w:themeColor="accent6"/>
-                                <w:kern w:val="0"/>
-                                <w:sz w:val="28"/>
-                                <w:szCs w:val="22"/>
-                                <w:u w:val="single"/>
-                                <w:lang w:val="it-IT" w:eastAsia="en-US" w:bidi="ar-SA"/>
-                              </w:rPr>
-                              <w:t xml:space="preserve"> </w:t>
-                            </w:r>
-                            <w:proofErr w:type="spellStart"/>
-                            <w:r>
-                              <w:rPr>
-                                <w:rFonts w:asciiTheme="minorHAnsi" w:eastAsiaTheme="minorEastAsia" w:hAnsiTheme="minorHAnsi" w:cstheme="minorBidi"/>
-                                <w:i/>
-                                <w:color w:val="34ABA2" w:themeColor="accent6"/>
-                                <w:kern w:val="0"/>
-                                <w:sz w:val="28"/>
-                                <w:szCs w:val="22"/>
-                                <w:u w:val="single"/>
-                                <w:lang w:val="it-IT" w:eastAsia="en-US" w:bidi="ar-SA"/>
-                              </w:rPr>
-                              <w:t>numeroPorta</w:t>
-                            </w:r>
-                            <w:proofErr w:type="spellEnd"/>
                           </w:p>
                           <w:p>
                             <w:pPr>
@@ -8080,7 +6944,6 @@
                                 <w:lang w:val="it-IT" w:eastAsia="en-US" w:bidi="ar-SA"/>
                               </w:rPr>
                             </w:pPr>
-                            <w:proofErr w:type="spellStart"/>
                             <w:r>
                               <w:rPr>
                                 <w:rFonts w:asciiTheme="minorHAnsi" w:eastAsiaTheme="minorEastAsia" w:hAnsiTheme="minorHAnsi" w:cstheme="minorBidi"/>
@@ -8092,9 +6955,24 @@
                                 <w:u w:val="single"/>
                                 <w:lang w:val="it-IT" w:eastAsia="en-US" w:bidi="ar-SA"/>
                               </w:rPr>
-                              <w:t>switchport</w:t>
+                              <w:t>int fastethernet/gigabitethernet numeroPorta</w:t>
                             </w:r>
-                            <w:proofErr w:type="spellEnd"/>
+                          </w:p>
+                          <w:p>
+                            <w:pPr>
+                              <w:pStyle w:val="Standard"/>
+                              <w:spacing w:before="100" w:after="240" w:line="240" w:lineRule="exact"/>
+                              <w:rPr>
+                                <w:rFonts w:asciiTheme="minorHAnsi" w:eastAsiaTheme="minorEastAsia" w:hAnsiTheme="minorHAnsi" w:cstheme="minorBidi"/>
+                                <w:i/>
+                                <w:color w:val="34ABA2" w:themeColor="accent6"/>
+                                <w:kern w:val="0"/>
+                                <w:sz w:val="28"/>
+                                <w:szCs w:val="22"/>
+                                <w:u w:val="single"/>
+                                <w:lang w:val="it-IT" w:eastAsia="en-US" w:bidi="ar-SA"/>
+                              </w:rPr>
+                            </w:pPr>
                             <w:r>
                               <w:rPr>
                                 <w:rFonts w:asciiTheme="minorHAnsi" w:eastAsiaTheme="minorEastAsia" w:hAnsiTheme="minorHAnsi" w:cstheme="minorBidi"/>
@@ -8106,7 +6984,7 @@
                                 <w:u w:val="single"/>
                                 <w:lang w:val="it-IT" w:eastAsia="en-US" w:bidi="ar-SA"/>
                               </w:rPr>
-                              <w:t xml:space="preserve"> mode trunk</w:t>
+                              <w:t>switchport mode trunk</w:t>
                             </w:r>
                           </w:p>
                           <w:p>
@@ -8117,7 +6995,6 @@
                                 <w:rFonts w:ascii="Liberation Sans" w:eastAsia="Arial" w:hAnsi="Liberation Sans" w:cs="Arial"/>
                               </w:rPr>
                             </w:pPr>
-                            <w:proofErr w:type="spellStart"/>
                             <w:r>
                               <w:rPr>
                                 <w:rFonts w:asciiTheme="minorHAnsi" w:eastAsiaTheme="minorEastAsia" w:hAnsiTheme="minorHAnsi" w:cstheme="minorBidi"/>
@@ -8129,121 +7006,8 @@
                                 <w:u w:val="single"/>
                                 <w:lang w:val="it-IT" w:eastAsia="en-US" w:bidi="ar-SA"/>
                               </w:rPr>
-                              <w:t>switchport</w:t>
+                              <w:t>switchport trunk allowed vlan numeroVlan</w:t>
                             </w:r>
-                            <w:proofErr w:type="spellEnd"/>
-                            <w:r>
-                              <w:rPr>
-                                <w:rFonts w:asciiTheme="minorHAnsi" w:eastAsiaTheme="minorEastAsia" w:hAnsiTheme="minorHAnsi" w:cstheme="minorBidi"/>
-                                <w:i/>
-                                <w:color w:val="34ABA2" w:themeColor="accent6"/>
-                                <w:kern w:val="0"/>
-                                <w:sz w:val="28"/>
-                                <w:szCs w:val="22"/>
-                                <w:u w:val="single"/>
-                                <w:lang w:val="it-IT" w:eastAsia="en-US" w:bidi="ar-SA"/>
-                              </w:rPr>
-                              <w:t xml:space="preserve"> </w:t>
-                            </w:r>
-                            <w:proofErr w:type="spellStart"/>
-                            <w:r>
-                              <w:rPr>
-                                <w:rFonts w:asciiTheme="minorHAnsi" w:eastAsiaTheme="minorEastAsia" w:hAnsiTheme="minorHAnsi" w:cstheme="minorBidi"/>
-                                <w:i/>
-                                <w:color w:val="34ABA2" w:themeColor="accent6"/>
-                                <w:kern w:val="0"/>
-                                <w:sz w:val="28"/>
-                                <w:szCs w:val="22"/>
-                                <w:u w:val="single"/>
-                                <w:lang w:val="it-IT" w:eastAsia="en-US" w:bidi="ar-SA"/>
-                              </w:rPr>
-                              <w:t>trunk</w:t>
-                            </w:r>
-                            <w:proofErr w:type="spellEnd"/>
-                            <w:r>
-                              <w:rPr>
-                                <w:rFonts w:asciiTheme="minorHAnsi" w:eastAsiaTheme="minorEastAsia" w:hAnsiTheme="minorHAnsi" w:cstheme="minorBidi"/>
-                                <w:i/>
-                                <w:color w:val="34ABA2" w:themeColor="accent6"/>
-                                <w:kern w:val="0"/>
-                                <w:sz w:val="28"/>
-                                <w:szCs w:val="22"/>
-                                <w:u w:val="single"/>
-                                <w:lang w:val="it-IT" w:eastAsia="en-US" w:bidi="ar-SA"/>
-                              </w:rPr>
-                              <w:t xml:space="preserve"> </w:t>
-                            </w:r>
-                            <w:proofErr w:type="spellStart"/>
-                            <w:r>
-                              <w:rPr>
-                                <w:rFonts w:asciiTheme="minorHAnsi" w:eastAsiaTheme="minorEastAsia" w:hAnsiTheme="minorHAnsi" w:cstheme="minorBidi"/>
-                                <w:i/>
-                                <w:color w:val="34ABA2" w:themeColor="accent6"/>
-                                <w:kern w:val="0"/>
-                                <w:sz w:val="28"/>
-                                <w:szCs w:val="22"/>
-                                <w:u w:val="single"/>
-                                <w:lang w:val="it-IT" w:eastAsia="en-US" w:bidi="ar-SA"/>
-                              </w:rPr>
-                              <w:t>allowed</w:t>
-                            </w:r>
-                            <w:proofErr w:type="spellEnd"/>
-                            <w:r>
-                              <w:rPr>
-                                <w:rFonts w:asciiTheme="minorHAnsi" w:eastAsiaTheme="minorEastAsia" w:hAnsiTheme="minorHAnsi" w:cstheme="minorBidi"/>
-                                <w:i/>
-                                <w:color w:val="34ABA2" w:themeColor="accent6"/>
-                                <w:kern w:val="0"/>
-                                <w:sz w:val="28"/>
-                                <w:szCs w:val="22"/>
-                                <w:u w:val="single"/>
-                                <w:lang w:val="it-IT" w:eastAsia="en-US" w:bidi="ar-SA"/>
-                              </w:rPr>
-                              <w:t xml:space="preserve"> </w:t>
-                            </w:r>
-                            <w:proofErr w:type="spellStart"/>
-                            <w:r>
-                              <w:rPr>
-                                <w:rFonts w:asciiTheme="minorHAnsi" w:eastAsiaTheme="minorEastAsia" w:hAnsiTheme="minorHAnsi" w:cstheme="minorBidi"/>
-                                <w:i/>
-                                <w:color w:val="34ABA2" w:themeColor="accent6"/>
-                                <w:kern w:val="0"/>
-                                <w:sz w:val="28"/>
-                                <w:szCs w:val="22"/>
-                                <w:u w:val="single"/>
-                                <w:lang w:val="it-IT" w:eastAsia="en-US" w:bidi="ar-SA"/>
-                              </w:rPr>
-                              <w:t>vlan</w:t>
-                            </w:r>
-                            <w:proofErr w:type="spellEnd"/>
-                            <w:r>
-                              <w:rPr>
-                                <w:rFonts w:asciiTheme="minorHAnsi" w:eastAsiaTheme="minorEastAsia" w:hAnsiTheme="minorHAnsi" w:cstheme="minorBidi"/>
-                                <w:i/>
-                                <w:color w:val="34ABA2" w:themeColor="accent6"/>
-                                <w:kern w:val="0"/>
-                                <w:sz w:val="28"/>
-                                <w:szCs w:val="22"/>
-                                <w:u w:val="single"/>
-                                <w:lang w:val="it-IT" w:eastAsia="en-US" w:bidi="ar-SA"/>
-                              </w:rPr>
-                              <w:t xml:space="preserve"> </w:t>
-                            </w:r>
-                            <w:proofErr w:type="spellStart"/>
-                            <w:r>
-                              <w:rPr>
-                                <w:rFonts w:asciiTheme="minorHAnsi" w:eastAsiaTheme="minorEastAsia" w:hAnsiTheme="minorHAnsi" w:cstheme="minorBidi"/>
-                                <w:i/>
-                                <w:color w:val="34ABA2" w:themeColor="accent6"/>
-                                <w:kern w:val="0"/>
-                                <w:sz w:val="28"/>
-                                <w:szCs w:val="22"/>
-                                <w:u w:val="single"/>
-                                <w:lang w:val="it-IT" w:eastAsia="en-US" w:bidi="ar-SA"/>
-                              </w:rPr>
-                              <w:t>numeroVlan</w:t>
-                            </w:r>
-                            <w:proofErr w:type="spellEnd"/>
                             <w:r>
                               <w:rPr>
                                 <w:rFonts w:ascii="Liberation Sans" w:eastAsia="Arial" w:hAnsi="Liberation Sans" w:cs="Arial"/>
@@ -8270,85 +7034,7 @@
                                 <w:szCs w:val="22"/>
                                 <w:lang w:val="it-IT" w:eastAsia="en-US" w:bidi="ar-SA"/>
                               </w:rPr>
-                              <w:t xml:space="preserve">(es. </w:t>
-                            </w:r>
-                            <w:proofErr w:type="spellStart"/>
-                            <w:r>
-                              <w:rPr>
-                                <w:rFonts w:asciiTheme="minorHAnsi" w:eastAsiaTheme="minorEastAsia" w:hAnsiTheme="minorHAnsi" w:cstheme="minorBidi"/>
-                                <w:i/>
-                                <w:color w:val="34ABA2" w:themeColor="accent6"/>
-                                <w:kern w:val="0"/>
-                                <w:sz w:val="28"/>
-                                <w:szCs w:val="22"/>
-                                <w:lang w:val="it-IT" w:eastAsia="en-US" w:bidi="ar-SA"/>
-                              </w:rPr>
-                              <w:t>Switchport</w:t>
-                            </w:r>
-                            <w:proofErr w:type="spellEnd"/>
-                            <w:r>
-                              <w:rPr>
-                                <w:rFonts w:asciiTheme="minorHAnsi" w:eastAsiaTheme="minorEastAsia" w:hAnsiTheme="minorHAnsi" w:cstheme="minorBidi"/>
-                                <w:i/>
-                                <w:color w:val="34ABA2" w:themeColor="accent6"/>
-                                <w:kern w:val="0"/>
-                                <w:sz w:val="28"/>
-                                <w:szCs w:val="22"/>
-                                <w:lang w:val="it-IT" w:eastAsia="en-US" w:bidi="ar-SA"/>
-                              </w:rPr>
-                              <w:t xml:space="preserve"> trunk </w:t>
-                            </w:r>
-                            <w:proofErr w:type="spellStart"/>
-                            <w:r>
-                              <w:rPr>
-                                <w:rFonts w:asciiTheme="minorHAnsi" w:eastAsiaTheme="minorEastAsia" w:hAnsiTheme="minorHAnsi" w:cstheme="minorBidi"/>
-                                <w:i/>
-                                <w:color w:val="34ABA2" w:themeColor="accent6"/>
-                                <w:kern w:val="0"/>
-                                <w:sz w:val="28"/>
-                                <w:szCs w:val="22"/>
-                                <w:lang w:val="it-IT" w:eastAsia="en-US" w:bidi="ar-SA"/>
-                              </w:rPr>
-                              <w:t>allowed</w:t>
-                            </w:r>
-                            <w:proofErr w:type="spellEnd"/>
-                            <w:r>
-                              <w:rPr>
-                                <w:rFonts w:asciiTheme="minorHAnsi" w:eastAsiaTheme="minorEastAsia" w:hAnsiTheme="minorHAnsi" w:cstheme="minorBidi"/>
-                                <w:i/>
-                                <w:color w:val="34ABA2" w:themeColor="accent6"/>
-                                <w:kern w:val="0"/>
-                                <w:sz w:val="28"/>
-                                <w:szCs w:val="22"/>
-                                <w:lang w:val="it-IT" w:eastAsia="en-US" w:bidi="ar-SA"/>
-                              </w:rPr>
-                              <w:t xml:space="preserve"> </w:t>
-                            </w:r>
-                            <w:proofErr w:type="spellStart"/>
-                            <w:r>
-                              <w:rPr>
-                                <w:rFonts w:asciiTheme="minorHAnsi" w:eastAsiaTheme="minorEastAsia" w:hAnsiTheme="minorHAnsi" w:cstheme="minorBidi"/>
-                                <w:i/>
-                                <w:color w:val="34ABA2" w:themeColor="accent6"/>
-                                <w:kern w:val="0"/>
-                                <w:sz w:val="28"/>
-                                <w:szCs w:val="22"/>
-                                <w:lang w:val="it-IT" w:eastAsia="en-US" w:bidi="ar-SA"/>
-                              </w:rPr>
-                              <w:t>vlan</w:t>
-                            </w:r>
-                            <w:proofErr w:type="spellEnd"/>
-                            <w:r>
-                              <w:rPr>
-                                <w:rFonts w:asciiTheme="minorHAnsi" w:eastAsiaTheme="minorEastAsia" w:hAnsiTheme="minorHAnsi" w:cstheme="minorBidi"/>
-                                <w:i/>
-                                <w:color w:val="34ABA2" w:themeColor="accent6"/>
-                                <w:kern w:val="0"/>
-                                <w:sz w:val="28"/>
-                                <w:szCs w:val="22"/>
-                                <w:lang w:val="it-IT" w:eastAsia="en-US" w:bidi="ar-SA"/>
-                              </w:rPr>
-                              <w:t xml:space="preserve"> 2)</w:t>
+                              <w:t>(es. Switchport trunk allowed vlan 2)</w:t>
                             </w:r>
                             <w:r>
                               <w:rPr>
@@ -8375,74 +7061,8 @@
                                 <w:szCs w:val="22"/>
                                 <w:lang w:val="it-IT" w:eastAsia="en-US" w:bidi="ar-SA"/>
                               </w:rPr>
-                              <w:t>Utilizzando questo comando è possibile sostituire “</w:t>
+                              <w:t>Utilizzando questo comando è possibile sostituire “numeroVlan” con “all” in modo da aggiungere tutte le VLAN esistenti sullo switch</w:t>
                             </w:r>
-                            <w:proofErr w:type="spellStart"/>
-                            <w:r>
-                              <w:rPr>
-                                <w:rFonts w:asciiTheme="minorHAnsi" w:eastAsiaTheme="minorEastAsia" w:hAnsiTheme="minorHAnsi" w:cstheme="minorBidi"/>
-                                <w:i/>
-                                <w:color w:val="082A75" w:themeColor="text2"/>
-                                <w:kern w:val="0"/>
-                                <w:sz w:val="28"/>
-                                <w:szCs w:val="22"/>
-                                <w:lang w:val="it-IT" w:eastAsia="en-US" w:bidi="ar-SA"/>
-                              </w:rPr>
-                              <w:t>numeroVlan</w:t>
-                            </w:r>
-                            <w:proofErr w:type="spellEnd"/>
-                            <w:r>
-                              <w:rPr>
-                                <w:rFonts w:asciiTheme="minorHAnsi" w:eastAsiaTheme="minorEastAsia" w:hAnsiTheme="minorHAnsi" w:cstheme="minorBidi"/>
-                                <w:i/>
-                                <w:color w:val="082A75" w:themeColor="text2"/>
-                                <w:kern w:val="0"/>
-                                <w:sz w:val="28"/>
-                                <w:szCs w:val="22"/>
-                                <w:lang w:val="it-IT" w:eastAsia="en-US" w:bidi="ar-SA"/>
-                              </w:rPr>
-                              <w:t>” con “</w:t>
-                            </w:r>
-                            <w:proofErr w:type="spellStart"/>
-                            <w:r>
-                              <w:rPr>
-                                <w:rFonts w:asciiTheme="minorHAnsi" w:eastAsiaTheme="minorEastAsia" w:hAnsiTheme="minorHAnsi" w:cstheme="minorBidi"/>
-                                <w:i/>
-                                <w:color w:val="082A75" w:themeColor="text2"/>
-                                <w:kern w:val="0"/>
-                                <w:sz w:val="28"/>
-                                <w:szCs w:val="22"/>
-                                <w:lang w:val="it-IT" w:eastAsia="en-US" w:bidi="ar-SA"/>
-                              </w:rPr>
-                              <w:t>all</w:t>
-                            </w:r>
-                            <w:proofErr w:type="spellEnd"/>
-                            <w:r>
-                              <w:rPr>
-                                <w:rFonts w:asciiTheme="minorHAnsi" w:eastAsiaTheme="minorEastAsia" w:hAnsiTheme="minorHAnsi" w:cstheme="minorBidi"/>
-                                <w:i/>
-                                <w:color w:val="082A75" w:themeColor="text2"/>
-                                <w:kern w:val="0"/>
-                                <w:sz w:val="28"/>
-                                <w:szCs w:val="22"/>
-                                <w:lang w:val="it-IT" w:eastAsia="en-US" w:bidi="ar-SA"/>
-                              </w:rPr>
-                              <w:t xml:space="preserve">” in modo da aggiungere tutte le VLAN esistenti sullo </w:t>
-                            </w:r>
-                            <w:proofErr w:type="spellStart"/>
-                            <w:r>
-                              <w:rPr>
-                                <w:rFonts w:asciiTheme="minorHAnsi" w:eastAsiaTheme="minorEastAsia" w:hAnsiTheme="minorHAnsi" w:cstheme="minorBidi"/>
-                                <w:i/>
-                                <w:color w:val="082A75" w:themeColor="text2"/>
-                                <w:kern w:val="0"/>
-                                <w:sz w:val="28"/>
-                                <w:szCs w:val="22"/>
-                                <w:lang w:val="it-IT" w:eastAsia="en-US" w:bidi="ar-SA"/>
-                              </w:rPr>
-                              <w:t>switch</w:t>
-                            </w:r>
-                            <w:proofErr w:type="spellEnd"/>
                           </w:p>
                           <w:p>
                             <w:pPr>
@@ -8511,7 +7131,6 @@
             <w:r>
               <w:t xml:space="preserve"> </w:t>
             </w:r>
-            <w:proofErr w:type="spellStart"/>
             <w:r>
               <w:rPr>
                 <w:b w:val="0"/>
@@ -8519,7 +7138,6 @@
               </w:rPr>
               <w:t>Routers</w:t>
             </w:r>
-            <w:proofErr w:type="spellEnd"/>
           </w:p>
           <w:p>
             <w:pPr>
@@ -8978,33 +7596,7 @@
                                         <w:szCs w:val="22"/>
                                         <w:lang w:val="it-IT" w:eastAsia="en-US" w:bidi="ar-SA"/>
                                       </w:rPr>
-                                      <w:t xml:space="preserve">Creazione sub </w:t>
-                                    </w:r>
-                                    <w:proofErr w:type="spellStart"/>
-                                    <w:r>
-                                      <w:rPr>
-                                        <w:rFonts w:asciiTheme="minorHAnsi" w:eastAsiaTheme="minorEastAsia" w:hAnsiTheme="minorHAnsi" w:cstheme="minorBidi"/>
-                                        <w:b/>
-                                        <w:color w:val="082A75" w:themeColor="text2"/>
-                                        <w:kern w:val="0"/>
-                                        <w:sz w:val="28"/>
-                                        <w:szCs w:val="22"/>
-                                        <w:lang w:val="it-IT" w:eastAsia="en-US" w:bidi="ar-SA"/>
-                                      </w:rPr>
-                                      <w:t>interface</w:t>
-                                    </w:r>
-                                    <w:proofErr w:type="spellEnd"/>
-                                    <w:r>
-                                      <w:rPr>
-                                        <w:rFonts w:asciiTheme="minorHAnsi" w:eastAsiaTheme="minorEastAsia" w:hAnsiTheme="minorHAnsi" w:cstheme="minorBidi"/>
-                                        <w:b/>
-                                        <w:color w:val="082A75" w:themeColor="text2"/>
-                                        <w:kern w:val="0"/>
-                                        <w:sz w:val="28"/>
-                                        <w:szCs w:val="22"/>
-                                        <w:lang w:val="it-IT" w:eastAsia="en-US" w:bidi="ar-SA"/>
-                                      </w:rPr>
-                                      <w:t>:</w:t>
+                                      <w:t>Creazione sub interface:</w:t>
                                     </w:r>
                                   </w:p>
                                   <w:p>
@@ -9022,7 +7614,6 @@
                                         <w:lang w:val="it-IT" w:eastAsia="en-US" w:bidi="ar-SA"/>
                                       </w:rPr>
                                     </w:pPr>
-                                    <w:proofErr w:type="spellStart"/>
                                     <w:r>
                                       <w:rPr>
                                         <w:rFonts w:asciiTheme="minorHAnsi" w:eastAsiaTheme="minorEastAsia" w:hAnsiTheme="minorHAnsi" w:cstheme="minorBidi"/>
@@ -9035,51 +7626,6 @@
                                         <w:lang w:val="it-IT" w:eastAsia="en-US" w:bidi="ar-SA"/>
                                       </w:rPr>
                                       <w:t>En</w:t>
-                                    </w:r>
-                                    <w:proofErr w:type="spellEnd"/>
-                                  </w:p>
-                                  <w:p>
-                                    <w:pPr>
-                                      <w:pStyle w:val="Standard"/>
-                                      <w:spacing w:before="100" w:after="240" w:line="240" w:lineRule="exact"/>
-                                      <w:rPr>
-                                        <w:rFonts w:asciiTheme="minorHAnsi" w:eastAsiaTheme="minorEastAsia" w:hAnsiTheme="minorHAnsi" w:cstheme="minorBidi"/>
-                                        <w:i/>
-                                        <w:color w:val="34ABA2" w:themeColor="accent6"/>
-                                        <w:kern w:val="0"/>
-                                        <w:sz w:val="28"/>
-                                        <w:szCs w:val="22"/>
-                                        <w:u w:val="single"/>
-                                        <w:lang w:val="it-IT" w:eastAsia="en-US" w:bidi="ar-SA"/>
-                                      </w:rPr>
-                                    </w:pPr>
-                                    <w:proofErr w:type="spellStart"/>
-                                    <w:r>
-                                      <w:rPr>
-                                        <w:rFonts w:asciiTheme="minorHAnsi" w:eastAsiaTheme="minorEastAsia" w:hAnsiTheme="minorHAnsi" w:cstheme="minorBidi"/>
-                                        <w:i/>
-                                        <w:color w:val="34ABA2" w:themeColor="accent6"/>
-                                        <w:kern w:val="0"/>
-                                        <w:sz w:val="28"/>
-                                        <w:szCs w:val="22"/>
-                                        <w:u w:val="single"/>
-                                        <w:lang w:val="it-IT" w:eastAsia="en-US" w:bidi="ar-SA"/>
-                                      </w:rPr>
-                                      <w:t>conf</w:t>
-                                    </w:r>
-                                    <w:proofErr w:type="spellEnd"/>
-                                    <w:r>
-                                      <w:rPr>
-                                        <w:rFonts w:asciiTheme="minorHAnsi" w:eastAsiaTheme="minorEastAsia" w:hAnsiTheme="minorHAnsi" w:cstheme="minorBidi"/>
-                                        <w:i/>
-                                        <w:color w:val="34ABA2" w:themeColor="accent6"/>
-                                        <w:kern w:val="0"/>
-                                        <w:sz w:val="28"/>
-                                        <w:szCs w:val="22"/>
-                                        <w:u w:val="single"/>
-                                        <w:lang w:val="it-IT" w:eastAsia="en-US" w:bidi="ar-SA"/>
-                                      </w:rPr>
-                                      <w:t xml:space="preserve"> t</w:t>
                                     </w:r>
                                   </w:p>
                                   <w:p>
@@ -9097,7 +7643,6 @@
                                         <w:lang w:val="it-IT" w:eastAsia="en-US" w:bidi="ar-SA"/>
                                       </w:rPr>
                                     </w:pPr>
-                                    <w:proofErr w:type="spellStart"/>
                                     <w:r>
                                       <w:rPr>
                                         <w:rFonts w:asciiTheme="minorHAnsi" w:eastAsiaTheme="minorEastAsia" w:hAnsiTheme="minorHAnsi" w:cstheme="minorBidi"/>
@@ -9109,127 +7654,7 @@
                                         <w:u w:val="single"/>
                                         <w:lang w:val="it-IT" w:eastAsia="en-US" w:bidi="ar-SA"/>
                                       </w:rPr>
-                                      <w:t>int</w:t>
-                                    </w:r>
-                                    <w:proofErr w:type="spellEnd"/>
-                                    <w:r>
-                                      <w:rPr>
-                                        <w:rFonts w:asciiTheme="minorHAnsi" w:eastAsiaTheme="minorEastAsia" w:hAnsiTheme="minorHAnsi" w:cstheme="minorBidi"/>
-                                        <w:i/>
-                                        <w:color w:val="34ABA2" w:themeColor="accent6"/>
-                                        <w:kern w:val="0"/>
-                                        <w:sz w:val="28"/>
-                                        <w:szCs w:val="22"/>
-                                        <w:u w:val="single"/>
-                                        <w:lang w:val="it-IT" w:eastAsia="en-US" w:bidi="ar-SA"/>
-                                      </w:rPr>
-                                      <w:t xml:space="preserve"> </w:t>
-                                    </w:r>
-                                    <w:proofErr w:type="spellStart"/>
-                                    <w:r>
-                                      <w:rPr>
-                                        <w:rFonts w:asciiTheme="minorHAnsi" w:eastAsiaTheme="minorEastAsia" w:hAnsiTheme="minorHAnsi" w:cstheme="minorBidi"/>
-                                        <w:i/>
-                                        <w:color w:val="34ABA2" w:themeColor="accent6"/>
-                                        <w:kern w:val="0"/>
-                                        <w:sz w:val="28"/>
-                                        <w:szCs w:val="22"/>
-                                        <w:u w:val="single"/>
-                                        <w:lang w:val="it-IT" w:eastAsia="en-US" w:bidi="ar-SA"/>
-                                      </w:rPr>
-                                      <w:t>fastethernet</w:t>
-                                    </w:r>
-                                    <w:proofErr w:type="spellEnd"/>
-                                    <w:r>
-                                      <w:rPr>
-                                        <w:rFonts w:asciiTheme="minorHAnsi" w:eastAsiaTheme="minorEastAsia" w:hAnsiTheme="minorHAnsi" w:cstheme="minorBidi"/>
-                                        <w:i/>
-                                        <w:color w:val="34ABA2" w:themeColor="accent6"/>
-                                        <w:kern w:val="0"/>
-                                        <w:sz w:val="28"/>
-                                        <w:szCs w:val="22"/>
-                                        <w:u w:val="single"/>
-                                        <w:lang w:val="it-IT" w:eastAsia="en-US" w:bidi="ar-SA"/>
-                                      </w:rPr>
-                                      <w:t xml:space="preserve"> </w:t>
-                                    </w:r>
-                                    <w:proofErr w:type="spellStart"/>
-                                    <w:r>
-                                      <w:rPr>
-                                        <w:rFonts w:asciiTheme="minorHAnsi" w:eastAsiaTheme="minorEastAsia" w:hAnsiTheme="minorHAnsi" w:cstheme="minorBidi"/>
-                                        <w:i/>
-                                        <w:color w:val="34ABA2" w:themeColor="accent6"/>
-                                        <w:kern w:val="0"/>
-                                        <w:sz w:val="28"/>
-                                        <w:szCs w:val="22"/>
-                                        <w:u w:val="single"/>
-                                        <w:lang w:val="it-IT" w:eastAsia="en-US" w:bidi="ar-SA"/>
-                                      </w:rPr>
-                                      <w:t>numeroPorta.numeroSotorete</w:t>
-                                    </w:r>
-                                    <w:proofErr w:type="spellEnd"/>
-                                    <w:r>
-                                      <w:rPr>
-                                        <w:rFonts w:asciiTheme="minorHAnsi" w:eastAsiaTheme="minorEastAsia" w:hAnsiTheme="minorHAnsi" w:cstheme="minorBidi"/>
-                                        <w:i/>
-                                        <w:color w:val="34ABA2" w:themeColor="accent6"/>
-                                        <w:kern w:val="0"/>
-                                        <w:sz w:val="28"/>
-                                        <w:szCs w:val="22"/>
-                                        <w:lang w:val="it-IT" w:eastAsia="en-US" w:bidi="ar-SA"/>
-                                      </w:rPr>
-                                      <w:tab/>
-                                    </w:r>
-                                    <w:r>
-                                      <w:rPr>
-                                        <w:rFonts w:asciiTheme="minorHAnsi" w:eastAsiaTheme="minorEastAsia" w:hAnsiTheme="minorHAnsi" w:cstheme="minorBidi"/>
-                                        <w:i/>
-                                        <w:color w:val="34ABA2" w:themeColor="accent6"/>
-                                        <w:kern w:val="0"/>
-                                        <w:sz w:val="28"/>
-                                        <w:szCs w:val="22"/>
-                                        <w:lang w:val="it-IT" w:eastAsia="en-US" w:bidi="ar-SA"/>
-                                      </w:rPr>
-                                      <w:tab/>
-                                    </w:r>
-                                    <w:r>
-                                      <w:rPr>
-                                        <w:rFonts w:asciiTheme="minorHAnsi" w:eastAsiaTheme="minorEastAsia" w:hAnsiTheme="minorHAnsi" w:cstheme="minorBidi"/>
-                                        <w:i/>
-                                        <w:color w:val="34ABA2" w:themeColor="accent6"/>
-                                        <w:kern w:val="0"/>
-                                        <w:sz w:val="28"/>
-                                        <w:szCs w:val="22"/>
-                                        <w:lang w:val="it-IT" w:eastAsia="en-US" w:bidi="ar-SA"/>
-                                      </w:rPr>
-                                      <w:tab/>
-                                      <w:t xml:space="preserve"> (es. </w:t>
-                                    </w:r>
-                                    <w:proofErr w:type="spellStart"/>
-                                    <w:r>
-                                      <w:rPr>
-                                        <w:rFonts w:asciiTheme="minorHAnsi" w:eastAsiaTheme="minorEastAsia" w:hAnsiTheme="minorHAnsi" w:cstheme="minorBidi"/>
-                                        <w:i/>
-                                        <w:color w:val="34ABA2" w:themeColor="accent6"/>
-                                        <w:kern w:val="0"/>
-                                        <w:sz w:val="28"/>
-                                        <w:szCs w:val="22"/>
-                                        <w:lang w:val="it-IT" w:eastAsia="en-US" w:bidi="ar-SA"/>
-                                      </w:rPr>
-                                      <w:t>int</w:t>
-                                    </w:r>
-                                    <w:proofErr w:type="spellEnd"/>
-                                    <w:r>
-                                      <w:rPr>
-                                        <w:rFonts w:asciiTheme="minorHAnsi" w:eastAsiaTheme="minorEastAsia" w:hAnsiTheme="minorHAnsi" w:cstheme="minorBidi"/>
-                                        <w:i/>
-                                        <w:color w:val="34ABA2" w:themeColor="accent6"/>
-                                        <w:kern w:val="0"/>
-                                        <w:sz w:val="28"/>
-                                        <w:szCs w:val="22"/>
-                                        <w:lang w:val="it-IT" w:eastAsia="en-US" w:bidi="ar-SA"/>
-                                      </w:rPr>
-                                      <w:t xml:space="preserve"> fa0/0.2)</w:t>
+                                      <w:t>conf t</w:t>
                                     </w:r>
                                   </w:p>
                                   <w:p>
@@ -9258,23 +7683,8 @@
                                         <w:u w:val="single"/>
                                         <w:lang w:val="it-IT" w:eastAsia="en-US" w:bidi="ar-SA"/>
                                       </w:rPr>
-                                      <w:t xml:space="preserve">encapsulation dot1q </w:t>
+                                      <w:t>int fastethernet numeroPorta.numeroSotorete</w:t>
                                     </w:r>
-                                    <w:proofErr w:type="spellStart"/>
-                                    <w:r>
-                                      <w:rPr>
-                                        <w:rFonts w:asciiTheme="minorHAnsi" w:eastAsiaTheme="minorEastAsia" w:hAnsiTheme="minorHAnsi" w:cstheme="minorBidi"/>
-                                        <w:i/>
-                                        <w:color w:val="34ABA2" w:themeColor="accent6"/>
-                                        <w:kern w:val="0"/>
-                                        <w:sz w:val="28"/>
-                                        <w:szCs w:val="22"/>
-                                        <w:u w:val="single"/>
-                                        <w:lang w:val="it-IT" w:eastAsia="en-US" w:bidi="ar-SA"/>
-                                      </w:rPr>
-                                      <w:t>numeroSottorete</w:t>
-                                    </w:r>
-                                    <w:proofErr w:type="spellEnd"/>
                                     <w:r>
                                       <w:rPr>
                                         <w:rFonts w:asciiTheme="minorHAnsi" w:eastAsiaTheme="minorEastAsia" w:hAnsiTheme="minorHAnsi" w:cstheme="minorBidi"/>
@@ -9310,33 +7720,7 @@
                                         <w:lang w:val="it-IT" w:eastAsia="en-US" w:bidi="ar-SA"/>
                                       </w:rPr>
                                       <w:tab/>
-                                      <w:t xml:space="preserve"> (</w:t>
-                                    </w:r>
-                                    <w:proofErr w:type="spellStart"/>
-                                    <w:r>
-                                      <w:rPr>
-                                        <w:rFonts w:asciiTheme="minorHAnsi" w:eastAsiaTheme="minorEastAsia" w:hAnsiTheme="minorHAnsi" w:cstheme="minorBidi"/>
-                                        <w:i/>
-                                        <w:color w:val="34ABA2" w:themeColor="accent6"/>
-                                        <w:kern w:val="0"/>
-                                        <w:sz w:val="28"/>
-                                        <w:szCs w:val="22"/>
-                                        <w:lang w:val="it-IT" w:eastAsia="en-US" w:bidi="ar-SA"/>
-                                      </w:rPr>
-                                      <w:t>es</w:t>
-                                    </w:r>
-                                    <w:proofErr w:type="spellEnd"/>
-                                    <w:r>
-                                      <w:rPr>
-                                        <w:rFonts w:asciiTheme="minorHAnsi" w:eastAsiaTheme="minorEastAsia" w:hAnsiTheme="minorHAnsi" w:cstheme="minorBidi"/>
-                                        <w:i/>
-                                        <w:color w:val="34ABA2" w:themeColor="accent6"/>
-                                        <w:kern w:val="0"/>
-                                        <w:sz w:val="28"/>
-                                        <w:szCs w:val="22"/>
-                                        <w:lang w:val="it-IT" w:eastAsia="en-US" w:bidi="ar-SA"/>
-                                      </w:rPr>
-                                      <w:t>. Encapsulation dot1q 2)</w:t>
+                                      <w:t xml:space="preserve"> (es. int fa0/0.2)</w:t>
                                     </w:r>
                                   </w:p>
                                   <w:p>
@@ -9354,7 +7738,6 @@
                                         <w:lang w:val="it-IT" w:eastAsia="en-US" w:bidi="ar-SA"/>
                                       </w:rPr>
                                     </w:pPr>
-                                    <w:proofErr w:type="spellStart"/>
                                     <w:r>
                                       <w:rPr>
                                         <w:rFonts w:asciiTheme="minorHAnsi" w:eastAsiaTheme="minorEastAsia" w:hAnsiTheme="minorHAnsi" w:cstheme="minorBidi"/>
@@ -9366,9 +7749,8 @@
                                         <w:u w:val="single"/>
                                         <w:lang w:val="it-IT" w:eastAsia="en-US" w:bidi="ar-SA"/>
                                       </w:rPr>
-                                      <w:t>ip</w:t>
+                                      <w:t>encapsulation dot1q numeroSottorete</w:t>
                                     </w:r>
-                                    <w:proofErr w:type="spellEnd"/>
                                     <w:r>
                                       <w:rPr>
                                         <w:rFonts w:asciiTheme="minorHAnsi" w:eastAsiaTheme="minorEastAsia" w:hAnsiTheme="minorHAnsi" w:cstheme="minorBidi"/>
@@ -9377,12 +7759,10 @@
                                         <w:kern w:val="0"/>
                                         <w:sz w:val="28"/>
                                         <w:szCs w:val="22"/>
-                                        <w:u w:val="single"/>
-                                        <w:lang w:val="it-IT" w:eastAsia="en-US" w:bidi="ar-SA"/>
-                                      </w:rPr>
-                                      <w:t xml:space="preserve"> </w:t>
+                                        <w:lang w:val="it-IT" w:eastAsia="en-US" w:bidi="ar-SA"/>
+                                      </w:rPr>
+                                      <w:tab/>
                                     </w:r>
-                                    <w:proofErr w:type="spellStart"/>
                                     <w:r>
                                       <w:rPr>
                                         <w:rFonts w:asciiTheme="minorHAnsi" w:eastAsiaTheme="minorEastAsia" w:hAnsiTheme="minorHAnsi" w:cstheme="minorBidi"/>
@@ -9391,12 +7771,10 @@
                                         <w:kern w:val="0"/>
                                         <w:sz w:val="28"/>
                                         <w:szCs w:val="22"/>
-                                        <w:u w:val="single"/>
-                                        <w:lang w:val="it-IT" w:eastAsia="en-US" w:bidi="ar-SA"/>
-                                      </w:rPr>
-                                      <w:t>address</w:t>
+                                        <w:lang w:val="it-IT" w:eastAsia="en-US" w:bidi="ar-SA"/>
+                                      </w:rPr>
+                                      <w:tab/>
                                     </w:r>
-                                    <w:proofErr w:type="spellEnd"/>
                                     <w:r>
                                       <w:rPr>
                                         <w:rFonts w:asciiTheme="minorHAnsi" w:eastAsiaTheme="minorEastAsia" w:hAnsiTheme="minorHAnsi" w:cstheme="minorBidi"/>
@@ -9405,103 +7783,10 @@
                                         <w:kern w:val="0"/>
                                         <w:sz w:val="28"/>
                                         <w:szCs w:val="22"/>
-                                        <w:u w:val="single"/>
-                                        <w:lang w:val="it-IT" w:eastAsia="en-US" w:bidi="ar-SA"/>
-                                      </w:rPr>
-                                      <w:t xml:space="preserve"> </w:t>
-                                    </w:r>
-                                    <w:proofErr w:type="spellStart"/>
-                                    <w:r>
-                                      <w:rPr>
-                                        <w:rFonts w:asciiTheme="minorHAnsi" w:eastAsiaTheme="minorEastAsia" w:hAnsiTheme="minorHAnsi" w:cstheme="minorBidi"/>
-                                        <w:i/>
-                                        <w:color w:val="34ABA2" w:themeColor="accent6"/>
-                                        <w:kern w:val="0"/>
-                                        <w:sz w:val="28"/>
-                                        <w:szCs w:val="22"/>
-                                        <w:u w:val="single"/>
-                                        <w:lang w:val="it-IT" w:eastAsia="en-US" w:bidi="ar-SA"/>
-                                      </w:rPr>
-                                      <w:t>ipDefaultGateway</w:t>
-                                    </w:r>
-                                    <w:proofErr w:type="spellEnd"/>
-                                    <w:r>
-                                      <w:rPr>
-                                        <w:rFonts w:asciiTheme="minorHAnsi" w:eastAsiaTheme="minorEastAsia" w:hAnsiTheme="minorHAnsi" w:cstheme="minorBidi"/>
-                                        <w:i/>
-                                        <w:color w:val="34ABA2" w:themeColor="accent6"/>
-                                        <w:kern w:val="0"/>
-                                        <w:sz w:val="28"/>
-                                        <w:szCs w:val="22"/>
-                                        <w:u w:val="single"/>
-                                        <w:lang w:val="it-IT" w:eastAsia="en-US" w:bidi="ar-SA"/>
-                                      </w:rPr>
-                                      <w:t xml:space="preserve"> </w:t>
-                                    </w:r>
-                                    <w:proofErr w:type="gramStart"/>
-                                    <w:r>
-                                      <w:rPr>
-                                        <w:rFonts w:asciiTheme="minorHAnsi" w:eastAsiaTheme="minorEastAsia" w:hAnsiTheme="minorHAnsi" w:cstheme="minorBidi"/>
-                                        <w:i/>
-                                        <w:color w:val="34ABA2" w:themeColor="accent6"/>
-                                        <w:kern w:val="0"/>
-                                        <w:sz w:val="28"/>
-                                        <w:szCs w:val="22"/>
-                                        <w:u w:val="single"/>
-                                        <w:lang w:val="it-IT" w:eastAsia="en-US" w:bidi="ar-SA"/>
-                                      </w:rPr>
-                                      <w:t>maschera</w:t>
-                                    </w:r>
-                                    <w:r>
-                                      <w:rPr>
-                                        <w:rFonts w:asciiTheme="minorHAnsi" w:eastAsiaTheme="minorEastAsia" w:hAnsiTheme="minorHAnsi" w:cstheme="minorBidi"/>
-                                        <w:i/>
-                                        <w:color w:val="34ABA2" w:themeColor="accent6"/>
-                                        <w:kern w:val="0"/>
-                                        <w:sz w:val="28"/>
-                                        <w:szCs w:val="22"/>
-                                        <w:lang w:val="it-IT" w:eastAsia="en-US" w:bidi="ar-SA"/>
-                                      </w:rPr>
-                                      <w:t xml:space="preserve">  (</w:t>
-                                    </w:r>
-                                    <w:proofErr w:type="gramEnd"/>
-                                    <w:r>
-                                      <w:rPr>
-                                        <w:rFonts w:asciiTheme="minorHAnsi" w:eastAsiaTheme="minorEastAsia" w:hAnsiTheme="minorHAnsi" w:cstheme="minorBidi"/>
-                                        <w:i/>
-                                        <w:color w:val="34ABA2" w:themeColor="accent6"/>
-                                        <w:kern w:val="0"/>
-                                        <w:sz w:val="28"/>
-                                        <w:szCs w:val="22"/>
-                                        <w:lang w:val="it-IT" w:eastAsia="en-US" w:bidi="ar-SA"/>
-                                      </w:rPr>
-                                      <w:t xml:space="preserve">es. </w:t>
-                                    </w:r>
-                                    <w:proofErr w:type="spellStart"/>
-                                    <w:r>
-                                      <w:rPr>
-                                        <w:rFonts w:asciiTheme="minorHAnsi" w:eastAsiaTheme="minorEastAsia" w:hAnsiTheme="minorHAnsi" w:cstheme="minorBidi"/>
-                                        <w:i/>
-                                        <w:color w:val="34ABA2" w:themeColor="accent6"/>
-                                        <w:kern w:val="0"/>
-                                        <w:sz w:val="28"/>
-                                        <w:szCs w:val="22"/>
-                                        <w:lang w:val="it-IT" w:eastAsia="en-US" w:bidi="ar-SA"/>
-                                      </w:rPr>
-                                      <w:t>Ip</w:t>
-                                    </w:r>
-                                    <w:proofErr w:type="spellEnd"/>
-                                    <w:r>
-                                      <w:rPr>
-                                        <w:rFonts w:asciiTheme="minorHAnsi" w:eastAsiaTheme="minorEastAsia" w:hAnsiTheme="minorHAnsi" w:cstheme="minorBidi"/>
-                                        <w:i/>
-                                        <w:color w:val="34ABA2" w:themeColor="accent6"/>
-                                        <w:kern w:val="0"/>
-                                        <w:sz w:val="28"/>
-                                        <w:szCs w:val="22"/>
-                                        <w:lang w:val="it-IT" w:eastAsia="en-US" w:bidi="ar-SA"/>
-                                      </w:rPr>
-                                      <w:t xml:space="preserve"> address 192.168.2.254 255.255.255.0)</w:t>
+                                        <w:lang w:val="it-IT" w:eastAsia="en-US" w:bidi="ar-SA"/>
+                                      </w:rPr>
+                                      <w:tab/>
+                                      <w:t xml:space="preserve"> (es. Encapsulation dot1q 2)</w:t>
                                     </w:r>
                                   </w:p>
                                   <w:p>
@@ -9519,7 +7804,6 @@
                                         <w:lang w:val="it-IT" w:eastAsia="en-US" w:bidi="ar-SA"/>
                                       </w:rPr>
                                     </w:pPr>
-                                    <w:proofErr w:type="spellStart"/>
                                     <w:r>
                                       <w:rPr>
                                         <w:rFonts w:asciiTheme="minorHAnsi" w:eastAsiaTheme="minorEastAsia" w:hAnsiTheme="minorHAnsi" w:cstheme="minorBidi"/>
@@ -9531,9 +7815,8 @@
                                         <w:u w:val="single"/>
                                         <w:lang w:val="it-IT" w:eastAsia="en-US" w:bidi="ar-SA"/>
                                       </w:rPr>
-                                      <w:t>ip</w:t>
+                                      <w:t>ip address ipDefaultGateway maschera</w:t>
                                     </w:r>
-                                    <w:proofErr w:type="spellEnd"/>
                                     <w:r>
                                       <w:rPr>
                                         <w:rFonts w:asciiTheme="minorHAnsi" w:eastAsiaTheme="minorEastAsia" w:hAnsiTheme="minorHAnsi" w:cstheme="minorBidi"/>
@@ -9542,154 +7825,9 @@
                                         <w:kern w:val="0"/>
                                         <w:sz w:val="28"/>
                                         <w:szCs w:val="22"/>
-                                        <w:u w:val="single"/>
-                                        <w:lang w:val="it-IT" w:eastAsia="en-US" w:bidi="ar-SA"/>
-                                      </w:rPr>
-                                      <w:t xml:space="preserve"> </w:t>
-                                    </w:r>
-                                    <w:proofErr w:type="spellStart"/>
-                                    <w:r>
-                                      <w:rPr>
-                                        <w:rFonts w:asciiTheme="minorHAnsi" w:eastAsiaTheme="minorEastAsia" w:hAnsiTheme="minorHAnsi" w:cstheme="minorBidi"/>
-                                        <w:i/>
-                                        <w:color w:val="34ABA2" w:themeColor="accent6"/>
-                                        <w:kern w:val="0"/>
-                                        <w:sz w:val="28"/>
-                                        <w:szCs w:val="22"/>
-                                        <w:u w:val="single"/>
-                                        <w:lang w:val="it-IT" w:eastAsia="en-US" w:bidi="ar-SA"/>
-                                      </w:rPr>
-                                      <w:t>helper-address</w:t>
-                                    </w:r>
-                                    <w:proofErr w:type="spellEnd"/>
-                                    <w:r>
-                                      <w:rPr>
-                                        <w:rFonts w:asciiTheme="minorHAnsi" w:eastAsiaTheme="minorEastAsia" w:hAnsiTheme="minorHAnsi" w:cstheme="minorBidi"/>
-                                        <w:i/>
-                                        <w:color w:val="34ABA2" w:themeColor="accent6"/>
-                                        <w:kern w:val="0"/>
-                                        <w:sz w:val="28"/>
-                                        <w:szCs w:val="22"/>
-                                        <w:u w:val="single"/>
-                                        <w:lang w:val="it-IT" w:eastAsia="en-US" w:bidi="ar-SA"/>
-                                      </w:rPr>
-                                      <w:t xml:space="preserve"> </w:t>
-                                    </w:r>
-                                    <w:proofErr w:type="spellStart"/>
-                                    <w:r>
-                                      <w:rPr>
-                                        <w:rFonts w:asciiTheme="minorHAnsi" w:eastAsiaTheme="minorEastAsia" w:hAnsiTheme="minorHAnsi" w:cstheme="minorBidi"/>
-                                        <w:i/>
-                                        <w:color w:val="34ABA2" w:themeColor="accent6"/>
-                                        <w:kern w:val="0"/>
-                                        <w:sz w:val="28"/>
-                                        <w:szCs w:val="22"/>
-                                        <w:u w:val="single"/>
-                                        <w:lang w:val="it-IT" w:eastAsia="en-US" w:bidi="ar-SA"/>
-                                      </w:rPr>
-                                      <w:t>ipDHCP</w:t>
-                                    </w:r>
-                                    <w:proofErr w:type="spellEnd"/>
-                                    <w:r>
-                                      <w:rPr>
-                                        <w:rFonts w:asciiTheme="minorHAnsi" w:eastAsiaTheme="minorEastAsia" w:hAnsiTheme="minorHAnsi" w:cstheme="minorBidi"/>
-                                        <w:i/>
-                                        <w:color w:val="34ABA2" w:themeColor="accent6"/>
-                                        <w:kern w:val="0"/>
-                                        <w:sz w:val="28"/>
-                                        <w:szCs w:val="22"/>
-                                        <w:lang w:val="it-IT" w:eastAsia="en-US" w:bidi="ar-SA"/>
-                                      </w:rPr>
-                                      <w:t xml:space="preserve"> </w:t>
-                                    </w:r>
-                                    <w:r>
-                                      <w:rPr>
-                                        <w:rFonts w:asciiTheme="minorHAnsi" w:eastAsiaTheme="minorEastAsia" w:hAnsiTheme="minorHAnsi" w:cstheme="minorBidi"/>
-                                        <w:i/>
-                                        <w:color w:val="34ABA2" w:themeColor="accent6"/>
-                                        <w:kern w:val="0"/>
-                                        <w:sz w:val="28"/>
-                                        <w:szCs w:val="22"/>
-                                        <w:lang w:val="it-IT" w:eastAsia="en-US" w:bidi="ar-SA"/>
-                                      </w:rPr>
-                                      <w:tab/>
-                                    </w:r>
-                                    <w:r>
-                                      <w:rPr>
-                                        <w:rFonts w:asciiTheme="minorHAnsi" w:eastAsiaTheme="minorEastAsia" w:hAnsiTheme="minorHAnsi" w:cstheme="minorBidi"/>
-                                        <w:i/>
-                                        <w:color w:val="34ABA2" w:themeColor="accent6"/>
-                                        <w:kern w:val="0"/>
-                                        <w:sz w:val="28"/>
-                                        <w:szCs w:val="22"/>
-                                        <w:lang w:val="it-IT" w:eastAsia="en-US" w:bidi="ar-SA"/>
-                                      </w:rPr>
-                                      <w:tab/>
-                                    </w:r>
-                                    <w:r>
-                                      <w:rPr>
-                                        <w:rFonts w:asciiTheme="minorHAnsi" w:eastAsiaTheme="minorEastAsia" w:hAnsiTheme="minorHAnsi" w:cstheme="minorBidi"/>
-                                        <w:i/>
-                                        <w:color w:val="34ABA2" w:themeColor="accent6"/>
-                                        <w:kern w:val="0"/>
-                                        <w:sz w:val="28"/>
-                                        <w:szCs w:val="22"/>
-                                        <w:lang w:val="it-IT" w:eastAsia="en-US" w:bidi="ar-SA"/>
-                                      </w:rPr>
-                                      <w:tab/>
-                                      <w:t xml:space="preserve">(es. </w:t>
-                                    </w:r>
-                                    <w:proofErr w:type="spellStart"/>
-                                    <w:r>
-                                      <w:rPr>
-                                        <w:rFonts w:asciiTheme="minorHAnsi" w:eastAsiaTheme="minorEastAsia" w:hAnsiTheme="minorHAnsi" w:cstheme="minorBidi"/>
-                                        <w:i/>
-                                        <w:color w:val="34ABA2" w:themeColor="accent6"/>
-                                        <w:kern w:val="0"/>
-                                        <w:sz w:val="28"/>
-                                        <w:szCs w:val="22"/>
-                                        <w:lang w:val="it-IT" w:eastAsia="en-US" w:bidi="ar-SA"/>
-                                      </w:rPr>
-                                      <w:t>Ip</w:t>
-                                    </w:r>
-                                    <w:proofErr w:type="spellEnd"/>
-                                    <w:r>
-                                      <w:rPr>
-                                        <w:rFonts w:asciiTheme="minorHAnsi" w:eastAsiaTheme="minorEastAsia" w:hAnsiTheme="minorHAnsi" w:cstheme="minorBidi"/>
-                                        <w:i/>
-                                        <w:color w:val="34ABA2" w:themeColor="accent6"/>
-                                        <w:kern w:val="0"/>
-                                        <w:sz w:val="28"/>
-                                        <w:szCs w:val="22"/>
-                                        <w:lang w:val="it-IT" w:eastAsia="en-US" w:bidi="ar-SA"/>
-                                      </w:rPr>
-                                      <w:t xml:space="preserve"> helper-</w:t>
-                                    </w:r>
-                                    <w:proofErr w:type="spellStart"/>
-                                    <w:r>
-                                      <w:rPr>
-                                        <w:rFonts w:asciiTheme="minorHAnsi" w:eastAsiaTheme="minorEastAsia" w:hAnsiTheme="minorHAnsi" w:cstheme="minorBidi"/>
-                                        <w:i/>
-                                        <w:color w:val="34ABA2" w:themeColor="accent6"/>
-                                        <w:kern w:val="0"/>
-                                        <w:sz w:val="28"/>
-                                        <w:szCs w:val="22"/>
-                                        <w:lang w:val="it-IT" w:eastAsia="en-US" w:bidi="ar-SA"/>
-                                      </w:rPr>
-                                      <w:t>addess</w:t>
-                                    </w:r>
-                                    <w:proofErr w:type="spellEnd"/>
-                                    <w:r>
-                                      <w:rPr>
-                                        <w:rFonts w:asciiTheme="minorHAnsi" w:eastAsiaTheme="minorEastAsia" w:hAnsiTheme="minorHAnsi" w:cstheme="minorBidi"/>
-                                        <w:i/>
-                                        <w:color w:val="34ABA2" w:themeColor="accent6"/>
-                                        <w:kern w:val="0"/>
-                                        <w:sz w:val="28"/>
-                                        <w:szCs w:val="22"/>
-                                        <w:lang w:val="it-IT" w:eastAsia="en-US" w:bidi="ar-SA"/>
-                                      </w:rPr>
-                                      <w:t xml:space="preserve"> 192.168.10.251)</w:t>
+                                        <w:lang w:val="it-IT" w:eastAsia="en-US" w:bidi="ar-SA"/>
+                                      </w:rPr>
+                                      <w:t xml:space="preserve">  (es. Ip address 192.168.2.254 255.255.255.0)</w:t>
                                     </w:r>
                                   </w:p>
                                   <w:p>
@@ -9699,6 +7837,84 @@
                                       <w:rPr>
                                         <w:rFonts w:asciiTheme="minorHAnsi" w:eastAsiaTheme="minorEastAsia" w:hAnsiTheme="minorHAnsi" w:cstheme="minorBidi"/>
                                         <w:i/>
+                                        <w:color w:val="34ABA2" w:themeColor="accent6"/>
+                                        <w:kern w:val="0"/>
+                                        <w:sz w:val="28"/>
+                                        <w:szCs w:val="22"/>
+                                        <w:u w:val="single"/>
+                                        <w:lang w:val="it-IT" w:eastAsia="en-US" w:bidi="ar-SA"/>
+                                      </w:rPr>
+                                    </w:pPr>
+                                    <w:r>
+                                      <w:rPr>
+                                        <w:rFonts w:asciiTheme="minorHAnsi" w:eastAsiaTheme="minorEastAsia" w:hAnsiTheme="minorHAnsi" w:cstheme="minorBidi"/>
+                                        <w:i/>
+                                        <w:color w:val="34ABA2" w:themeColor="accent6"/>
+                                        <w:kern w:val="0"/>
+                                        <w:sz w:val="28"/>
+                                        <w:szCs w:val="22"/>
+                                        <w:u w:val="single"/>
+                                        <w:lang w:val="it-IT" w:eastAsia="en-US" w:bidi="ar-SA"/>
+                                      </w:rPr>
+                                      <w:t>ip helper-address ipDHCP</w:t>
+                                    </w:r>
+                                    <w:r>
+                                      <w:rPr>
+                                        <w:rFonts w:asciiTheme="minorHAnsi" w:eastAsiaTheme="minorEastAsia" w:hAnsiTheme="minorHAnsi" w:cstheme="minorBidi"/>
+                                        <w:i/>
+                                        <w:color w:val="34ABA2" w:themeColor="accent6"/>
+                                        <w:kern w:val="0"/>
+                                        <w:sz w:val="28"/>
+                                        <w:szCs w:val="22"/>
+                                        <w:lang w:val="it-IT" w:eastAsia="en-US" w:bidi="ar-SA"/>
+                                      </w:rPr>
+                                      <w:t xml:space="preserve"> </w:t>
+                                    </w:r>
+                                    <w:r>
+                                      <w:rPr>
+                                        <w:rFonts w:asciiTheme="minorHAnsi" w:eastAsiaTheme="minorEastAsia" w:hAnsiTheme="minorHAnsi" w:cstheme="minorBidi"/>
+                                        <w:i/>
+                                        <w:color w:val="34ABA2" w:themeColor="accent6"/>
+                                        <w:kern w:val="0"/>
+                                        <w:sz w:val="28"/>
+                                        <w:szCs w:val="22"/>
+                                        <w:lang w:val="it-IT" w:eastAsia="en-US" w:bidi="ar-SA"/>
+                                      </w:rPr>
+                                      <w:tab/>
+                                    </w:r>
+                                    <w:r>
+                                      <w:rPr>
+                                        <w:rFonts w:asciiTheme="minorHAnsi" w:eastAsiaTheme="minorEastAsia" w:hAnsiTheme="minorHAnsi" w:cstheme="minorBidi"/>
+                                        <w:i/>
+                                        <w:color w:val="34ABA2" w:themeColor="accent6"/>
+                                        <w:kern w:val="0"/>
+                                        <w:sz w:val="28"/>
+                                        <w:szCs w:val="22"/>
+                                        <w:lang w:val="it-IT" w:eastAsia="en-US" w:bidi="ar-SA"/>
+                                      </w:rPr>
+                                      <w:tab/>
+                                    </w:r>
+                                    <w:r>
+                                      <w:rPr>
+                                        <w:rFonts w:asciiTheme="minorHAnsi" w:eastAsiaTheme="minorEastAsia" w:hAnsiTheme="minorHAnsi" w:cstheme="minorBidi"/>
+                                        <w:i/>
+                                        <w:color w:val="34ABA2" w:themeColor="accent6"/>
+                                        <w:kern w:val="0"/>
+                                        <w:sz w:val="28"/>
+                                        <w:szCs w:val="22"/>
+                                        <w:lang w:val="it-IT" w:eastAsia="en-US" w:bidi="ar-SA"/>
+                                      </w:rPr>
+                                      <w:tab/>
+                                      <w:t>(es. Ip helper-addess 192.168.10.251)</w:t>
+                                    </w:r>
+                                  </w:p>
+                                  <w:p>
+                                    <w:pPr>
+                                      <w:pStyle w:val="Standard"/>
+                                      <w:spacing w:before="100" w:after="240" w:line="240" w:lineRule="exact"/>
+                                      <w:rPr>
+                                        <w:rFonts w:asciiTheme="minorHAnsi" w:eastAsiaTheme="minorEastAsia" w:hAnsiTheme="minorHAnsi" w:cstheme="minorBidi"/>
+                                        <w:i/>
                                         <w:color w:val="082A75" w:themeColor="text2"/>
                                         <w:kern w:val="0"/>
                                         <w:sz w:val="28"/>
@@ -9731,33 +7947,7 @@
                                         <w:szCs w:val="22"/>
                                         <w:lang w:val="it-IT" w:eastAsia="en-US" w:bidi="ar-SA"/>
                                       </w:rPr>
-                                      <w:t xml:space="preserve">Questa operazioni va eseguita su tutte le </w:t>
-                                    </w:r>
-                                    <w:proofErr w:type="spellStart"/>
-                                    <w:r>
-                                      <w:rPr>
-                                        <w:rFonts w:asciiTheme="minorHAnsi" w:eastAsiaTheme="minorEastAsia" w:hAnsiTheme="minorHAnsi" w:cstheme="minorBidi"/>
-                                        <w:i/>
-                                        <w:color w:val="082A75" w:themeColor="text2"/>
-                                        <w:kern w:val="0"/>
-                                        <w:sz w:val="28"/>
-                                        <w:szCs w:val="22"/>
-                                        <w:lang w:val="it-IT" w:eastAsia="en-US" w:bidi="ar-SA"/>
-                                      </w:rPr>
-                                      <w:t>sottointerfaccie</w:t>
-                                    </w:r>
-                                    <w:proofErr w:type="spellEnd"/>
-                                    <w:r>
-                                      <w:rPr>
-                                        <w:rFonts w:asciiTheme="minorHAnsi" w:eastAsiaTheme="minorEastAsia" w:hAnsiTheme="minorHAnsi" w:cstheme="minorBidi"/>
-                                        <w:i/>
-                                        <w:color w:val="082A75" w:themeColor="text2"/>
-                                        <w:kern w:val="0"/>
-                                        <w:sz w:val="28"/>
-                                        <w:szCs w:val="22"/>
-                                        <w:lang w:val="it-IT" w:eastAsia="en-US" w:bidi="ar-SA"/>
-                                      </w:rPr>
-                                      <w:t xml:space="preserve"> in modo che tutte le VLAN abbiano un gateway</w:t>
+                                      <w:t>Questa operazioni va eseguita su tutte le sottointerfaccie in modo che tutte le VLAN abbiano un gateway</w:t>
                                     </w:r>
                                   </w:p>
                                   <w:p>
@@ -9790,7 +7980,6 @@
                                         <w:lang w:val="it-IT" w:eastAsia="en-US" w:bidi="ar-SA"/>
                                       </w:rPr>
                                     </w:pPr>
-                                    <w:proofErr w:type="spellStart"/>
                                     <w:r>
                                       <w:rPr>
                                         <w:rFonts w:asciiTheme="minorHAnsi" w:eastAsiaTheme="minorEastAsia" w:hAnsiTheme="minorHAnsi" w:cstheme="minorBidi"/>
@@ -9802,21 +7991,7 @@
                                         <w:u w:val="single"/>
                                         <w:lang w:val="it-IT" w:eastAsia="en-US" w:bidi="ar-SA"/>
                                       </w:rPr>
-                                      <w:t>Configurazione</w:t>
-                                    </w:r>
-                                    <w:proofErr w:type="spellEnd"/>
-                                    <w:r>
-                                      <w:rPr>
-                                        <w:rFonts w:asciiTheme="minorHAnsi" w:eastAsiaTheme="minorEastAsia" w:hAnsiTheme="minorHAnsi" w:cstheme="minorBidi"/>
-                                        <w:i/>
-                                        <w:color w:val="34ABA2" w:themeColor="accent6"/>
-                                        <w:kern w:val="0"/>
-                                        <w:sz w:val="28"/>
-                                        <w:szCs w:val="22"/>
-                                        <w:u w:val="single"/>
-                                        <w:lang w:val="it-IT" w:eastAsia="en-US" w:bidi="ar-SA"/>
-                                      </w:rPr>
-                                      <w:t xml:space="preserve"> RIP:</w:t>
+                                      <w:t>Configurazione RIP:</w:t>
                                     </w:r>
                                   </w:p>
                                   <w:p>
@@ -9834,7 +8009,6 @@
                                         <w:lang w:val="it-IT" w:eastAsia="en-US" w:bidi="ar-SA"/>
                                       </w:rPr>
                                     </w:pPr>
-                                    <w:proofErr w:type="spellStart"/>
                                     <w:r>
                                       <w:rPr>
                                         <w:rFonts w:asciiTheme="minorHAnsi" w:eastAsiaTheme="minorEastAsia" w:hAnsiTheme="minorHAnsi" w:cstheme="minorBidi"/>
@@ -9848,7 +8022,6 @@
                                       </w:rPr>
                                       <w:t>en</w:t>
                                     </w:r>
-                                    <w:proofErr w:type="spellEnd"/>
                                   </w:p>
                                   <w:p>
                                     <w:pPr>
@@ -9865,7 +8038,6 @@
                                         <w:lang w:val="it-IT" w:eastAsia="en-US" w:bidi="ar-SA"/>
                                       </w:rPr>
                                     </w:pPr>
-                                    <w:proofErr w:type="spellStart"/>
                                     <w:r>
                                       <w:rPr>
                                         <w:rFonts w:asciiTheme="minorHAnsi" w:eastAsiaTheme="minorEastAsia" w:hAnsiTheme="minorHAnsi" w:cstheme="minorBidi"/>
@@ -9877,21 +8049,7 @@
                                         <w:u w:val="single"/>
                                         <w:lang w:val="it-IT" w:eastAsia="en-US" w:bidi="ar-SA"/>
                                       </w:rPr>
-                                      <w:t>conf</w:t>
-                                    </w:r>
-                                    <w:proofErr w:type="spellEnd"/>
-                                    <w:r>
-                                      <w:rPr>
-                                        <w:rFonts w:asciiTheme="minorHAnsi" w:eastAsiaTheme="minorEastAsia" w:hAnsiTheme="minorHAnsi" w:cstheme="minorBidi"/>
-                                        <w:i/>
-                                        <w:color w:val="34ABA2" w:themeColor="accent6"/>
-                                        <w:kern w:val="0"/>
-                                        <w:sz w:val="28"/>
-                                        <w:szCs w:val="22"/>
-                                        <w:u w:val="single"/>
-                                        <w:lang w:val="it-IT" w:eastAsia="en-US" w:bidi="ar-SA"/>
-                                      </w:rPr>
-                                      <w:t xml:space="preserve"> t</w:t>
+                                      <w:t>conf t</w:t>
                                     </w:r>
                                   </w:p>
                                   <w:p>
@@ -9944,23 +8102,8 @@
                                         <w:u w:val="single"/>
                                         <w:lang w:val="it-IT" w:eastAsia="en-US" w:bidi="ar-SA"/>
                                       </w:rPr>
-                                      <w:t xml:space="preserve">network </w:t>
+                                      <w:t>network ipRete</w:t>
                                     </w:r>
-                                    <w:proofErr w:type="spellStart"/>
-                                    <w:r>
-                                      <w:rPr>
-                                        <w:rFonts w:asciiTheme="minorHAnsi" w:eastAsiaTheme="minorEastAsia" w:hAnsiTheme="minorHAnsi" w:cstheme="minorBidi"/>
-                                        <w:i/>
-                                        <w:color w:val="34ABA2" w:themeColor="accent6"/>
-                                        <w:kern w:val="0"/>
-                                        <w:sz w:val="28"/>
-                                        <w:szCs w:val="22"/>
-                                        <w:u w:val="single"/>
-                                        <w:lang w:val="it-IT" w:eastAsia="en-US" w:bidi="ar-SA"/>
-                                      </w:rPr>
-                                      <w:t>ipRete</w:t>
-                                    </w:r>
-                                    <w:proofErr w:type="spellEnd"/>
                                     <w:r>
                                       <w:rPr>
                                         <w:rFonts w:ascii="Liberation Sans" w:eastAsia="Arial" w:hAnsi="Liberation Sans" w:cs="Arial"/>
@@ -10050,23 +8193,7 @@
                                         <w:b w:val="0"/>
                                         <w:i/>
                                       </w:rPr>
-                                      <w:t xml:space="preserve">All’interno del </w:t>
-                                    </w:r>
-                                    <w:proofErr w:type="spellStart"/>
-                                    <w:r>
-                                      <w:rPr>
-                                        <w:b w:val="0"/>
-                                        <w:i/>
-                                      </w:rPr>
-                                      <w:t>rip</w:t>
-                                    </w:r>
-                                    <w:proofErr w:type="spellEnd"/>
-                                    <w:r>
-                                      <w:rPr>
-                                        <w:b w:val="0"/>
-                                        <w:i/>
-                                      </w:rPr>
-                                      <w:t xml:space="preserve"> devono essere aggiunte solo le reti su cui il router si affaccia, ovvero le VLAN e la rete di trasporto (10.0.0.0)</w:t>
+                                      <w:t>All’interno del rip devono essere aggiunte solo le reti su cui il router si affaccia, ovvero le VLAN e la rete di trasporto (10.0.0.0)</w:t>
                                     </w:r>
                                   </w:p>
                                 </w:txbxContent>
@@ -10137,33 +8264,7 @@
                                   <w:szCs w:val="22"/>
                                   <w:lang w:val="it-IT" w:eastAsia="en-US" w:bidi="ar-SA"/>
                                 </w:rPr>
-                                <w:t xml:space="preserve">Creazione sub </w:t>
-                              </w:r>
-                              <w:proofErr w:type="spellStart"/>
-                              <w:r>
-                                <w:rPr>
-                                  <w:rFonts w:asciiTheme="minorHAnsi" w:eastAsiaTheme="minorEastAsia" w:hAnsiTheme="minorHAnsi" w:cstheme="minorBidi"/>
-                                  <w:b/>
-                                  <w:color w:val="082A75" w:themeColor="text2"/>
-                                  <w:kern w:val="0"/>
-                                  <w:sz w:val="28"/>
-                                  <w:szCs w:val="22"/>
-                                  <w:lang w:val="it-IT" w:eastAsia="en-US" w:bidi="ar-SA"/>
-                                </w:rPr>
-                                <w:t>interface</w:t>
-                              </w:r>
-                              <w:proofErr w:type="spellEnd"/>
-                              <w:r>
-                                <w:rPr>
-                                  <w:rFonts w:asciiTheme="minorHAnsi" w:eastAsiaTheme="minorEastAsia" w:hAnsiTheme="minorHAnsi" w:cstheme="minorBidi"/>
-                                  <w:b/>
-                                  <w:color w:val="082A75" w:themeColor="text2"/>
-                                  <w:kern w:val="0"/>
-                                  <w:sz w:val="28"/>
-                                  <w:szCs w:val="22"/>
-                                  <w:lang w:val="it-IT" w:eastAsia="en-US" w:bidi="ar-SA"/>
-                                </w:rPr>
-                                <w:t>:</w:t>
+                                <w:t>Creazione sub interface:</w:t>
                               </w:r>
                             </w:p>
                             <w:p>
@@ -10181,7 +8282,6 @@
                                   <w:lang w:val="it-IT" w:eastAsia="en-US" w:bidi="ar-SA"/>
                                 </w:rPr>
                               </w:pPr>
-                              <w:proofErr w:type="spellStart"/>
                               <w:r>
                                 <w:rPr>
                                   <w:rFonts w:asciiTheme="minorHAnsi" w:eastAsiaTheme="minorEastAsia" w:hAnsiTheme="minorHAnsi" w:cstheme="minorBidi"/>
@@ -10194,51 +8294,6 @@
                                   <w:lang w:val="it-IT" w:eastAsia="en-US" w:bidi="ar-SA"/>
                                 </w:rPr>
                                 <w:t>En</w:t>
-                              </w:r>
-                              <w:proofErr w:type="spellEnd"/>
-                            </w:p>
-                            <w:p>
-                              <w:pPr>
-                                <w:pStyle w:val="Standard"/>
-                                <w:spacing w:before="100" w:after="240" w:line="240" w:lineRule="exact"/>
-                                <w:rPr>
-                                  <w:rFonts w:asciiTheme="minorHAnsi" w:eastAsiaTheme="minorEastAsia" w:hAnsiTheme="minorHAnsi" w:cstheme="minorBidi"/>
-                                  <w:i/>
-                                  <w:color w:val="34ABA2" w:themeColor="accent6"/>
-                                  <w:kern w:val="0"/>
-                                  <w:sz w:val="28"/>
-                                  <w:szCs w:val="22"/>
-                                  <w:u w:val="single"/>
-                                  <w:lang w:val="it-IT" w:eastAsia="en-US" w:bidi="ar-SA"/>
-                                </w:rPr>
-                              </w:pPr>
-                              <w:proofErr w:type="spellStart"/>
-                              <w:r>
-                                <w:rPr>
-                                  <w:rFonts w:asciiTheme="minorHAnsi" w:eastAsiaTheme="minorEastAsia" w:hAnsiTheme="minorHAnsi" w:cstheme="minorBidi"/>
-                                  <w:i/>
-                                  <w:color w:val="34ABA2" w:themeColor="accent6"/>
-                                  <w:kern w:val="0"/>
-                                  <w:sz w:val="28"/>
-                                  <w:szCs w:val="22"/>
-                                  <w:u w:val="single"/>
-                                  <w:lang w:val="it-IT" w:eastAsia="en-US" w:bidi="ar-SA"/>
-                                </w:rPr>
-                                <w:t>conf</w:t>
-                              </w:r>
-                              <w:proofErr w:type="spellEnd"/>
-                              <w:r>
-                                <w:rPr>
-                                  <w:rFonts w:asciiTheme="minorHAnsi" w:eastAsiaTheme="minorEastAsia" w:hAnsiTheme="minorHAnsi" w:cstheme="minorBidi"/>
-                                  <w:i/>
-                                  <w:color w:val="34ABA2" w:themeColor="accent6"/>
-                                  <w:kern w:val="0"/>
-                                  <w:sz w:val="28"/>
-                                  <w:szCs w:val="22"/>
-                                  <w:u w:val="single"/>
-                                  <w:lang w:val="it-IT" w:eastAsia="en-US" w:bidi="ar-SA"/>
-                                </w:rPr>
-                                <w:t xml:space="preserve"> t</w:t>
                               </w:r>
                             </w:p>
                             <w:p>
@@ -10256,7 +8311,6 @@
                                   <w:lang w:val="it-IT" w:eastAsia="en-US" w:bidi="ar-SA"/>
                                 </w:rPr>
                               </w:pPr>
-                              <w:proofErr w:type="spellStart"/>
                               <w:r>
                                 <w:rPr>
                                   <w:rFonts w:asciiTheme="minorHAnsi" w:eastAsiaTheme="minorEastAsia" w:hAnsiTheme="minorHAnsi" w:cstheme="minorBidi"/>
@@ -10268,127 +8322,7 @@
                                   <w:u w:val="single"/>
                                   <w:lang w:val="it-IT" w:eastAsia="en-US" w:bidi="ar-SA"/>
                                 </w:rPr>
-                                <w:t>int</w:t>
-                              </w:r>
-                              <w:proofErr w:type="spellEnd"/>
-                              <w:r>
-                                <w:rPr>
-                                  <w:rFonts w:asciiTheme="minorHAnsi" w:eastAsiaTheme="minorEastAsia" w:hAnsiTheme="minorHAnsi" w:cstheme="minorBidi"/>
-                                  <w:i/>
-                                  <w:color w:val="34ABA2" w:themeColor="accent6"/>
-                                  <w:kern w:val="0"/>
-                                  <w:sz w:val="28"/>
-                                  <w:szCs w:val="22"/>
-                                  <w:u w:val="single"/>
-                                  <w:lang w:val="it-IT" w:eastAsia="en-US" w:bidi="ar-SA"/>
-                                </w:rPr>
-                                <w:t xml:space="preserve"> </w:t>
-                              </w:r>
-                              <w:proofErr w:type="spellStart"/>
-                              <w:r>
-                                <w:rPr>
-                                  <w:rFonts w:asciiTheme="minorHAnsi" w:eastAsiaTheme="minorEastAsia" w:hAnsiTheme="minorHAnsi" w:cstheme="minorBidi"/>
-                                  <w:i/>
-                                  <w:color w:val="34ABA2" w:themeColor="accent6"/>
-                                  <w:kern w:val="0"/>
-                                  <w:sz w:val="28"/>
-                                  <w:szCs w:val="22"/>
-                                  <w:u w:val="single"/>
-                                  <w:lang w:val="it-IT" w:eastAsia="en-US" w:bidi="ar-SA"/>
-                                </w:rPr>
-                                <w:t>fastethernet</w:t>
-                              </w:r>
-                              <w:proofErr w:type="spellEnd"/>
-                              <w:r>
-                                <w:rPr>
-                                  <w:rFonts w:asciiTheme="minorHAnsi" w:eastAsiaTheme="minorEastAsia" w:hAnsiTheme="minorHAnsi" w:cstheme="minorBidi"/>
-                                  <w:i/>
-                                  <w:color w:val="34ABA2" w:themeColor="accent6"/>
-                                  <w:kern w:val="0"/>
-                                  <w:sz w:val="28"/>
-                                  <w:szCs w:val="22"/>
-                                  <w:u w:val="single"/>
-                                  <w:lang w:val="it-IT" w:eastAsia="en-US" w:bidi="ar-SA"/>
-                                </w:rPr>
-                                <w:t xml:space="preserve"> </w:t>
-                              </w:r>
-                              <w:proofErr w:type="spellStart"/>
-                              <w:r>
-                                <w:rPr>
-                                  <w:rFonts w:asciiTheme="minorHAnsi" w:eastAsiaTheme="minorEastAsia" w:hAnsiTheme="minorHAnsi" w:cstheme="minorBidi"/>
-                                  <w:i/>
-                                  <w:color w:val="34ABA2" w:themeColor="accent6"/>
-                                  <w:kern w:val="0"/>
-                                  <w:sz w:val="28"/>
-                                  <w:szCs w:val="22"/>
-                                  <w:u w:val="single"/>
-                                  <w:lang w:val="it-IT" w:eastAsia="en-US" w:bidi="ar-SA"/>
-                                </w:rPr>
-                                <w:t>numeroPorta.numeroSotorete</w:t>
-                              </w:r>
-                              <w:proofErr w:type="spellEnd"/>
-                              <w:r>
-                                <w:rPr>
-                                  <w:rFonts w:asciiTheme="minorHAnsi" w:eastAsiaTheme="minorEastAsia" w:hAnsiTheme="minorHAnsi" w:cstheme="minorBidi"/>
-                                  <w:i/>
-                                  <w:color w:val="34ABA2" w:themeColor="accent6"/>
-                                  <w:kern w:val="0"/>
-                                  <w:sz w:val="28"/>
-                                  <w:szCs w:val="22"/>
-                                  <w:lang w:val="it-IT" w:eastAsia="en-US" w:bidi="ar-SA"/>
-                                </w:rPr>
-                                <w:tab/>
-                              </w:r>
-                              <w:r>
-                                <w:rPr>
-                                  <w:rFonts w:asciiTheme="minorHAnsi" w:eastAsiaTheme="minorEastAsia" w:hAnsiTheme="minorHAnsi" w:cstheme="minorBidi"/>
-                                  <w:i/>
-                                  <w:color w:val="34ABA2" w:themeColor="accent6"/>
-                                  <w:kern w:val="0"/>
-                                  <w:sz w:val="28"/>
-                                  <w:szCs w:val="22"/>
-                                  <w:lang w:val="it-IT" w:eastAsia="en-US" w:bidi="ar-SA"/>
-                                </w:rPr>
-                                <w:tab/>
-                              </w:r>
-                              <w:r>
-                                <w:rPr>
-                                  <w:rFonts w:asciiTheme="minorHAnsi" w:eastAsiaTheme="minorEastAsia" w:hAnsiTheme="minorHAnsi" w:cstheme="minorBidi"/>
-                                  <w:i/>
-                                  <w:color w:val="34ABA2" w:themeColor="accent6"/>
-                                  <w:kern w:val="0"/>
-                                  <w:sz w:val="28"/>
-                                  <w:szCs w:val="22"/>
-                                  <w:lang w:val="it-IT" w:eastAsia="en-US" w:bidi="ar-SA"/>
-                                </w:rPr>
-                                <w:tab/>
-                                <w:t xml:space="preserve"> (es. </w:t>
-                              </w:r>
-                              <w:proofErr w:type="spellStart"/>
-                              <w:r>
-                                <w:rPr>
-                                  <w:rFonts w:asciiTheme="minorHAnsi" w:eastAsiaTheme="minorEastAsia" w:hAnsiTheme="minorHAnsi" w:cstheme="minorBidi"/>
-                                  <w:i/>
-                                  <w:color w:val="34ABA2" w:themeColor="accent6"/>
-                                  <w:kern w:val="0"/>
-                                  <w:sz w:val="28"/>
-                                  <w:szCs w:val="22"/>
-                                  <w:lang w:val="it-IT" w:eastAsia="en-US" w:bidi="ar-SA"/>
-                                </w:rPr>
-                                <w:t>int</w:t>
-                              </w:r>
-                              <w:proofErr w:type="spellEnd"/>
-                              <w:r>
-                                <w:rPr>
-                                  <w:rFonts w:asciiTheme="minorHAnsi" w:eastAsiaTheme="minorEastAsia" w:hAnsiTheme="minorHAnsi" w:cstheme="minorBidi"/>
-                                  <w:i/>
-                                  <w:color w:val="34ABA2" w:themeColor="accent6"/>
-                                  <w:kern w:val="0"/>
-                                  <w:sz w:val="28"/>
-                                  <w:szCs w:val="22"/>
-                                  <w:lang w:val="it-IT" w:eastAsia="en-US" w:bidi="ar-SA"/>
-                                </w:rPr>
-                                <w:t xml:space="preserve"> fa0/0.2)</w:t>
+                                <w:t>conf t</w:t>
                               </w:r>
                             </w:p>
                             <w:p>
@@ -10417,23 +8351,8 @@
                                   <w:u w:val="single"/>
                                   <w:lang w:val="it-IT" w:eastAsia="en-US" w:bidi="ar-SA"/>
                                 </w:rPr>
-                                <w:t xml:space="preserve">encapsulation dot1q </w:t>
+                                <w:t>int fastethernet numeroPorta.numeroSotorete</w:t>
                               </w:r>
-                              <w:proofErr w:type="spellStart"/>
-                              <w:r>
-                                <w:rPr>
-                                  <w:rFonts w:asciiTheme="minorHAnsi" w:eastAsiaTheme="minorEastAsia" w:hAnsiTheme="minorHAnsi" w:cstheme="minorBidi"/>
-                                  <w:i/>
-                                  <w:color w:val="34ABA2" w:themeColor="accent6"/>
-                                  <w:kern w:val="0"/>
-                                  <w:sz w:val="28"/>
-                                  <w:szCs w:val="22"/>
-                                  <w:u w:val="single"/>
-                                  <w:lang w:val="it-IT" w:eastAsia="en-US" w:bidi="ar-SA"/>
-                                </w:rPr>
-                                <w:t>numeroSottorete</w:t>
-                              </w:r>
-                              <w:proofErr w:type="spellEnd"/>
                               <w:r>
                                 <w:rPr>
                                   <w:rFonts w:asciiTheme="minorHAnsi" w:eastAsiaTheme="minorEastAsia" w:hAnsiTheme="minorHAnsi" w:cstheme="minorBidi"/>
@@ -10469,33 +8388,7 @@
                                   <w:lang w:val="it-IT" w:eastAsia="en-US" w:bidi="ar-SA"/>
                                 </w:rPr>
                                 <w:tab/>
-                                <w:t xml:space="preserve"> (</w:t>
-                              </w:r>
-                              <w:proofErr w:type="spellStart"/>
-                              <w:r>
-                                <w:rPr>
-                                  <w:rFonts w:asciiTheme="minorHAnsi" w:eastAsiaTheme="minorEastAsia" w:hAnsiTheme="minorHAnsi" w:cstheme="minorBidi"/>
-                                  <w:i/>
-                                  <w:color w:val="34ABA2" w:themeColor="accent6"/>
-                                  <w:kern w:val="0"/>
-                                  <w:sz w:val="28"/>
-                                  <w:szCs w:val="22"/>
-                                  <w:lang w:val="it-IT" w:eastAsia="en-US" w:bidi="ar-SA"/>
-                                </w:rPr>
-                                <w:t>es</w:t>
-                              </w:r>
-                              <w:proofErr w:type="spellEnd"/>
-                              <w:r>
-                                <w:rPr>
-                                  <w:rFonts w:asciiTheme="minorHAnsi" w:eastAsiaTheme="minorEastAsia" w:hAnsiTheme="minorHAnsi" w:cstheme="minorBidi"/>
-                                  <w:i/>
-                                  <w:color w:val="34ABA2" w:themeColor="accent6"/>
-                                  <w:kern w:val="0"/>
-                                  <w:sz w:val="28"/>
-                                  <w:szCs w:val="22"/>
-                                  <w:lang w:val="it-IT" w:eastAsia="en-US" w:bidi="ar-SA"/>
-                                </w:rPr>
-                                <w:t>. Encapsulation dot1q 2)</w:t>
+                                <w:t xml:space="preserve"> (es. int fa0/0.2)</w:t>
                               </w:r>
                             </w:p>
                             <w:p>
@@ -10513,7 +8406,6 @@
                                   <w:lang w:val="it-IT" w:eastAsia="en-US" w:bidi="ar-SA"/>
                                 </w:rPr>
                               </w:pPr>
-                              <w:proofErr w:type="spellStart"/>
                               <w:r>
                                 <w:rPr>
                                   <w:rFonts w:asciiTheme="minorHAnsi" w:eastAsiaTheme="minorEastAsia" w:hAnsiTheme="minorHAnsi" w:cstheme="minorBidi"/>
@@ -10525,9 +8417,8 @@
                                   <w:u w:val="single"/>
                                   <w:lang w:val="it-IT" w:eastAsia="en-US" w:bidi="ar-SA"/>
                                 </w:rPr>
-                                <w:t>ip</w:t>
+                                <w:t>encapsulation dot1q numeroSottorete</w:t>
                               </w:r>
-                              <w:proofErr w:type="spellEnd"/>
                               <w:r>
                                 <w:rPr>
                                   <w:rFonts w:asciiTheme="minorHAnsi" w:eastAsiaTheme="minorEastAsia" w:hAnsiTheme="minorHAnsi" w:cstheme="minorBidi"/>
@@ -10536,12 +8427,10 @@
                                   <w:kern w:val="0"/>
                                   <w:sz w:val="28"/>
                                   <w:szCs w:val="22"/>
-                                  <w:u w:val="single"/>
-                                  <w:lang w:val="it-IT" w:eastAsia="en-US" w:bidi="ar-SA"/>
-                                </w:rPr>
-                                <w:t xml:space="preserve"> </w:t>
+                                  <w:lang w:val="it-IT" w:eastAsia="en-US" w:bidi="ar-SA"/>
+                                </w:rPr>
+                                <w:tab/>
                               </w:r>
-                              <w:proofErr w:type="spellStart"/>
                               <w:r>
                                 <w:rPr>
                                   <w:rFonts w:asciiTheme="minorHAnsi" w:eastAsiaTheme="minorEastAsia" w:hAnsiTheme="minorHAnsi" w:cstheme="minorBidi"/>
@@ -10550,12 +8439,10 @@
                                   <w:kern w:val="0"/>
                                   <w:sz w:val="28"/>
                                   <w:szCs w:val="22"/>
-                                  <w:u w:val="single"/>
-                                  <w:lang w:val="it-IT" w:eastAsia="en-US" w:bidi="ar-SA"/>
-                                </w:rPr>
-                                <w:t>address</w:t>
+                                  <w:lang w:val="it-IT" w:eastAsia="en-US" w:bidi="ar-SA"/>
+                                </w:rPr>
+                                <w:tab/>
                               </w:r>
-                              <w:proofErr w:type="spellEnd"/>
                               <w:r>
                                 <w:rPr>
                                   <w:rFonts w:asciiTheme="minorHAnsi" w:eastAsiaTheme="minorEastAsia" w:hAnsiTheme="minorHAnsi" w:cstheme="minorBidi"/>
@@ -10564,103 +8451,10 @@
                                   <w:kern w:val="0"/>
                                   <w:sz w:val="28"/>
                                   <w:szCs w:val="22"/>
-                                  <w:u w:val="single"/>
-                                  <w:lang w:val="it-IT" w:eastAsia="en-US" w:bidi="ar-SA"/>
-                                </w:rPr>
-                                <w:t xml:space="preserve"> </w:t>
-                              </w:r>
-                              <w:proofErr w:type="spellStart"/>
-                              <w:r>
-                                <w:rPr>
-                                  <w:rFonts w:asciiTheme="minorHAnsi" w:eastAsiaTheme="minorEastAsia" w:hAnsiTheme="minorHAnsi" w:cstheme="minorBidi"/>
-                                  <w:i/>
-                                  <w:color w:val="34ABA2" w:themeColor="accent6"/>
-                                  <w:kern w:val="0"/>
-                                  <w:sz w:val="28"/>
-                                  <w:szCs w:val="22"/>
-                                  <w:u w:val="single"/>
-                                  <w:lang w:val="it-IT" w:eastAsia="en-US" w:bidi="ar-SA"/>
-                                </w:rPr>
-                                <w:t>ipDefaultGateway</w:t>
-                              </w:r>
-                              <w:proofErr w:type="spellEnd"/>
-                              <w:r>
-                                <w:rPr>
-                                  <w:rFonts w:asciiTheme="minorHAnsi" w:eastAsiaTheme="minorEastAsia" w:hAnsiTheme="minorHAnsi" w:cstheme="minorBidi"/>
-                                  <w:i/>
-                                  <w:color w:val="34ABA2" w:themeColor="accent6"/>
-                                  <w:kern w:val="0"/>
-                                  <w:sz w:val="28"/>
-                                  <w:szCs w:val="22"/>
-                                  <w:u w:val="single"/>
-                                  <w:lang w:val="it-IT" w:eastAsia="en-US" w:bidi="ar-SA"/>
-                                </w:rPr>
-                                <w:t xml:space="preserve"> </w:t>
-                              </w:r>
-                              <w:proofErr w:type="gramStart"/>
-                              <w:r>
-                                <w:rPr>
-                                  <w:rFonts w:asciiTheme="minorHAnsi" w:eastAsiaTheme="minorEastAsia" w:hAnsiTheme="minorHAnsi" w:cstheme="minorBidi"/>
-                                  <w:i/>
-                                  <w:color w:val="34ABA2" w:themeColor="accent6"/>
-                                  <w:kern w:val="0"/>
-                                  <w:sz w:val="28"/>
-                                  <w:szCs w:val="22"/>
-                                  <w:u w:val="single"/>
-                                  <w:lang w:val="it-IT" w:eastAsia="en-US" w:bidi="ar-SA"/>
-                                </w:rPr>
-                                <w:t>maschera</w:t>
-                              </w:r>
-                              <w:r>
-                                <w:rPr>
-                                  <w:rFonts w:asciiTheme="minorHAnsi" w:eastAsiaTheme="minorEastAsia" w:hAnsiTheme="minorHAnsi" w:cstheme="minorBidi"/>
-                                  <w:i/>
-                                  <w:color w:val="34ABA2" w:themeColor="accent6"/>
-                                  <w:kern w:val="0"/>
-                                  <w:sz w:val="28"/>
-                                  <w:szCs w:val="22"/>
-                                  <w:lang w:val="it-IT" w:eastAsia="en-US" w:bidi="ar-SA"/>
-                                </w:rPr>
-                                <w:t xml:space="preserve">  (</w:t>
-                              </w:r>
-                              <w:proofErr w:type="gramEnd"/>
-                              <w:r>
-                                <w:rPr>
-                                  <w:rFonts w:asciiTheme="minorHAnsi" w:eastAsiaTheme="minorEastAsia" w:hAnsiTheme="minorHAnsi" w:cstheme="minorBidi"/>
-                                  <w:i/>
-                                  <w:color w:val="34ABA2" w:themeColor="accent6"/>
-                                  <w:kern w:val="0"/>
-                                  <w:sz w:val="28"/>
-                                  <w:szCs w:val="22"/>
-                                  <w:lang w:val="it-IT" w:eastAsia="en-US" w:bidi="ar-SA"/>
-                                </w:rPr>
-                                <w:t xml:space="preserve">es. </w:t>
-                              </w:r>
-                              <w:proofErr w:type="spellStart"/>
-                              <w:r>
-                                <w:rPr>
-                                  <w:rFonts w:asciiTheme="minorHAnsi" w:eastAsiaTheme="minorEastAsia" w:hAnsiTheme="minorHAnsi" w:cstheme="minorBidi"/>
-                                  <w:i/>
-                                  <w:color w:val="34ABA2" w:themeColor="accent6"/>
-                                  <w:kern w:val="0"/>
-                                  <w:sz w:val="28"/>
-                                  <w:szCs w:val="22"/>
-                                  <w:lang w:val="it-IT" w:eastAsia="en-US" w:bidi="ar-SA"/>
-                                </w:rPr>
-                                <w:t>Ip</w:t>
-                              </w:r>
-                              <w:proofErr w:type="spellEnd"/>
-                              <w:r>
-                                <w:rPr>
-                                  <w:rFonts w:asciiTheme="minorHAnsi" w:eastAsiaTheme="minorEastAsia" w:hAnsiTheme="minorHAnsi" w:cstheme="minorBidi"/>
-                                  <w:i/>
-                                  <w:color w:val="34ABA2" w:themeColor="accent6"/>
-                                  <w:kern w:val="0"/>
-                                  <w:sz w:val="28"/>
-                                  <w:szCs w:val="22"/>
-                                  <w:lang w:val="it-IT" w:eastAsia="en-US" w:bidi="ar-SA"/>
-                                </w:rPr>
-                                <w:t xml:space="preserve"> address 192.168.2.254 255.255.255.0)</w:t>
+                                  <w:lang w:val="it-IT" w:eastAsia="en-US" w:bidi="ar-SA"/>
+                                </w:rPr>
+                                <w:tab/>
+                                <w:t xml:space="preserve"> (es. Encapsulation dot1q 2)</w:t>
                               </w:r>
                             </w:p>
                             <w:p>
@@ -10678,7 +8472,6 @@
                                   <w:lang w:val="it-IT" w:eastAsia="en-US" w:bidi="ar-SA"/>
                                 </w:rPr>
                               </w:pPr>
-                              <w:proofErr w:type="spellStart"/>
                               <w:r>
                                 <w:rPr>
                                   <w:rFonts w:asciiTheme="minorHAnsi" w:eastAsiaTheme="minorEastAsia" w:hAnsiTheme="minorHAnsi" w:cstheme="minorBidi"/>
@@ -10690,9 +8483,8 @@
                                   <w:u w:val="single"/>
                                   <w:lang w:val="it-IT" w:eastAsia="en-US" w:bidi="ar-SA"/>
                                 </w:rPr>
-                                <w:t>ip</w:t>
+                                <w:t>ip address ipDefaultGateway maschera</w:t>
                               </w:r>
-                              <w:proofErr w:type="spellEnd"/>
                               <w:r>
                                 <w:rPr>
                                   <w:rFonts w:asciiTheme="minorHAnsi" w:eastAsiaTheme="minorEastAsia" w:hAnsiTheme="minorHAnsi" w:cstheme="minorBidi"/>
@@ -10701,154 +8493,9 @@
                                   <w:kern w:val="0"/>
                                   <w:sz w:val="28"/>
                                   <w:szCs w:val="22"/>
-                                  <w:u w:val="single"/>
-                                  <w:lang w:val="it-IT" w:eastAsia="en-US" w:bidi="ar-SA"/>
-                                </w:rPr>
-                                <w:t xml:space="preserve"> </w:t>
-                              </w:r>
-                              <w:proofErr w:type="spellStart"/>
-                              <w:r>
-                                <w:rPr>
-                                  <w:rFonts w:asciiTheme="minorHAnsi" w:eastAsiaTheme="minorEastAsia" w:hAnsiTheme="minorHAnsi" w:cstheme="minorBidi"/>
-                                  <w:i/>
-                                  <w:color w:val="34ABA2" w:themeColor="accent6"/>
-                                  <w:kern w:val="0"/>
-                                  <w:sz w:val="28"/>
-                                  <w:szCs w:val="22"/>
-                                  <w:u w:val="single"/>
-                                  <w:lang w:val="it-IT" w:eastAsia="en-US" w:bidi="ar-SA"/>
-                                </w:rPr>
-                                <w:t>helper-address</w:t>
-                              </w:r>
-                              <w:proofErr w:type="spellEnd"/>
-                              <w:r>
-                                <w:rPr>
-                                  <w:rFonts w:asciiTheme="minorHAnsi" w:eastAsiaTheme="minorEastAsia" w:hAnsiTheme="minorHAnsi" w:cstheme="minorBidi"/>
-                                  <w:i/>
-                                  <w:color w:val="34ABA2" w:themeColor="accent6"/>
-                                  <w:kern w:val="0"/>
-                                  <w:sz w:val="28"/>
-                                  <w:szCs w:val="22"/>
-                                  <w:u w:val="single"/>
-                                  <w:lang w:val="it-IT" w:eastAsia="en-US" w:bidi="ar-SA"/>
-                                </w:rPr>
-                                <w:t xml:space="preserve"> </w:t>
-                              </w:r>
-                              <w:proofErr w:type="spellStart"/>
-                              <w:r>
-                                <w:rPr>
-                                  <w:rFonts w:asciiTheme="minorHAnsi" w:eastAsiaTheme="minorEastAsia" w:hAnsiTheme="minorHAnsi" w:cstheme="minorBidi"/>
-                                  <w:i/>
-                                  <w:color w:val="34ABA2" w:themeColor="accent6"/>
-                                  <w:kern w:val="0"/>
-                                  <w:sz w:val="28"/>
-                                  <w:szCs w:val="22"/>
-                                  <w:u w:val="single"/>
-                                  <w:lang w:val="it-IT" w:eastAsia="en-US" w:bidi="ar-SA"/>
-                                </w:rPr>
-                                <w:t>ipDHCP</w:t>
-                              </w:r>
-                              <w:proofErr w:type="spellEnd"/>
-                              <w:r>
-                                <w:rPr>
-                                  <w:rFonts w:asciiTheme="minorHAnsi" w:eastAsiaTheme="minorEastAsia" w:hAnsiTheme="minorHAnsi" w:cstheme="minorBidi"/>
-                                  <w:i/>
-                                  <w:color w:val="34ABA2" w:themeColor="accent6"/>
-                                  <w:kern w:val="0"/>
-                                  <w:sz w:val="28"/>
-                                  <w:szCs w:val="22"/>
-                                  <w:lang w:val="it-IT" w:eastAsia="en-US" w:bidi="ar-SA"/>
-                                </w:rPr>
-                                <w:t xml:space="preserve"> </w:t>
-                              </w:r>
-                              <w:r>
-                                <w:rPr>
-                                  <w:rFonts w:asciiTheme="minorHAnsi" w:eastAsiaTheme="minorEastAsia" w:hAnsiTheme="minorHAnsi" w:cstheme="minorBidi"/>
-                                  <w:i/>
-                                  <w:color w:val="34ABA2" w:themeColor="accent6"/>
-                                  <w:kern w:val="0"/>
-                                  <w:sz w:val="28"/>
-                                  <w:szCs w:val="22"/>
-                                  <w:lang w:val="it-IT" w:eastAsia="en-US" w:bidi="ar-SA"/>
-                                </w:rPr>
-                                <w:tab/>
-                              </w:r>
-                              <w:r>
-                                <w:rPr>
-                                  <w:rFonts w:asciiTheme="minorHAnsi" w:eastAsiaTheme="minorEastAsia" w:hAnsiTheme="minorHAnsi" w:cstheme="minorBidi"/>
-                                  <w:i/>
-                                  <w:color w:val="34ABA2" w:themeColor="accent6"/>
-                                  <w:kern w:val="0"/>
-                                  <w:sz w:val="28"/>
-                                  <w:szCs w:val="22"/>
-                                  <w:lang w:val="it-IT" w:eastAsia="en-US" w:bidi="ar-SA"/>
-                                </w:rPr>
-                                <w:tab/>
-                              </w:r>
-                              <w:r>
-                                <w:rPr>
-                                  <w:rFonts w:asciiTheme="minorHAnsi" w:eastAsiaTheme="minorEastAsia" w:hAnsiTheme="minorHAnsi" w:cstheme="minorBidi"/>
-                                  <w:i/>
-                                  <w:color w:val="34ABA2" w:themeColor="accent6"/>
-                                  <w:kern w:val="0"/>
-                                  <w:sz w:val="28"/>
-                                  <w:szCs w:val="22"/>
-                                  <w:lang w:val="it-IT" w:eastAsia="en-US" w:bidi="ar-SA"/>
-                                </w:rPr>
-                                <w:tab/>
-                                <w:t xml:space="preserve">(es. </w:t>
-                              </w:r>
-                              <w:proofErr w:type="spellStart"/>
-                              <w:r>
-                                <w:rPr>
-                                  <w:rFonts w:asciiTheme="minorHAnsi" w:eastAsiaTheme="minorEastAsia" w:hAnsiTheme="minorHAnsi" w:cstheme="minorBidi"/>
-                                  <w:i/>
-                                  <w:color w:val="34ABA2" w:themeColor="accent6"/>
-                                  <w:kern w:val="0"/>
-                                  <w:sz w:val="28"/>
-                                  <w:szCs w:val="22"/>
-                                  <w:lang w:val="it-IT" w:eastAsia="en-US" w:bidi="ar-SA"/>
-                                </w:rPr>
-                                <w:t>Ip</w:t>
-                              </w:r>
-                              <w:proofErr w:type="spellEnd"/>
-                              <w:r>
-                                <w:rPr>
-                                  <w:rFonts w:asciiTheme="minorHAnsi" w:eastAsiaTheme="minorEastAsia" w:hAnsiTheme="minorHAnsi" w:cstheme="minorBidi"/>
-                                  <w:i/>
-                                  <w:color w:val="34ABA2" w:themeColor="accent6"/>
-                                  <w:kern w:val="0"/>
-                                  <w:sz w:val="28"/>
-                                  <w:szCs w:val="22"/>
-                                  <w:lang w:val="it-IT" w:eastAsia="en-US" w:bidi="ar-SA"/>
-                                </w:rPr>
-                                <w:t xml:space="preserve"> helper-</w:t>
-                              </w:r>
-                              <w:proofErr w:type="spellStart"/>
-                              <w:r>
-                                <w:rPr>
-                                  <w:rFonts w:asciiTheme="minorHAnsi" w:eastAsiaTheme="minorEastAsia" w:hAnsiTheme="minorHAnsi" w:cstheme="minorBidi"/>
-                                  <w:i/>
-                                  <w:color w:val="34ABA2" w:themeColor="accent6"/>
-                                  <w:kern w:val="0"/>
-                                  <w:sz w:val="28"/>
-                                  <w:szCs w:val="22"/>
-                                  <w:lang w:val="it-IT" w:eastAsia="en-US" w:bidi="ar-SA"/>
-                                </w:rPr>
-                                <w:t>addess</w:t>
-                              </w:r>
-                              <w:proofErr w:type="spellEnd"/>
-                              <w:r>
-                                <w:rPr>
-                                  <w:rFonts w:asciiTheme="minorHAnsi" w:eastAsiaTheme="minorEastAsia" w:hAnsiTheme="minorHAnsi" w:cstheme="minorBidi"/>
-                                  <w:i/>
-                                  <w:color w:val="34ABA2" w:themeColor="accent6"/>
-                                  <w:kern w:val="0"/>
-                                  <w:sz w:val="28"/>
-                                  <w:szCs w:val="22"/>
-                                  <w:lang w:val="it-IT" w:eastAsia="en-US" w:bidi="ar-SA"/>
-                                </w:rPr>
-                                <w:t xml:space="preserve"> 192.168.10.251)</w:t>
+                                  <w:lang w:val="it-IT" w:eastAsia="en-US" w:bidi="ar-SA"/>
+                                </w:rPr>
+                                <w:t xml:space="preserve">  (es. Ip address 192.168.2.254 255.255.255.0)</w:t>
                               </w:r>
                             </w:p>
                             <w:p>
@@ -10858,6 +8505,84 @@
                                 <w:rPr>
                                   <w:rFonts w:asciiTheme="minorHAnsi" w:eastAsiaTheme="minorEastAsia" w:hAnsiTheme="minorHAnsi" w:cstheme="minorBidi"/>
                                   <w:i/>
+                                  <w:color w:val="34ABA2" w:themeColor="accent6"/>
+                                  <w:kern w:val="0"/>
+                                  <w:sz w:val="28"/>
+                                  <w:szCs w:val="22"/>
+                                  <w:u w:val="single"/>
+                                  <w:lang w:val="it-IT" w:eastAsia="en-US" w:bidi="ar-SA"/>
+                                </w:rPr>
+                              </w:pPr>
+                              <w:r>
+                                <w:rPr>
+                                  <w:rFonts w:asciiTheme="minorHAnsi" w:eastAsiaTheme="minorEastAsia" w:hAnsiTheme="minorHAnsi" w:cstheme="minorBidi"/>
+                                  <w:i/>
+                                  <w:color w:val="34ABA2" w:themeColor="accent6"/>
+                                  <w:kern w:val="0"/>
+                                  <w:sz w:val="28"/>
+                                  <w:szCs w:val="22"/>
+                                  <w:u w:val="single"/>
+                                  <w:lang w:val="it-IT" w:eastAsia="en-US" w:bidi="ar-SA"/>
+                                </w:rPr>
+                                <w:t>ip helper-address ipDHCP</w:t>
+                              </w:r>
+                              <w:r>
+                                <w:rPr>
+                                  <w:rFonts w:asciiTheme="minorHAnsi" w:eastAsiaTheme="minorEastAsia" w:hAnsiTheme="minorHAnsi" w:cstheme="minorBidi"/>
+                                  <w:i/>
+                                  <w:color w:val="34ABA2" w:themeColor="accent6"/>
+                                  <w:kern w:val="0"/>
+                                  <w:sz w:val="28"/>
+                                  <w:szCs w:val="22"/>
+                                  <w:lang w:val="it-IT" w:eastAsia="en-US" w:bidi="ar-SA"/>
+                                </w:rPr>
+                                <w:t xml:space="preserve"> </w:t>
+                              </w:r>
+                              <w:r>
+                                <w:rPr>
+                                  <w:rFonts w:asciiTheme="minorHAnsi" w:eastAsiaTheme="minorEastAsia" w:hAnsiTheme="minorHAnsi" w:cstheme="minorBidi"/>
+                                  <w:i/>
+                                  <w:color w:val="34ABA2" w:themeColor="accent6"/>
+                                  <w:kern w:val="0"/>
+                                  <w:sz w:val="28"/>
+                                  <w:szCs w:val="22"/>
+                                  <w:lang w:val="it-IT" w:eastAsia="en-US" w:bidi="ar-SA"/>
+                                </w:rPr>
+                                <w:tab/>
+                              </w:r>
+                              <w:r>
+                                <w:rPr>
+                                  <w:rFonts w:asciiTheme="minorHAnsi" w:eastAsiaTheme="minorEastAsia" w:hAnsiTheme="minorHAnsi" w:cstheme="minorBidi"/>
+                                  <w:i/>
+                                  <w:color w:val="34ABA2" w:themeColor="accent6"/>
+                                  <w:kern w:val="0"/>
+                                  <w:sz w:val="28"/>
+                                  <w:szCs w:val="22"/>
+                                  <w:lang w:val="it-IT" w:eastAsia="en-US" w:bidi="ar-SA"/>
+                                </w:rPr>
+                                <w:tab/>
+                              </w:r>
+                              <w:r>
+                                <w:rPr>
+                                  <w:rFonts w:asciiTheme="minorHAnsi" w:eastAsiaTheme="minorEastAsia" w:hAnsiTheme="minorHAnsi" w:cstheme="minorBidi"/>
+                                  <w:i/>
+                                  <w:color w:val="34ABA2" w:themeColor="accent6"/>
+                                  <w:kern w:val="0"/>
+                                  <w:sz w:val="28"/>
+                                  <w:szCs w:val="22"/>
+                                  <w:lang w:val="it-IT" w:eastAsia="en-US" w:bidi="ar-SA"/>
+                                </w:rPr>
+                                <w:tab/>
+                                <w:t>(es. Ip helper-addess 192.168.10.251)</w:t>
+                              </w:r>
+                            </w:p>
+                            <w:p>
+                              <w:pPr>
+                                <w:pStyle w:val="Standard"/>
+                                <w:spacing w:before="100" w:after="240" w:line="240" w:lineRule="exact"/>
+                                <w:rPr>
+                                  <w:rFonts w:asciiTheme="minorHAnsi" w:eastAsiaTheme="minorEastAsia" w:hAnsiTheme="minorHAnsi" w:cstheme="minorBidi"/>
+                                  <w:i/>
                                   <w:color w:val="082A75" w:themeColor="text2"/>
                                   <w:kern w:val="0"/>
                                   <w:sz w:val="28"/>
@@ -10890,33 +8615,7 @@
                                   <w:szCs w:val="22"/>
                                   <w:lang w:val="it-IT" w:eastAsia="en-US" w:bidi="ar-SA"/>
                                 </w:rPr>
-                                <w:t xml:space="preserve">Questa operazioni va eseguita su tutte le </w:t>
-                              </w:r>
-                              <w:proofErr w:type="spellStart"/>
-                              <w:r>
-                                <w:rPr>
-                                  <w:rFonts w:asciiTheme="minorHAnsi" w:eastAsiaTheme="minorEastAsia" w:hAnsiTheme="minorHAnsi" w:cstheme="minorBidi"/>
-                                  <w:i/>
-                                  <w:color w:val="082A75" w:themeColor="text2"/>
-                                  <w:kern w:val="0"/>
-                                  <w:sz w:val="28"/>
-                                  <w:szCs w:val="22"/>
-                                  <w:lang w:val="it-IT" w:eastAsia="en-US" w:bidi="ar-SA"/>
-                                </w:rPr>
-                                <w:t>sottointerfaccie</w:t>
-                              </w:r>
-                              <w:proofErr w:type="spellEnd"/>
-                              <w:r>
-                                <w:rPr>
-                                  <w:rFonts w:asciiTheme="minorHAnsi" w:eastAsiaTheme="minorEastAsia" w:hAnsiTheme="minorHAnsi" w:cstheme="minorBidi"/>
-                                  <w:i/>
-                                  <w:color w:val="082A75" w:themeColor="text2"/>
-                                  <w:kern w:val="0"/>
-                                  <w:sz w:val="28"/>
-                                  <w:szCs w:val="22"/>
-                                  <w:lang w:val="it-IT" w:eastAsia="en-US" w:bidi="ar-SA"/>
-                                </w:rPr>
-                                <w:t xml:space="preserve"> in modo che tutte le VLAN abbiano un gateway</w:t>
+                                <w:t>Questa operazioni va eseguita su tutte le sottointerfaccie in modo che tutte le VLAN abbiano un gateway</w:t>
                               </w:r>
                             </w:p>
                             <w:p>
@@ -10949,7 +8648,6 @@
                                   <w:lang w:val="it-IT" w:eastAsia="en-US" w:bidi="ar-SA"/>
                                 </w:rPr>
                               </w:pPr>
-                              <w:proofErr w:type="spellStart"/>
                               <w:r>
                                 <w:rPr>
                                   <w:rFonts w:asciiTheme="minorHAnsi" w:eastAsiaTheme="minorEastAsia" w:hAnsiTheme="minorHAnsi" w:cstheme="minorBidi"/>
@@ -10961,21 +8659,7 @@
                                   <w:u w:val="single"/>
                                   <w:lang w:val="it-IT" w:eastAsia="en-US" w:bidi="ar-SA"/>
                                 </w:rPr>
-                                <w:t>Configurazione</w:t>
-                              </w:r>
-                              <w:proofErr w:type="spellEnd"/>
-                              <w:r>
-                                <w:rPr>
-                                  <w:rFonts w:asciiTheme="minorHAnsi" w:eastAsiaTheme="minorEastAsia" w:hAnsiTheme="minorHAnsi" w:cstheme="minorBidi"/>
-                                  <w:i/>
-                                  <w:color w:val="34ABA2" w:themeColor="accent6"/>
-                                  <w:kern w:val="0"/>
-                                  <w:sz w:val="28"/>
-                                  <w:szCs w:val="22"/>
-                                  <w:u w:val="single"/>
-                                  <w:lang w:val="it-IT" w:eastAsia="en-US" w:bidi="ar-SA"/>
-                                </w:rPr>
-                                <w:t xml:space="preserve"> RIP:</w:t>
+                                <w:t>Configurazione RIP:</w:t>
                               </w:r>
                             </w:p>
                             <w:p>
@@ -10993,7 +8677,6 @@
                                   <w:lang w:val="it-IT" w:eastAsia="en-US" w:bidi="ar-SA"/>
                                 </w:rPr>
                               </w:pPr>
-                              <w:proofErr w:type="spellStart"/>
                               <w:r>
                                 <w:rPr>
                                   <w:rFonts w:asciiTheme="minorHAnsi" w:eastAsiaTheme="minorEastAsia" w:hAnsiTheme="minorHAnsi" w:cstheme="minorBidi"/>
@@ -11007,7 +8690,6 @@
                                 </w:rPr>
                                 <w:t>en</w:t>
                               </w:r>
-                              <w:proofErr w:type="spellEnd"/>
                             </w:p>
                             <w:p>
                               <w:pPr>
@@ -11024,7 +8706,6 @@
                                   <w:lang w:val="it-IT" w:eastAsia="en-US" w:bidi="ar-SA"/>
                                 </w:rPr>
                               </w:pPr>
-                              <w:proofErr w:type="spellStart"/>
                               <w:r>
                                 <w:rPr>
                                   <w:rFonts w:asciiTheme="minorHAnsi" w:eastAsiaTheme="minorEastAsia" w:hAnsiTheme="minorHAnsi" w:cstheme="minorBidi"/>
@@ -11036,21 +8717,7 @@
                                   <w:u w:val="single"/>
                                   <w:lang w:val="it-IT" w:eastAsia="en-US" w:bidi="ar-SA"/>
                                 </w:rPr>
-                                <w:t>conf</w:t>
-                              </w:r>
-                              <w:proofErr w:type="spellEnd"/>
-                              <w:r>
-                                <w:rPr>
-                                  <w:rFonts w:asciiTheme="minorHAnsi" w:eastAsiaTheme="minorEastAsia" w:hAnsiTheme="minorHAnsi" w:cstheme="minorBidi"/>
-                                  <w:i/>
-                                  <w:color w:val="34ABA2" w:themeColor="accent6"/>
-                                  <w:kern w:val="0"/>
-                                  <w:sz w:val="28"/>
-                                  <w:szCs w:val="22"/>
-                                  <w:u w:val="single"/>
-                                  <w:lang w:val="it-IT" w:eastAsia="en-US" w:bidi="ar-SA"/>
-                                </w:rPr>
-                                <w:t xml:space="preserve"> t</w:t>
+                                <w:t>conf t</w:t>
                               </w:r>
                             </w:p>
                             <w:p>
@@ -11103,23 +8770,8 @@
                                   <w:u w:val="single"/>
                                   <w:lang w:val="it-IT" w:eastAsia="en-US" w:bidi="ar-SA"/>
                                 </w:rPr>
-                                <w:t xml:space="preserve">network </w:t>
+                                <w:t>network ipRete</w:t>
                               </w:r>
-                              <w:proofErr w:type="spellStart"/>
-                              <w:r>
-                                <w:rPr>
-                                  <w:rFonts w:asciiTheme="minorHAnsi" w:eastAsiaTheme="minorEastAsia" w:hAnsiTheme="minorHAnsi" w:cstheme="minorBidi"/>
-                                  <w:i/>
-                                  <w:color w:val="34ABA2" w:themeColor="accent6"/>
-                                  <w:kern w:val="0"/>
-                                  <w:sz w:val="28"/>
-                                  <w:szCs w:val="22"/>
-                                  <w:u w:val="single"/>
-                                  <w:lang w:val="it-IT" w:eastAsia="en-US" w:bidi="ar-SA"/>
-                                </w:rPr>
-                                <w:t>ipRete</w:t>
-                              </w:r>
-                              <w:proofErr w:type="spellEnd"/>
                               <w:r>
                                 <w:rPr>
                                   <w:rFonts w:ascii="Liberation Sans" w:eastAsia="Arial" w:hAnsi="Liberation Sans" w:cs="Arial"/>
@@ -11209,23 +8861,7 @@
                                   <w:b w:val="0"/>
                                   <w:i/>
                                 </w:rPr>
-                                <w:t xml:space="preserve">All’interno del </w:t>
-                              </w:r>
-                              <w:proofErr w:type="spellStart"/>
-                              <w:r>
-                                <w:rPr>
-                                  <w:b w:val="0"/>
-                                  <w:i/>
-                                </w:rPr>
-                                <w:t>rip</w:t>
-                              </w:r>
-                              <w:proofErr w:type="spellEnd"/>
-                              <w:r>
-                                <w:rPr>
-                                  <w:b w:val="0"/>
-                                  <w:i/>
-                                </w:rPr>
-                                <w:t xml:space="preserve"> devono essere aggiunte solo le reti su cui il router si affaccia, ovvero le VLAN e la rete di trasporto (10.0.0.0)</w:t>
+                                <w:t>All’interno del rip devono essere aggiunte solo le reti su cui il router si affaccia, ovvero le VLAN e la rete di trasporto (10.0.0.0)</w:t>
                               </w:r>
                             </w:p>
                           </w:txbxContent>
@@ -11272,7 +8908,6 @@
                 <w:lang w:val="it-IT" w:eastAsia="en-US" w:bidi="ar-SA"/>
               </w:rPr>
             </w:pPr>
-            <w:proofErr w:type="spellStart"/>
             <w:r>
               <w:rPr>
                 <w:rFonts w:asciiTheme="minorHAnsi" w:eastAsiaTheme="minorEastAsia" w:hAnsiTheme="minorHAnsi" w:cstheme="minorBidi"/>
@@ -11283,20 +8918,7 @@
                 <w:szCs w:val="22"/>
                 <w:lang w:val="it-IT" w:eastAsia="en-US" w:bidi="ar-SA"/>
               </w:rPr>
-              <w:t>Configurazioni</w:t>
-            </w:r>
-            <w:proofErr w:type="spellEnd"/>
-            <w:r>
-              <w:rPr>
-                <w:rFonts w:asciiTheme="minorHAnsi" w:eastAsiaTheme="minorEastAsia" w:hAnsiTheme="minorHAnsi" w:cstheme="minorBidi"/>
-                <w:b/>
-                <w:color w:val="082A75" w:themeColor="text2"/>
-                <w:kern w:val="0"/>
-                <w:sz w:val="28"/>
-                <w:szCs w:val="22"/>
-                <w:lang w:val="it-IT" w:eastAsia="en-US" w:bidi="ar-SA"/>
-              </w:rPr>
-              <w:t xml:space="preserve"> server:</w:t>
+              <w:t>Configurazioni server:</w:t>
             </w:r>
           </w:p>
           <w:p>
@@ -12054,15 +9676,7 @@
               </w:rPr>
             </w:pPr>
             <w:r>
-              <w:t xml:space="preserve">IP </w:t>
-            </w:r>
-            <w:proofErr w:type="gramStart"/>
-            <w:r>
-              <w:t xml:space="preserve">reti:   </w:t>
-            </w:r>
-            <w:proofErr w:type="gramEnd"/>
-            <w:r>
-              <w:t xml:space="preserve">                                                                                              </w:t>
+              <w:t xml:space="preserve">IP reti:                                                                                                 </w:t>
             </w:r>
             <w:r>
               <w:rPr>
@@ -13116,32 +10730,17 @@
             <w:r>
               <w:t xml:space="preserve"> </w:t>
             </w:r>
-            <w:proofErr w:type="spellStart"/>
             <w:r>
               <w:t>Switches</w:t>
             </w:r>
-            <w:proofErr w:type="spellEnd"/>
           </w:p>
           <w:p>
             <w:pPr>
               <w:pStyle w:val="Testoenfasi"/>
             </w:pPr>
             <w:r>
-              <w:t xml:space="preserve"> FA = </w:t>
+              <w:t xml:space="preserve"> FA = fastethernet; GB = gigabitethernet</w:t>
             </w:r>
-            <w:proofErr w:type="spellStart"/>
-            <w:r>
-              <w:t>fastethernet</w:t>
-            </w:r>
-            <w:proofErr w:type="spellEnd"/>
-            <w:r>
-              <w:t xml:space="preserve">; GB = </w:t>
-            </w:r>
-            <w:proofErr w:type="spellStart"/>
-            <w:r>
-              <w:t>gigabitethernet</w:t>
-            </w:r>
-            <w:proofErr w:type="spellEnd"/>
           </w:p>
           <w:p>
             <w:pPr>
@@ -13236,11 +10835,9 @@
                   <w:pPr>
                     <w:pStyle w:val="Testoenfasi"/>
                   </w:pPr>
-                  <w:proofErr w:type="spellStart"/>
                   <w:r>
                     <w:t>Trunk</w:t>
                   </w:r>
-                  <w:proofErr w:type="spellEnd"/>
                 </w:p>
               </w:tc>
             </w:tr>
@@ -13763,11 +11360,9 @@
                   <w:pPr>
                     <w:pStyle w:val="Testoenfasi"/>
                   </w:pPr>
-                  <w:proofErr w:type="spellStart"/>
                   <w:r>
                     <w:t>Trunk</w:t>
                   </w:r>
-                  <w:proofErr w:type="spellEnd"/>
                 </w:p>
               </w:tc>
             </w:tr>
@@ -14433,11 +12028,9 @@
                   <w:pPr>
                     <w:pStyle w:val="Testoenfasi"/>
                   </w:pPr>
-                  <w:proofErr w:type="spellStart"/>
                   <w:r>
                     <w:t>Trunk</w:t>
                   </w:r>
-                  <w:proofErr w:type="spellEnd"/>
                 </w:p>
               </w:tc>
             </w:tr>
@@ -15083,7 +12676,6 @@
                                         <w:lang w:val="it-IT" w:eastAsia="en-US" w:bidi="ar-SA"/>
                                       </w:rPr>
                                     </w:pPr>
-                                    <w:proofErr w:type="spellStart"/>
                                     <w:r>
                                       <w:rPr>
                                         <w:rFonts w:asciiTheme="minorHAnsi" w:eastAsiaTheme="minorEastAsia" w:hAnsiTheme="minorHAnsi" w:cstheme="minorBidi"/>
@@ -15095,21 +12687,7 @@
                                         <w:u w:val="single"/>
                                         <w:lang w:val="it-IT" w:eastAsia="en-US" w:bidi="ar-SA"/>
                                       </w:rPr>
-                                      <w:t>conf</w:t>
-                                    </w:r>
-                                    <w:proofErr w:type="spellEnd"/>
-                                    <w:r>
-                                      <w:rPr>
-                                        <w:rFonts w:asciiTheme="minorHAnsi" w:eastAsiaTheme="minorEastAsia" w:hAnsiTheme="minorHAnsi" w:cstheme="minorBidi"/>
-                                        <w:i/>
-                                        <w:color w:val="34ABA2" w:themeColor="accent6"/>
-                                        <w:kern w:val="0"/>
-                                        <w:sz w:val="28"/>
-                                        <w:szCs w:val="22"/>
-                                        <w:u w:val="single"/>
-                                        <w:lang w:val="it-IT" w:eastAsia="en-US" w:bidi="ar-SA"/>
-                                      </w:rPr>
-                                      <w:t xml:space="preserve"> t</w:t>
+                                      <w:t>conf t</w:t>
                                     </w:r>
                                   </w:p>
                                   <w:p>
@@ -15127,7 +12705,6 @@
                                         <w:lang w:val="it-IT" w:eastAsia="en-US" w:bidi="ar-SA"/>
                                       </w:rPr>
                                     </w:pPr>
-                                    <w:proofErr w:type="spellStart"/>
                                     <w:r>
                                       <w:rPr>
                                         <w:rFonts w:asciiTheme="minorHAnsi" w:eastAsiaTheme="minorEastAsia" w:hAnsiTheme="minorHAnsi" w:cstheme="minorBidi"/>
@@ -15139,38 +12716,8 @@
                                         <w:u w:val="single"/>
                                         <w:lang w:val="it-IT" w:eastAsia="en-US" w:bidi="ar-SA"/>
                                       </w:rPr>
-                                      <w:t>vlan</w:t>
+                                      <w:t>vlan numeroVlan</w:t>
                                     </w:r>
-                                    <w:proofErr w:type="spellEnd"/>
-                                    <w:r>
-                                      <w:rPr>
-                                        <w:rFonts w:asciiTheme="minorHAnsi" w:eastAsiaTheme="minorEastAsia" w:hAnsiTheme="minorHAnsi" w:cstheme="minorBidi"/>
-                                        <w:i/>
-                                        <w:color w:val="34ABA2" w:themeColor="accent6"/>
-                                        <w:kern w:val="0"/>
-                                        <w:sz w:val="28"/>
-                                        <w:szCs w:val="22"/>
-                                        <w:u w:val="single"/>
-                                        <w:lang w:val="it-IT" w:eastAsia="en-US" w:bidi="ar-SA"/>
-                                      </w:rPr>
-                                      <w:t xml:space="preserve"> </w:t>
-                                    </w:r>
-                                    <w:proofErr w:type="spellStart"/>
-                                    <w:proofErr w:type="gramStart"/>
-                                    <w:r>
-                                      <w:rPr>
-                                        <w:rFonts w:asciiTheme="minorHAnsi" w:eastAsiaTheme="minorEastAsia" w:hAnsiTheme="minorHAnsi" w:cstheme="minorBidi"/>
-                                        <w:i/>
-                                        <w:color w:val="34ABA2" w:themeColor="accent6"/>
-                                        <w:kern w:val="0"/>
-                                        <w:sz w:val="28"/>
-                                        <w:szCs w:val="22"/>
-                                        <w:u w:val="single"/>
-                                        <w:lang w:val="it-IT" w:eastAsia="en-US" w:bidi="ar-SA"/>
-                                      </w:rPr>
-                                      <w:t>numeroVlan</w:t>
-                                    </w:r>
-                                    <w:proofErr w:type="spellEnd"/>
                                     <w:r>
                                       <w:rPr>
                                         <w:rFonts w:asciiTheme="minorHAnsi" w:eastAsiaTheme="minorEastAsia" w:hAnsiTheme="minorHAnsi" w:cstheme="minorBidi"/>
@@ -15195,7 +12742,6 @@
                                       </w:rPr>
                                       <w:tab/>
                                     </w:r>
-                                    <w:proofErr w:type="gramEnd"/>
                                     <w:r>
                                       <w:rPr>
                                         <w:rFonts w:asciiTheme="minorHAnsi" w:eastAsiaTheme="minorEastAsia" w:hAnsiTheme="minorHAnsi" w:cstheme="minorBidi"/>
@@ -15279,33 +12825,7 @@
                                         <w:lang w:val="it-IT" w:eastAsia="en-US" w:bidi="ar-SA"/>
                                       </w:rPr>
                                       <w:tab/>
-                                      <w:t xml:space="preserve">(es. </w:t>
-                                    </w:r>
-                                    <w:proofErr w:type="spellStart"/>
-                                    <w:r>
-                                      <w:rPr>
-                                        <w:rFonts w:asciiTheme="minorHAnsi" w:eastAsiaTheme="minorEastAsia" w:hAnsiTheme="minorHAnsi" w:cstheme="minorBidi"/>
-                                        <w:i/>
-                                        <w:color w:val="34ABA2" w:themeColor="accent6"/>
-                                        <w:kern w:val="0"/>
-                                        <w:sz w:val="28"/>
-                                        <w:szCs w:val="22"/>
-                                        <w:lang w:val="it-IT" w:eastAsia="en-US" w:bidi="ar-SA"/>
-                                      </w:rPr>
-                                      <w:t>Vlan</w:t>
-                                    </w:r>
-                                    <w:proofErr w:type="spellEnd"/>
-                                    <w:r>
-                                      <w:rPr>
-                                        <w:rFonts w:asciiTheme="minorHAnsi" w:eastAsiaTheme="minorEastAsia" w:hAnsiTheme="minorHAnsi" w:cstheme="minorBidi"/>
-                                        <w:i/>
-                                        <w:color w:val="34ABA2" w:themeColor="accent6"/>
-                                        <w:kern w:val="0"/>
-                                        <w:sz w:val="28"/>
-                                        <w:szCs w:val="22"/>
-                                        <w:lang w:val="it-IT" w:eastAsia="en-US" w:bidi="ar-SA"/>
-                                      </w:rPr>
-                                      <w:t xml:space="preserve"> 3)</w:t>
+                                      <w:t>(es. Vlan 3)</w:t>
                                     </w:r>
                                   </w:p>
                                   <w:p>
@@ -15334,23 +12854,8 @@
                                         <w:u w:val="single"/>
                                         <w:lang w:val="it-IT" w:eastAsia="en-US" w:bidi="ar-SA"/>
                                       </w:rPr>
-                                      <w:t xml:space="preserve">nome </w:t>
+                                      <w:t>nome nomeVlan</w:t>
                                     </w:r>
-                                    <w:proofErr w:type="spellStart"/>
-                                    <w:r>
-                                      <w:rPr>
-                                        <w:rFonts w:asciiTheme="minorHAnsi" w:eastAsiaTheme="minorEastAsia" w:hAnsiTheme="minorHAnsi" w:cstheme="minorBidi"/>
-                                        <w:i/>
-                                        <w:color w:val="34ABA2" w:themeColor="accent6"/>
-                                        <w:kern w:val="0"/>
-                                        <w:sz w:val="28"/>
-                                        <w:szCs w:val="22"/>
-                                        <w:u w:val="single"/>
-                                        <w:lang w:val="it-IT" w:eastAsia="en-US" w:bidi="ar-SA"/>
-                                      </w:rPr>
-                                      <w:t>nomeVlan</w:t>
-                                    </w:r>
-                                    <w:proofErr w:type="spellEnd"/>
                                     <w:r>
                                       <w:rPr>
                                         <w:rFonts w:asciiTheme="minorHAnsi" w:eastAsiaTheme="minorEastAsia" w:hAnsiTheme="minorHAnsi" w:cstheme="minorBidi"/>
@@ -15623,7 +13128,6 @@
                                         <w:lang w:val="it-IT" w:eastAsia="en-US" w:bidi="ar-SA"/>
                                       </w:rPr>
                                     </w:pPr>
-                                    <w:proofErr w:type="spellStart"/>
                                     <w:r>
                                       <w:rPr>
                                         <w:rFonts w:asciiTheme="minorHAnsi" w:eastAsiaTheme="minorEastAsia" w:hAnsiTheme="minorHAnsi" w:cstheme="minorBidi"/>
@@ -15635,21 +13139,7 @@
                                         <w:u w:val="single"/>
                                         <w:lang w:val="it-IT" w:eastAsia="en-US" w:bidi="ar-SA"/>
                                       </w:rPr>
-                                      <w:t>conf</w:t>
-                                    </w:r>
-                                    <w:proofErr w:type="spellEnd"/>
-                                    <w:r>
-                                      <w:rPr>
-                                        <w:rFonts w:asciiTheme="minorHAnsi" w:eastAsiaTheme="minorEastAsia" w:hAnsiTheme="minorHAnsi" w:cstheme="minorBidi"/>
-                                        <w:i/>
-                                        <w:color w:val="34ABA2" w:themeColor="accent6"/>
-                                        <w:kern w:val="0"/>
-                                        <w:sz w:val="28"/>
-                                        <w:szCs w:val="22"/>
-                                        <w:u w:val="single"/>
-                                        <w:lang w:val="it-IT" w:eastAsia="en-US" w:bidi="ar-SA"/>
-                                      </w:rPr>
-                                      <w:t xml:space="preserve"> t</w:t>
+                                      <w:t>conf t</w:t>
                                     </w:r>
                                   </w:p>
                                   <w:p>
@@ -15667,7 +13157,6 @@
                                         <w:lang w:val="it-IT" w:eastAsia="en-US" w:bidi="ar-SA"/>
                                       </w:rPr>
                                     </w:pPr>
-                                    <w:proofErr w:type="spellStart"/>
                                     <w:r>
                                       <w:rPr>
                                         <w:rFonts w:asciiTheme="minorHAnsi" w:eastAsiaTheme="minorEastAsia" w:hAnsiTheme="minorHAnsi" w:cstheme="minorBidi"/>
@@ -15679,65 +13168,8 @@
                                         <w:u w:val="single"/>
                                         <w:lang w:val="it-IT" w:eastAsia="en-US" w:bidi="ar-SA"/>
                                       </w:rPr>
-                                      <w:t>int</w:t>
+                                      <w:t>int fastethernet numeroPorta</w:t>
                                     </w:r>
-                                    <w:proofErr w:type="spellEnd"/>
-                                    <w:r>
-                                      <w:rPr>
-                                        <w:rFonts w:asciiTheme="minorHAnsi" w:eastAsiaTheme="minorEastAsia" w:hAnsiTheme="minorHAnsi" w:cstheme="minorBidi"/>
-                                        <w:i/>
-                                        <w:color w:val="34ABA2" w:themeColor="accent6"/>
-                                        <w:kern w:val="0"/>
-                                        <w:sz w:val="28"/>
-                                        <w:szCs w:val="22"/>
-                                        <w:u w:val="single"/>
-                                        <w:lang w:val="it-IT" w:eastAsia="en-US" w:bidi="ar-SA"/>
-                                      </w:rPr>
-                                      <w:t xml:space="preserve"> </w:t>
-                                    </w:r>
-                                    <w:proofErr w:type="spellStart"/>
-                                    <w:r>
-                                      <w:rPr>
-                                        <w:rFonts w:asciiTheme="minorHAnsi" w:eastAsiaTheme="minorEastAsia" w:hAnsiTheme="minorHAnsi" w:cstheme="minorBidi"/>
-                                        <w:i/>
-                                        <w:color w:val="34ABA2" w:themeColor="accent6"/>
-                                        <w:kern w:val="0"/>
-                                        <w:sz w:val="28"/>
-                                        <w:szCs w:val="22"/>
-                                        <w:u w:val="single"/>
-                                        <w:lang w:val="it-IT" w:eastAsia="en-US" w:bidi="ar-SA"/>
-                                      </w:rPr>
-                                      <w:t>fastethernet</w:t>
-                                    </w:r>
-                                    <w:proofErr w:type="spellEnd"/>
-                                    <w:r>
-                                      <w:rPr>
-                                        <w:rFonts w:asciiTheme="minorHAnsi" w:eastAsiaTheme="minorEastAsia" w:hAnsiTheme="minorHAnsi" w:cstheme="minorBidi"/>
-                                        <w:i/>
-                                        <w:color w:val="34ABA2" w:themeColor="accent6"/>
-                                        <w:kern w:val="0"/>
-                                        <w:sz w:val="28"/>
-                                        <w:szCs w:val="22"/>
-                                        <w:u w:val="single"/>
-                                        <w:lang w:val="it-IT" w:eastAsia="en-US" w:bidi="ar-SA"/>
-                                      </w:rPr>
-                                      <w:t xml:space="preserve"> </w:t>
-                                    </w:r>
-                                    <w:proofErr w:type="spellStart"/>
-                                    <w:r>
-                                      <w:rPr>
-                                        <w:rFonts w:asciiTheme="minorHAnsi" w:eastAsiaTheme="minorEastAsia" w:hAnsiTheme="minorHAnsi" w:cstheme="minorBidi"/>
-                                        <w:i/>
-                                        <w:color w:val="34ABA2" w:themeColor="accent6"/>
-                                        <w:kern w:val="0"/>
-                                        <w:sz w:val="28"/>
-                                        <w:szCs w:val="22"/>
-                                        <w:u w:val="single"/>
-                                        <w:lang w:val="it-IT" w:eastAsia="en-US" w:bidi="ar-SA"/>
-                                      </w:rPr>
-                                      <w:t>numeroPorta</w:t>
-                                    </w:r>
-                                    <w:proofErr w:type="spellEnd"/>
                                     <w:r>
                                       <w:rPr>
                                         <w:rFonts w:asciiTheme="minorHAnsi" w:eastAsiaTheme="minorEastAsia" w:hAnsiTheme="minorHAnsi" w:cstheme="minorBidi"/>
@@ -15809,59 +13241,7 @@
                                         <w:lang w:val="it-IT" w:eastAsia="en-US" w:bidi="ar-SA"/>
                                       </w:rPr>
                                       <w:tab/>
-                                      <w:t xml:space="preserve">(es. </w:t>
-                                    </w:r>
-                                    <w:proofErr w:type="spellStart"/>
-                                    <w:r>
-                                      <w:rPr>
-                                        <w:rFonts w:asciiTheme="minorHAnsi" w:eastAsiaTheme="minorEastAsia" w:hAnsiTheme="minorHAnsi" w:cstheme="minorBidi"/>
-                                        <w:i/>
-                                        <w:color w:val="34ABA2" w:themeColor="accent6"/>
-                                        <w:kern w:val="0"/>
-                                        <w:sz w:val="28"/>
-                                        <w:szCs w:val="22"/>
-                                        <w:lang w:val="it-IT" w:eastAsia="en-US" w:bidi="ar-SA"/>
-                                      </w:rPr>
-                                      <w:t>Int</w:t>
-                                    </w:r>
-                                    <w:proofErr w:type="spellEnd"/>
-                                    <w:r>
-                                      <w:rPr>
-                                        <w:rFonts w:asciiTheme="minorHAnsi" w:eastAsiaTheme="minorEastAsia" w:hAnsiTheme="minorHAnsi" w:cstheme="minorBidi"/>
-                                        <w:i/>
-                                        <w:color w:val="34ABA2" w:themeColor="accent6"/>
-                                        <w:kern w:val="0"/>
-                                        <w:sz w:val="28"/>
-                                        <w:szCs w:val="22"/>
-                                        <w:lang w:val="it-IT" w:eastAsia="en-US" w:bidi="ar-SA"/>
-                                      </w:rPr>
-                                      <w:t xml:space="preserve"> </w:t>
-                                    </w:r>
-                                    <w:proofErr w:type="spellStart"/>
-                                    <w:r>
-                                      <w:rPr>
-                                        <w:rFonts w:asciiTheme="minorHAnsi" w:eastAsiaTheme="minorEastAsia" w:hAnsiTheme="minorHAnsi" w:cstheme="minorBidi"/>
-                                        <w:i/>
-                                        <w:color w:val="34ABA2" w:themeColor="accent6"/>
-                                        <w:kern w:val="0"/>
-                                        <w:sz w:val="28"/>
-                                        <w:szCs w:val="22"/>
-                                        <w:lang w:val="it-IT" w:eastAsia="en-US" w:bidi="ar-SA"/>
-                                      </w:rPr>
-                                      <w:t>fastethernet</w:t>
-                                    </w:r>
-                                    <w:proofErr w:type="spellEnd"/>
-                                    <w:r>
-                                      <w:rPr>
-                                        <w:rFonts w:asciiTheme="minorHAnsi" w:eastAsiaTheme="minorEastAsia" w:hAnsiTheme="minorHAnsi" w:cstheme="minorBidi"/>
-                                        <w:i/>
-                                        <w:color w:val="34ABA2" w:themeColor="accent6"/>
-                                        <w:kern w:val="0"/>
-                                        <w:sz w:val="28"/>
-                                        <w:szCs w:val="22"/>
-                                        <w:lang w:val="it-IT" w:eastAsia="en-US" w:bidi="ar-SA"/>
-                                      </w:rPr>
-                                      <w:t xml:space="preserve"> 0/1)</w:t>
+                                      <w:t>(es. Int fastethernet 0/1)</w:t>
                                     </w:r>
                                   </w:p>
                                   <w:p>
@@ -15879,7 +13259,6 @@
                                         <w:lang w:val="it-IT" w:eastAsia="en-US" w:bidi="ar-SA"/>
                                       </w:rPr>
                                     </w:pPr>
-                                    <w:proofErr w:type="spellStart"/>
                                     <w:r>
                                       <w:rPr>
                                         <w:rFonts w:asciiTheme="minorHAnsi" w:eastAsiaTheme="minorEastAsia" w:hAnsiTheme="minorHAnsi" w:cstheme="minorBidi"/>
@@ -15891,37 +13270,8 @@
                                         <w:u w:val="single"/>
                                         <w:lang w:val="it-IT" w:eastAsia="en-US" w:bidi="ar-SA"/>
                                       </w:rPr>
-                                      <w:t>switchport</w:t>
+                                      <w:t>switchport mode access</w:t>
                                     </w:r>
-                                    <w:proofErr w:type="spellEnd"/>
-                                    <w:r>
-                                      <w:rPr>
-                                        <w:rFonts w:asciiTheme="minorHAnsi" w:eastAsiaTheme="minorEastAsia" w:hAnsiTheme="minorHAnsi" w:cstheme="minorBidi"/>
-                                        <w:i/>
-                                        <w:color w:val="34ABA2" w:themeColor="accent6"/>
-                                        <w:kern w:val="0"/>
-                                        <w:sz w:val="28"/>
-                                        <w:szCs w:val="22"/>
-                                        <w:u w:val="single"/>
-                                        <w:lang w:val="it-IT" w:eastAsia="en-US" w:bidi="ar-SA"/>
-                                      </w:rPr>
-                                      <w:t xml:space="preserve"> mode </w:t>
-                                    </w:r>
-                                    <w:proofErr w:type="spellStart"/>
-                                    <w:r>
-                                      <w:rPr>
-                                        <w:rFonts w:asciiTheme="minorHAnsi" w:eastAsiaTheme="minorEastAsia" w:hAnsiTheme="minorHAnsi" w:cstheme="minorBidi"/>
-                                        <w:i/>
-                                        <w:color w:val="34ABA2" w:themeColor="accent6"/>
-                                        <w:kern w:val="0"/>
-                                        <w:sz w:val="28"/>
-                                        <w:szCs w:val="22"/>
-                                        <w:u w:val="single"/>
-                                        <w:lang w:val="it-IT" w:eastAsia="en-US" w:bidi="ar-SA"/>
-                                      </w:rPr>
-                                      <w:t>access</w:t>
-                                    </w:r>
-                                    <w:proofErr w:type="spellEnd"/>
                                   </w:p>
                                   <w:p>
                                     <w:pPr>
@@ -15960,33 +13310,7 @@
                                         <w:szCs w:val="22"/>
                                         <w:lang w:val="it-IT" w:eastAsia="en-US" w:bidi="ar-SA"/>
                                       </w:rPr>
-                                      <w:t>eseguiamo questo comando nonostante le porte siano già settate ad “</w:t>
-                                    </w:r>
-                                    <w:proofErr w:type="spellStart"/>
-                                    <w:r>
-                                      <w:rPr>
-                                        <w:rFonts w:asciiTheme="minorHAnsi" w:eastAsiaTheme="minorEastAsia" w:hAnsiTheme="minorHAnsi" w:cstheme="minorBidi"/>
-                                        <w:i/>
-                                        <w:color w:val="34ABA2" w:themeColor="accent6"/>
-                                        <w:kern w:val="0"/>
-                                        <w:sz w:val="28"/>
-                                        <w:szCs w:val="22"/>
-                                        <w:lang w:val="it-IT" w:eastAsia="en-US" w:bidi="ar-SA"/>
-                                      </w:rPr>
-                                      <w:t>access</w:t>
-                                    </w:r>
-                                    <w:proofErr w:type="spellEnd"/>
-                                    <w:r>
-                                      <w:rPr>
-                                        <w:rFonts w:asciiTheme="minorHAnsi" w:eastAsiaTheme="minorEastAsia" w:hAnsiTheme="minorHAnsi" w:cstheme="minorBidi"/>
-                                        <w:i/>
-                                        <w:color w:val="34ABA2" w:themeColor="accent6"/>
-                                        <w:kern w:val="0"/>
-                                        <w:sz w:val="28"/>
-                                        <w:szCs w:val="22"/>
-                                        <w:lang w:val="it-IT" w:eastAsia="en-US" w:bidi="ar-SA"/>
-                                      </w:rPr>
-                                      <w:t>”</w:t>
+                                      <w:t>eseguiamo questo comando nonostante le porte siano già settate ad “access”</w:t>
                                     </w:r>
                                     <w:r>
                                       <w:rPr>
@@ -16015,7 +13339,6 @@
                                         <w:lang w:val="it-IT" w:eastAsia="en-US" w:bidi="ar-SA"/>
                                       </w:rPr>
                                     </w:pPr>
-                                    <w:proofErr w:type="spellStart"/>
                                     <w:r>
                                       <w:rPr>
                                         <w:rFonts w:asciiTheme="minorHAnsi" w:eastAsiaTheme="minorEastAsia" w:hAnsiTheme="minorHAnsi" w:cstheme="minorBidi"/>
@@ -16027,93 +13350,8 @@
                                         <w:u w:val="single"/>
                                         <w:lang w:val="it-IT" w:eastAsia="en-US" w:bidi="ar-SA"/>
                                       </w:rPr>
-                                      <w:t>switchport</w:t>
+                                      <w:t>switchport access vlan numeroVlan</w:t>
                                     </w:r>
-                                    <w:proofErr w:type="spellEnd"/>
-                                    <w:r>
-                                      <w:rPr>
-                                        <w:rFonts w:asciiTheme="minorHAnsi" w:eastAsiaTheme="minorEastAsia" w:hAnsiTheme="minorHAnsi" w:cstheme="minorBidi"/>
-                                        <w:i/>
-                                        <w:color w:val="34ABA2" w:themeColor="accent6"/>
-                                        <w:kern w:val="0"/>
-                                        <w:sz w:val="28"/>
-                                        <w:szCs w:val="22"/>
-                                        <w:u w:val="single"/>
-                                        <w:lang w:val="it-IT" w:eastAsia="en-US" w:bidi="ar-SA"/>
-                                      </w:rPr>
-                                      <w:t xml:space="preserve"> </w:t>
-                                    </w:r>
-                                    <w:proofErr w:type="spellStart"/>
-                                    <w:r>
-                                      <w:rPr>
-                                        <w:rFonts w:asciiTheme="minorHAnsi" w:eastAsiaTheme="minorEastAsia" w:hAnsiTheme="minorHAnsi" w:cstheme="minorBidi"/>
-                                        <w:i/>
-                                        <w:color w:val="34ABA2" w:themeColor="accent6"/>
-                                        <w:kern w:val="0"/>
-                                        <w:sz w:val="28"/>
-                                        <w:szCs w:val="22"/>
-                                        <w:u w:val="single"/>
-                                        <w:lang w:val="it-IT" w:eastAsia="en-US" w:bidi="ar-SA"/>
-                                      </w:rPr>
-                                      <w:t>access</w:t>
-                                    </w:r>
-                                    <w:proofErr w:type="spellEnd"/>
-                                    <w:r>
-                                      <w:rPr>
-                                        <w:rFonts w:asciiTheme="minorHAnsi" w:eastAsiaTheme="minorEastAsia" w:hAnsiTheme="minorHAnsi" w:cstheme="minorBidi"/>
-                                        <w:i/>
-                                        <w:color w:val="34ABA2" w:themeColor="accent6"/>
-                                        <w:kern w:val="0"/>
-                                        <w:sz w:val="28"/>
-                                        <w:szCs w:val="22"/>
-                                        <w:u w:val="single"/>
-                                        <w:lang w:val="it-IT" w:eastAsia="en-US" w:bidi="ar-SA"/>
-                                      </w:rPr>
-                                      <w:t xml:space="preserve"> </w:t>
-                                    </w:r>
-                                    <w:proofErr w:type="spellStart"/>
-                                    <w:r>
-                                      <w:rPr>
-                                        <w:rFonts w:asciiTheme="minorHAnsi" w:eastAsiaTheme="minorEastAsia" w:hAnsiTheme="minorHAnsi" w:cstheme="minorBidi"/>
-                                        <w:i/>
-                                        <w:color w:val="34ABA2" w:themeColor="accent6"/>
-                                        <w:kern w:val="0"/>
-                                        <w:sz w:val="28"/>
-                                        <w:szCs w:val="22"/>
-                                        <w:u w:val="single"/>
-                                        <w:lang w:val="it-IT" w:eastAsia="en-US" w:bidi="ar-SA"/>
-                                      </w:rPr>
-                                      <w:t>vlan</w:t>
-                                    </w:r>
-                                    <w:proofErr w:type="spellEnd"/>
-                                    <w:r>
-                                      <w:rPr>
-                                        <w:rFonts w:asciiTheme="minorHAnsi" w:eastAsiaTheme="minorEastAsia" w:hAnsiTheme="minorHAnsi" w:cstheme="minorBidi"/>
-                                        <w:i/>
-                                        <w:color w:val="34ABA2" w:themeColor="accent6"/>
-                                        <w:kern w:val="0"/>
-                                        <w:sz w:val="28"/>
-                                        <w:szCs w:val="22"/>
-                                        <w:u w:val="single"/>
-                                        <w:lang w:val="it-IT" w:eastAsia="en-US" w:bidi="ar-SA"/>
-                                      </w:rPr>
-                                      <w:t xml:space="preserve"> </w:t>
-                                    </w:r>
-                                    <w:proofErr w:type="spellStart"/>
-                                    <w:r>
-                                      <w:rPr>
-                                        <w:rFonts w:asciiTheme="minorHAnsi" w:eastAsiaTheme="minorEastAsia" w:hAnsiTheme="minorHAnsi" w:cstheme="minorBidi"/>
-                                        <w:i/>
-                                        <w:color w:val="34ABA2" w:themeColor="accent6"/>
-                                        <w:kern w:val="0"/>
-                                        <w:sz w:val="28"/>
-                                        <w:szCs w:val="22"/>
-                                        <w:u w:val="single"/>
-                                        <w:lang w:val="it-IT" w:eastAsia="en-US" w:bidi="ar-SA"/>
-                                      </w:rPr>
-                                      <w:t>numeroVlan</w:t>
-                                    </w:r>
-                                    <w:proofErr w:type="spellEnd"/>
                                     <w:r>
                                       <w:rPr>
                                         <w:rFonts w:asciiTheme="minorHAnsi" w:eastAsiaTheme="minorEastAsia" w:hAnsiTheme="minorHAnsi" w:cstheme="minorBidi"/>
@@ -16172,20 +13410,7 @@
                                         <w:szCs w:val="22"/>
                                         <w:lang w:val="it-IT" w:eastAsia="en-US" w:bidi="ar-SA"/>
                                       </w:rPr>
-                                      <w:t xml:space="preserve">     </w:t>
-                                    </w:r>
-                                    <w:proofErr w:type="gramStart"/>
-                                    <w:r>
-                                      <w:rPr>
-                                        <w:rFonts w:asciiTheme="minorHAnsi" w:eastAsiaTheme="minorEastAsia" w:hAnsiTheme="minorHAnsi" w:cstheme="minorBidi"/>
-                                        <w:b/>
-                                        <w:color w:val="082A75" w:themeColor="text2"/>
-                                        <w:kern w:val="0"/>
-                                        <w:sz w:val="28"/>
-                                        <w:szCs w:val="22"/>
-                                        <w:lang w:val="it-IT" w:eastAsia="en-US" w:bidi="ar-SA"/>
-                                      </w:rPr>
-                                      <w:t xml:space="preserve">   </w:t>
+                                      <w:t xml:space="preserve">        </w:t>
                                     </w:r>
                                     <w:r>
                                       <w:rPr>
@@ -16197,98 +13422,7 @@
                                         <w:szCs w:val="22"/>
                                         <w:lang w:val="it-IT" w:eastAsia="en-US" w:bidi="ar-SA"/>
                                       </w:rPr>
-                                      <w:t>(</w:t>
-                                    </w:r>
-                                    <w:proofErr w:type="gramEnd"/>
-                                    <w:r>
-                                      <w:rPr>
-                                        <w:rFonts w:asciiTheme="minorHAnsi" w:eastAsiaTheme="minorEastAsia" w:hAnsiTheme="minorHAnsi" w:cstheme="minorBidi"/>
-                                        <w:i/>
-                                        <w:color w:val="34ABA2" w:themeColor="accent6"/>
-                                        <w:kern w:val="0"/>
-                                        <w:sz w:val="28"/>
-                                        <w:szCs w:val="22"/>
-                                        <w:lang w:val="it-IT" w:eastAsia="en-US" w:bidi="ar-SA"/>
-                                      </w:rPr>
-                                      <w:t xml:space="preserve">es. </w:t>
-                                    </w:r>
-                                    <w:proofErr w:type="spellStart"/>
-                                    <w:r>
-                                      <w:rPr>
-                                        <w:rFonts w:asciiTheme="minorHAnsi" w:eastAsiaTheme="minorEastAsia" w:hAnsiTheme="minorHAnsi" w:cstheme="minorBidi"/>
-                                        <w:i/>
-                                        <w:color w:val="34ABA2" w:themeColor="accent6"/>
-                                        <w:kern w:val="0"/>
-                                        <w:sz w:val="28"/>
-                                        <w:szCs w:val="22"/>
-                                        <w:lang w:val="it-IT" w:eastAsia="en-US" w:bidi="ar-SA"/>
-                                      </w:rPr>
-                                      <w:t>Switchport</w:t>
-                                    </w:r>
-                                    <w:proofErr w:type="spellEnd"/>
-                                    <w:r>
-                                      <w:rPr>
-                                        <w:rFonts w:asciiTheme="minorHAnsi" w:eastAsiaTheme="minorEastAsia" w:hAnsiTheme="minorHAnsi" w:cstheme="minorBidi"/>
-                                        <w:i/>
-                                        <w:color w:val="34ABA2" w:themeColor="accent6"/>
-                                        <w:kern w:val="0"/>
-                                        <w:sz w:val="28"/>
-                                        <w:szCs w:val="22"/>
-                                        <w:lang w:val="it-IT" w:eastAsia="en-US" w:bidi="ar-SA"/>
-                                      </w:rPr>
-                                      <w:t xml:space="preserve"> </w:t>
-                                    </w:r>
-                                    <w:proofErr w:type="spellStart"/>
-                                    <w:r>
-                                      <w:rPr>
-                                        <w:rFonts w:asciiTheme="minorHAnsi" w:eastAsiaTheme="minorEastAsia" w:hAnsiTheme="minorHAnsi" w:cstheme="minorBidi"/>
-                                        <w:i/>
-                                        <w:color w:val="34ABA2" w:themeColor="accent6"/>
-                                        <w:kern w:val="0"/>
-                                        <w:sz w:val="28"/>
-                                        <w:szCs w:val="22"/>
-                                        <w:lang w:val="it-IT" w:eastAsia="en-US" w:bidi="ar-SA"/>
-                                      </w:rPr>
-                                      <w:t>access</w:t>
-                                    </w:r>
-                                    <w:proofErr w:type="spellEnd"/>
-                                    <w:r>
-                                      <w:rPr>
-                                        <w:rFonts w:asciiTheme="minorHAnsi" w:eastAsiaTheme="minorEastAsia" w:hAnsiTheme="minorHAnsi" w:cstheme="minorBidi"/>
-                                        <w:i/>
-                                        <w:color w:val="34ABA2" w:themeColor="accent6"/>
-                                        <w:kern w:val="0"/>
-                                        <w:sz w:val="28"/>
-                                        <w:szCs w:val="22"/>
-                                        <w:lang w:val="it-IT" w:eastAsia="en-US" w:bidi="ar-SA"/>
-                                      </w:rPr>
-                                      <w:t xml:space="preserve"> </w:t>
-                                    </w:r>
-                                    <w:proofErr w:type="spellStart"/>
-                                    <w:r>
-                                      <w:rPr>
-                                        <w:rFonts w:asciiTheme="minorHAnsi" w:eastAsiaTheme="minorEastAsia" w:hAnsiTheme="minorHAnsi" w:cstheme="minorBidi"/>
-                                        <w:i/>
-                                        <w:color w:val="34ABA2" w:themeColor="accent6"/>
-                                        <w:kern w:val="0"/>
-                                        <w:sz w:val="28"/>
-                                        <w:szCs w:val="22"/>
-                                        <w:lang w:val="it-IT" w:eastAsia="en-US" w:bidi="ar-SA"/>
-                                      </w:rPr>
-                                      <w:t>Vlan</w:t>
-                                    </w:r>
-                                    <w:proofErr w:type="spellEnd"/>
-                                    <w:r>
-                                      <w:rPr>
-                                        <w:rFonts w:asciiTheme="minorHAnsi" w:eastAsiaTheme="minorEastAsia" w:hAnsiTheme="minorHAnsi" w:cstheme="minorBidi"/>
-                                        <w:i/>
-                                        <w:color w:val="34ABA2" w:themeColor="accent6"/>
-                                        <w:kern w:val="0"/>
-                                        <w:sz w:val="28"/>
-                                        <w:szCs w:val="22"/>
-                                        <w:lang w:val="it-IT" w:eastAsia="en-US" w:bidi="ar-SA"/>
-                                      </w:rPr>
-                                      <w:t xml:space="preserve"> 3</w:t>
+                                      <w:t>(es. Switchport access Vlan 3</w:t>
                                     </w:r>
                                     <w:r>
                                       <w:rPr>
@@ -16484,7 +13618,6 @@
                                   <w:lang w:val="it-IT" w:eastAsia="en-US" w:bidi="ar-SA"/>
                                 </w:rPr>
                               </w:pPr>
-                              <w:proofErr w:type="spellStart"/>
                               <w:r>
                                 <w:rPr>
                                   <w:rFonts w:asciiTheme="minorHAnsi" w:eastAsiaTheme="minorEastAsia" w:hAnsiTheme="minorHAnsi" w:cstheme="minorBidi"/>
@@ -16496,21 +13629,7 @@
                                   <w:u w:val="single"/>
                                   <w:lang w:val="it-IT" w:eastAsia="en-US" w:bidi="ar-SA"/>
                                 </w:rPr>
-                                <w:t>conf</w:t>
-                              </w:r>
-                              <w:proofErr w:type="spellEnd"/>
-                              <w:r>
-                                <w:rPr>
-                                  <w:rFonts w:asciiTheme="minorHAnsi" w:eastAsiaTheme="minorEastAsia" w:hAnsiTheme="minorHAnsi" w:cstheme="minorBidi"/>
-                                  <w:i/>
-                                  <w:color w:val="34ABA2" w:themeColor="accent6"/>
-                                  <w:kern w:val="0"/>
-                                  <w:sz w:val="28"/>
-                                  <w:szCs w:val="22"/>
-                                  <w:u w:val="single"/>
-                                  <w:lang w:val="it-IT" w:eastAsia="en-US" w:bidi="ar-SA"/>
-                                </w:rPr>
-                                <w:t xml:space="preserve"> t</w:t>
+                                <w:t>conf t</w:t>
                               </w:r>
                             </w:p>
                             <w:p>
@@ -16528,7 +13647,6 @@
                                   <w:lang w:val="it-IT" w:eastAsia="en-US" w:bidi="ar-SA"/>
                                 </w:rPr>
                               </w:pPr>
-                              <w:proofErr w:type="spellStart"/>
                               <w:r>
                                 <w:rPr>
                                   <w:rFonts w:asciiTheme="minorHAnsi" w:eastAsiaTheme="minorEastAsia" w:hAnsiTheme="minorHAnsi" w:cstheme="minorBidi"/>
@@ -16540,38 +13658,8 @@
                                   <w:u w:val="single"/>
                                   <w:lang w:val="it-IT" w:eastAsia="en-US" w:bidi="ar-SA"/>
                                 </w:rPr>
-                                <w:t>vlan</w:t>
+                                <w:t>vlan numeroVlan</w:t>
                               </w:r>
-                              <w:proofErr w:type="spellEnd"/>
-                              <w:r>
-                                <w:rPr>
-                                  <w:rFonts w:asciiTheme="minorHAnsi" w:eastAsiaTheme="minorEastAsia" w:hAnsiTheme="minorHAnsi" w:cstheme="minorBidi"/>
-                                  <w:i/>
-                                  <w:color w:val="34ABA2" w:themeColor="accent6"/>
-                                  <w:kern w:val="0"/>
-                                  <w:sz w:val="28"/>
-                                  <w:szCs w:val="22"/>
-                                  <w:u w:val="single"/>
-                                  <w:lang w:val="it-IT" w:eastAsia="en-US" w:bidi="ar-SA"/>
-                                </w:rPr>
-                                <w:t xml:space="preserve"> </w:t>
-                              </w:r>
-                              <w:proofErr w:type="spellStart"/>
-                              <w:proofErr w:type="gramStart"/>
-                              <w:r>
-                                <w:rPr>
-                                  <w:rFonts w:asciiTheme="minorHAnsi" w:eastAsiaTheme="minorEastAsia" w:hAnsiTheme="minorHAnsi" w:cstheme="minorBidi"/>
-                                  <w:i/>
-                                  <w:color w:val="34ABA2" w:themeColor="accent6"/>
-                                  <w:kern w:val="0"/>
-                                  <w:sz w:val="28"/>
-                                  <w:szCs w:val="22"/>
-                                  <w:u w:val="single"/>
-                                  <w:lang w:val="it-IT" w:eastAsia="en-US" w:bidi="ar-SA"/>
-                                </w:rPr>
-                                <w:t>numeroVlan</w:t>
-                              </w:r>
-                              <w:proofErr w:type="spellEnd"/>
                               <w:r>
                                 <w:rPr>
                                   <w:rFonts w:asciiTheme="minorHAnsi" w:eastAsiaTheme="minorEastAsia" w:hAnsiTheme="minorHAnsi" w:cstheme="minorBidi"/>
@@ -16596,7 +13684,6 @@
                                 </w:rPr>
                                 <w:tab/>
                               </w:r>
-                              <w:proofErr w:type="gramEnd"/>
                               <w:r>
                                 <w:rPr>
                                   <w:rFonts w:asciiTheme="minorHAnsi" w:eastAsiaTheme="minorEastAsia" w:hAnsiTheme="minorHAnsi" w:cstheme="minorBidi"/>
@@ -16680,33 +13767,7 @@
                                   <w:lang w:val="it-IT" w:eastAsia="en-US" w:bidi="ar-SA"/>
                                 </w:rPr>
                                 <w:tab/>
-                                <w:t xml:space="preserve">(es. </w:t>
-                              </w:r>
-                              <w:proofErr w:type="spellStart"/>
-                              <w:r>
-                                <w:rPr>
-                                  <w:rFonts w:asciiTheme="minorHAnsi" w:eastAsiaTheme="minorEastAsia" w:hAnsiTheme="minorHAnsi" w:cstheme="minorBidi"/>
-                                  <w:i/>
-                                  <w:color w:val="34ABA2" w:themeColor="accent6"/>
-                                  <w:kern w:val="0"/>
-                                  <w:sz w:val="28"/>
-                                  <w:szCs w:val="22"/>
-                                  <w:lang w:val="it-IT" w:eastAsia="en-US" w:bidi="ar-SA"/>
-                                </w:rPr>
-                                <w:t>Vlan</w:t>
-                              </w:r>
-                              <w:proofErr w:type="spellEnd"/>
-                              <w:r>
-                                <w:rPr>
-                                  <w:rFonts w:asciiTheme="minorHAnsi" w:eastAsiaTheme="minorEastAsia" w:hAnsiTheme="minorHAnsi" w:cstheme="minorBidi"/>
-                                  <w:i/>
-                                  <w:color w:val="34ABA2" w:themeColor="accent6"/>
-                                  <w:kern w:val="0"/>
-                                  <w:sz w:val="28"/>
-                                  <w:szCs w:val="22"/>
-                                  <w:lang w:val="it-IT" w:eastAsia="en-US" w:bidi="ar-SA"/>
-                                </w:rPr>
-                                <w:t xml:space="preserve"> 3)</w:t>
+                                <w:t>(es. Vlan 3)</w:t>
                               </w:r>
                             </w:p>
                             <w:p>
@@ -16735,23 +13796,8 @@
                                   <w:u w:val="single"/>
                                   <w:lang w:val="it-IT" w:eastAsia="en-US" w:bidi="ar-SA"/>
                                 </w:rPr>
-                                <w:t xml:space="preserve">nome </w:t>
+                                <w:t>nome nomeVlan</w:t>
                               </w:r>
-                              <w:proofErr w:type="spellStart"/>
-                              <w:r>
-                                <w:rPr>
-                                  <w:rFonts w:asciiTheme="minorHAnsi" w:eastAsiaTheme="minorEastAsia" w:hAnsiTheme="minorHAnsi" w:cstheme="minorBidi"/>
-                                  <w:i/>
-                                  <w:color w:val="34ABA2" w:themeColor="accent6"/>
-                                  <w:kern w:val="0"/>
-                                  <w:sz w:val="28"/>
-                                  <w:szCs w:val="22"/>
-                                  <w:u w:val="single"/>
-                                  <w:lang w:val="it-IT" w:eastAsia="en-US" w:bidi="ar-SA"/>
-                                </w:rPr>
-                                <w:t>nomeVlan</w:t>
-                              </w:r>
-                              <w:proofErr w:type="spellEnd"/>
                               <w:r>
                                 <w:rPr>
                                   <w:rFonts w:asciiTheme="minorHAnsi" w:eastAsiaTheme="minorEastAsia" w:hAnsiTheme="minorHAnsi" w:cstheme="minorBidi"/>
@@ -17024,7 +14070,6 @@
                                   <w:lang w:val="it-IT" w:eastAsia="en-US" w:bidi="ar-SA"/>
                                 </w:rPr>
                               </w:pPr>
-                              <w:proofErr w:type="spellStart"/>
                               <w:r>
                                 <w:rPr>
                                   <w:rFonts w:asciiTheme="minorHAnsi" w:eastAsiaTheme="minorEastAsia" w:hAnsiTheme="minorHAnsi" w:cstheme="minorBidi"/>
@@ -17036,21 +14081,7 @@
                                   <w:u w:val="single"/>
                                   <w:lang w:val="it-IT" w:eastAsia="en-US" w:bidi="ar-SA"/>
                                 </w:rPr>
-                                <w:t>conf</w:t>
-                              </w:r>
-                              <w:proofErr w:type="spellEnd"/>
-                              <w:r>
-                                <w:rPr>
-                                  <w:rFonts w:asciiTheme="minorHAnsi" w:eastAsiaTheme="minorEastAsia" w:hAnsiTheme="minorHAnsi" w:cstheme="minorBidi"/>
-                                  <w:i/>
-                                  <w:color w:val="34ABA2" w:themeColor="accent6"/>
-                                  <w:kern w:val="0"/>
-                                  <w:sz w:val="28"/>
-                                  <w:szCs w:val="22"/>
-                                  <w:u w:val="single"/>
-                                  <w:lang w:val="it-IT" w:eastAsia="en-US" w:bidi="ar-SA"/>
-                                </w:rPr>
-                                <w:t xml:space="preserve"> t</w:t>
+                                <w:t>conf t</w:t>
                               </w:r>
                             </w:p>
                             <w:p>
@@ -17068,7 +14099,6 @@
                                   <w:lang w:val="it-IT" w:eastAsia="en-US" w:bidi="ar-SA"/>
                                 </w:rPr>
                               </w:pPr>
-                              <w:proofErr w:type="spellStart"/>
                               <w:r>
                                 <w:rPr>
                                   <w:rFonts w:asciiTheme="minorHAnsi" w:eastAsiaTheme="minorEastAsia" w:hAnsiTheme="minorHAnsi" w:cstheme="minorBidi"/>
@@ -17080,65 +14110,8 @@
                                   <w:u w:val="single"/>
                                   <w:lang w:val="it-IT" w:eastAsia="en-US" w:bidi="ar-SA"/>
                                 </w:rPr>
-                                <w:t>int</w:t>
+                                <w:t>int fastethernet numeroPorta</w:t>
                               </w:r>
-                              <w:proofErr w:type="spellEnd"/>
-                              <w:r>
-                                <w:rPr>
-                                  <w:rFonts w:asciiTheme="minorHAnsi" w:eastAsiaTheme="minorEastAsia" w:hAnsiTheme="minorHAnsi" w:cstheme="minorBidi"/>
-                                  <w:i/>
-                                  <w:color w:val="34ABA2" w:themeColor="accent6"/>
-                                  <w:kern w:val="0"/>
-                                  <w:sz w:val="28"/>
-                                  <w:szCs w:val="22"/>
-                                  <w:u w:val="single"/>
-                                  <w:lang w:val="it-IT" w:eastAsia="en-US" w:bidi="ar-SA"/>
-                                </w:rPr>
-                                <w:t xml:space="preserve"> </w:t>
-                              </w:r>
-                              <w:proofErr w:type="spellStart"/>
-                              <w:r>
-                                <w:rPr>
-                                  <w:rFonts w:asciiTheme="minorHAnsi" w:eastAsiaTheme="minorEastAsia" w:hAnsiTheme="minorHAnsi" w:cstheme="minorBidi"/>
-                                  <w:i/>
-                                  <w:color w:val="34ABA2" w:themeColor="accent6"/>
-                                  <w:kern w:val="0"/>
-                                  <w:sz w:val="28"/>
-                                  <w:szCs w:val="22"/>
-                                  <w:u w:val="single"/>
-                                  <w:lang w:val="it-IT" w:eastAsia="en-US" w:bidi="ar-SA"/>
-                                </w:rPr>
-                                <w:t>fastethernet</w:t>
-                              </w:r>
-                              <w:proofErr w:type="spellEnd"/>
-                              <w:r>
-                                <w:rPr>
-                                  <w:rFonts w:asciiTheme="minorHAnsi" w:eastAsiaTheme="minorEastAsia" w:hAnsiTheme="minorHAnsi" w:cstheme="minorBidi"/>
-                                  <w:i/>
-                                  <w:color w:val="34ABA2" w:themeColor="accent6"/>
-                                  <w:kern w:val="0"/>
-                                  <w:sz w:val="28"/>
-                                  <w:szCs w:val="22"/>
-                                  <w:u w:val="single"/>
-                                  <w:lang w:val="it-IT" w:eastAsia="en-US" w:bidi="ar-SA"/>
-                                </w:rPr>
-                                <w:t xml:space="preserve"> </w:t>
-                              </w:r>
-                              <w:proofErr w:type="spellStart"/>
-                              <w:r>
-                                <w:rPr>
-                                  <w:rFonts w:asciiTheme="minorHAnsi" w:eastAsiaTheme="minorEastAsia" w:hAnsiTheme="minorHAnsi" w:cstheme="minorBidi"/>
-                                  <w:i/>
-                                  <w:color w:val="34ABA2" w:themeColor="accent6"/>
-                                  <w:kern w:val="0"/>
-                                  <w:sz w:val="28"/>
-                                  <w:szCs w:val="22"/>
-                                  <w:u w:val="single"/>
-                                  <w:lang w:val="it-IT" w:eastAsia="en-US" w:bidi="ar-SA"/>
-                                </w:rPr>
-                                <w:t>numeroPorta</w:t>
-                              </w:r>
-                              <w:proofErr w:type="spellEnd"/>
                               <w:r>
                                 <w:rPr>
                                   <w:rFonts w:asciiTheme="minorHAnsi" w:eastAsiaTheme="minorEastAsia" w:hAnsiTheme="minorHAnsi" w:cstheme="minorBidi"/>
@@ -17210,59 +14183,7 @@
                                   <w:lang w:val="it-IT" w:eastAsia="en-US" w:bidi="ar-SA"/>
                                 </w:rPr>
                                 <w:tab/>
-                                <w:t xml:space="preserve">(es. </w:t>
-                              </w:r>
-                              <w:proofErr w:type="spellStart"/>
-                              <w:r>
-                                <w:rPr>
-                                  <w:rFonts w:asciiTheme="minorHAnsi" w:eastAsiaTheme="minorEastAsia" w:hAnsiTheme="minorHAnsi" w:cstheme="minorBidi"/>
-                                  <w:i/>
-                                  <w:color w:val="34ABA2" w:themeColor="accent6"/>
-                                  <w:kern w:val="0"/>
-                                  <w:sz w:val="28"/>
-                                  <w:szCs w:val="22"/>
-                                  <w:lang w:val="it-IT" w:eastAsia="en-US" w:bidi="ar-SA"/>
-                                </w:rPr>
-                                <w:t>Int</w:t>
-                              </w:r>
-                              <w:proofErr w:type="spellEnd"/>
-                              <w:r>
-                                <w:rPr>
-                                  <w:rFonts w:asciiTheme="minorHAnsi" w:eastAsiaTheme="minorEastAsia" w:hAnsiTheme="minorHAnsi" w:cstheme="minorBidi"/>
-                                  <w:i/>
-                                  <w:color w:val="34ABA2" w:themeColor="accent6"/>
-                                  <w:kern w:val="0"/>
-                                  <w:sz w:val="28"/>
-                                  <w:szCs w:val="22"/>
-                                  <w:lang w:val="it-IT" w:eastAsia="en-US" w:bidi="ar-SA"/>
-                                </w:rPr>
-                                <w:t xml:space="preserve"> </w:t>
-                              </w:r>
-                              <w:proofErr w:type="spellStart"/>
-                              <w:r>
-                                <w:rPr>
-                                  <w:rFonts w:asciiTheme="minorHAnsi" w:eastAsiaTheme="minorEastAsia" w:hAnsiTheme="minorHAnsi" w:cstheme="minorBidi"/>
-                                  <w:i/>
-                                  <w:color w:val="34ABA2" w:themeColor="accent6"/>
-                                  <w:kern w:val="0"/>
-                                  <w:sz w:val="28"/>
-                                  <w:szCs w:val="22"/>
-                                  <w:lang w:val="it-IT" w:eastAsia="en-US" w:bidi="ar-SA"/>
-                                </w:rPr>
-                                <w:t>fastethernet</w:t>
-                              </w:r>
-                              <w:proofErr w:type="spellEnd"/>
-                              <w:r>
-                                <w:rPr>
-                                  <w:rFonts w:asciiTheme="minorHAnsi" w:eastAsiaTheme="minorEastAsia" w:hAnsiTheme="minorHAnsi" w:cstheme="minorBidi"/>
-                                  <w:i/>
-                                  <w:color w:val="34ABA2" w:themeColor="accent6"/>
-                                  <w:kern w:val="0"/>
-                                  <w:sz w:val="28"/>
-                                  <w:szCs w:val="22"/>
-                                  <w:lang w:val="it-IT" w:eastAsia="en-US" w:bidi="ar-SA"/>
-                                </w:rPr>
-                                <w:t xml:space="preserve"> 0/1)</w:t>
+                                <w:t>(es. Int fastethernet 0/1)</w:t>
                               </w:r>
                             </w:p>
                             <w:p>
@@ -17280,7 +14201,6 @@
                                   <w:lang w:val="it-IT" w:eastAsia="en-US" w:bidi="ar-SA"/>
                                 </w:rPr>
                               </w:pPr>
-                              <w:proofErr w:type="spellStart"/>
                               <w:r>
                                 <w:rPr>
                                   <w:rFonts w:asciiTheme="minorHAnsi" w:eastAsiaTheme="minorEastAsia" w:hAnsiTheme="minorHAnsi" w:cstheme="minorBidi"/>
@@ -17292,37 +14212,8 @@
                                   <w:u w:val="single"/>
                                   <w:lang w:val="it-IT" w:eastAsia="en-US" w:bidi="ar-SA"/>
                                 </w:rPr>
-                                <w:t>switchport</w:t>
+                                <w:t>switchport mode access</w:t>
                               </w:r>
-                              <w:proofErr w:type="spellEnd"/>
-                              <w:r>
-                                <w:rPr>
-                                  <w:rFonts w:asciiTheme="minorHAnsi" w:eastAsiaTheme="minorEastAsia" w:hAnsiTheme="minorHAnsi" w:cstheme="minorBidi"/>
-                                  <w:i/>
-                                  <w:color w:val="34ABA2" w:themeColor="accent6"/>
-                                  <w:kern w:val="0"/>
-                                  <w:sz w:val="28"/>
-                                  <w:szCs w:val="22"/>
-                                  <w:u w:val="single"/>
-                                  <w:lang w:val="it-IT" w:eastAsia="en-US" w:bidi="ar-SA"/>
-                                </w:rPr>
-                                <w:t xml:space="preserve"> mode </w:t>
-                              </w:r>
-                              <w:proofErr w:type="spellStart"/>
-                              <w:r>
-                                <w:rPr>
-                                  <w:rFonts w:asciiTheme="minorHAnsi" w:eastAsiaTheme="minorEastAsia" w:hAnsiTheme="minorHAnsi" w:cstheme="minorBidi"/>
-                                  <w:i/>
-                                  <w:color w:val="34ABA2" w:themeColor="accent6"/>
-                                  <w:kern w:val="0"/>
-                                  <w:sz w:val="28"/>
-                                  <w:szCs w:val="22"/>
-                                  <w:u w:val="single"/>
-                                  <w:lang w:val="it-IT" w:eastAsia="en-US" w:bidi="ar-SA"/>
-                                </w:rPr>
-                                <w:t>access</w:t>
-                              </w:r>
-                              <w:proofErr w:type="spellEnd"/>
                             </w:p>
                             <w:p>
                               <w:pPr>
@@ -17361,33 +14252,7 @@
                                   <w:szCs w:val="22"/>
                                   <w:lang w:val="it-IT" w:eastAsia="en-US" w:bidi="ar-SA"/>
                                 </w:rPr>
-                                <w:t>eseguiamo questo comando nonostante le porte siano già settate ad “</w:t>
-                              </w:r>
-                              <w:proofErr w:type="spellStart"/>
-                              <w:r>
-                                <w:rPr>
-                                  <w:rFonts w:asciiTheme="minorHAnsi" w:eastAsiaTheme="minorEastAsia" w:hAnsiTheme="minorHAnsi" w:cstheme="minorBidi"/>
-                                  <w:i/>
-                                  <w:color w:val="34ABA2" w:themeColor="accent6"/>
-                                  <w:kern w:val="0"/>
-                                  <w:sz w:val="28"/>
-                                  <w:szCs w:val="22"/>
-                                  <w:lang w:val="it-IT" w:eastAsia="en-US" w:bidi="ar-SA"/>
-                                </w:rPr>
-                                <w:t>access</w:t>
-                              </w:r>
-                              <w:proofErr w:type="spellEnd"/>
-                              <w:r>
-                                <w:rPr>
-                                  <w:rFonts w:asciiTheme="minorHAnsi" w:eastAsiaTheme="minorEastAsia" w:hAnsiTheme="minorHAnsi" w:cstheme="minorBidi"/>
-                                  <w:i/>
-                                  <w:color w:val="34ABA2" w:themeColor="accent6"/>
-                                  <w:kern w:val="0"/>
-                                  <w:sz w:val="28"/>
-                                  <w:szCs w:val="22"/>
-                                  <w:lang w:val="it-IT" w:eastAsia="en-US" w:bidi="ar-SA"/>
-                                </w:rPr>
-                                <w:t>”</w:t>
+                                <w:t>eseguiamo questo comando nonostante le porte siano già settate ad “access”</w:t>
                               </w:r>
                               <w:r>
                                 <w:rPr>
@@ -17416,7 +14281,6 @@
                                   <w:lang w:val="it-IT" w:eastAsia="en-US" w:bidi="ar-SA"/>
                                 </w:rPr>
                               </w:pPr>
-                              <w:proofErr w:type="spellStart"/>
                               <w:r>
                                 <w:rPr>
                                   <w:rFonts w:asciiTheme="minorHAnsi" w:eastAsiaTheme="minorEastAsia" w:hAnsiTheme="minorHAnsi" w:cstheme="minorBidi"/>
@@ -17428,93 +14292,8 @@
                                   <w:u w:val="single"/>
                                   <w:lang w:val="it-IT" w:eastAsia="en-US" w:bidi="ar-SA"/>
                                 </w:rPr>
-                                <w:t>switchport</w:t>
+                                <w:t>switchport access vlan numeroVlan</w:t>
                               </w:r>
-                              <w:proofErr w:type="spellEnd"/>
-                              <w:r>
-                                <w:rPr>
-                                  <w:rFonts w:asciiTheme="minorHAnsi" w:eastAsiaTheme="minorEastAsia" w:hAnsiTheme="minorHAnsi" w:cstheme="minorBidi"/>
-                                  <w:i/>
-                                  <w:color w:val="34ABA2" w:themeColor="accent6"/>
-                                  <w:kern w:val="0"/>
-                                  <w:sz w:val="28"/>
-                                  <w:szCs w:val="22"/>
-                                  <w:u w:val="single"/>
-                                  <w:lang w:val="it-IT" w:eastAsia="en-US" w:bidi="ar-SA"/>
-                                </w:rPr>
-                                <w:t xml:space="preserve"> </w:t>
-                              </w:r>
-                              <w:proofErr w:type="spellStart"/>
-                              <w:r>
-                                <w:rPr>
-                                  <w:rFonts w:asciiTheme="minorHAnsi" w:eastAsiaTheme="minorEastAsia" w:hAnsiTheme="minorHAnsi" w:cstheme="minorBidi"/>
-                                  <w:i/>
-                                  <w:color w:val="34ABA2" w:themeColor="accent6"/>
-                                  <w:kern w:val="0"/>
-                                  <w:sz w:val="28"/>
-                                  <w:szCs w:val="22"/>
-                                  <w:u w:val="single"/>
-                                  <w:lang w:val="it-IT" w:eastAsia="en-US" w:bidi="ar-SA"/>
-                                </w:rPr>
-                                <w:t>access</w:t>
-                              </w:r>
-                              <w:proofErr w:type="spellEnd"/>
-                              <w:r>
-                                <w:rPr>
-                                  <w:rFonts w:asciiTheme="minorHAnsi" w:eastAsiaTheme="minorEastAsia" w:hAnsiTheme="minorHAnsi" w:cstheme="minorBidi"/>
-                                  <w:i/>
-                                  <w:color w:val="34ABA2" w:themeColor="accent6"/>
-                                  <w:kern w:val="0"/>
-                                  <w:sz w:val="28"/>
-                                  <w:szCs w:val="22"/>
-                                  <w:u w:val="single"/>
-                                  <w:lang w:val="it-IT" w:eastAsia="en-US" w:bidi="ar-SA"/>
-                                </w:rPr>
-                                <w:t xml:space="preserve"> </w:t>
-                              </w:r>
-                              <w:proofErr w:type="spellStart"/>
-                              <w:r>
-                                <w:rPr>
-                                  <w:rFonts w:asciiTheme="minorHAnsi" w:eastAsiaTheme="minorEastAsia" w:hAnsiTheme="minorHAnsi" w:cstheme="minorBidi"/>
-                                  <w:i/>
-                                  <w:color w:val="34ABA2" w:themeColor="accent6"/>
-                                  <w:kern w:val="0"/>
-                                  <w:sz w:val="28"/>
-                                  <w:szCs w:val="22"/>
-                                  <w:u w:val="single"/>
-                                  <w:lang w:val="it-IT" w:eastAsia="en-US" w:bidi="ar-SA"/>
-                                </w:rPr>
-                                <w:t>vlan</w:t>
-                              </w:r>
-                              <w:proofErr w:type="spellEnd"/>
-                              <w:r>
-                                <w:rPr>
-                                  <w:rFonts w:asciiTheme="minorHAnsi" w:eastAsiaTheme="minorEastAsia" w:hAnsiTheme="minorHAnsi" w:cstheme="minorBidi"/>
-                                  <w:i/>
-                                  <w:color w:val="34ABA2" w:themeColor="accent6"/>
-                                  <w:kern w:val="0"/>
-                                  <w:sz w:val="28"/>
-                                  <w:szCs w:val="22"/>
-                                  <w:u w:val="single"/>
-                                  <w:lang w:val="it-IT" w:eastAsia="en-US" w:bidi="ar-SA"/>
-                                </w:rPr>
-                                <w:t xml:space="preserve"> </w:t>
-                              </w:r>
-                              <w:proofErr w:type="spellStart"/>
-                              <w:r>
-                                <w:rPr>
-                                  <w:rFonts w:asciiTheme="minorHAnsi" w:eastAsiaTheme="minorEastAsia" w:hAnsiTheme="minorHAnsi" w:cstheme="minorBidi"/>
-                                  <w:i/>
-                                  <w:color w:val="34ABA2" w:themeColor="accent6"/>
-                                  <w:kern w:val="0"/>
-                                  <w:sz w:val="28"/>
-                                  <w:szCs w:val="22"/>
-                                  <w:u w:val="single"/>
-                                  <w:lang w:val="it-IT" w:eastAsia="en-US" w:bidi="ar-SA"/>
-                                </w:rPr>
-                                <w:t>numeroVlan</w:t>
-                              </w:r>
-                              <w:proofErr w:type="spellEnd"/>
                               <w:r>
                                 <w:rPr>
                                   <w:rFonts w:asciiTheme="minorHAnsi" w:eastAsiaTheme="minorEastAsia" w:hAnsiTheme="minorHAnsi" w:cstheme="minorBidi"/>
@@ -17573,20 +14352,7 @@
                                   <w:szCs w:val="22"/>
                                   <w:lang w:val="it-IT" w:eastAsia="en-US" w:bidi="ar-SA"/>
                                 </w:rPr>
-                                <w:t xml:space="preserve">     </w:t>
-                              </w:r>
-                              <w:proofErr w:type="gramStart"/>
-                              <w:r>
-                                <w:rPr>
-                                  <w:rFonts w:asciiTheme="minorHAnsi" w:eastAsiaTheme="minorEastAsia" w:hAnsiTheme="minorHAnsi" w:cstheme="minorBidi"/>
-                                  <w:b/>
-                                  <w:color w:val="082A75" w:themeColor="text2"/>
-                                  <w:kern w:val="0"/>
-                                  <w:sz w:val="28"/>
-                                  <w:szCs w:val="22"/>
-                                  <w:lang w:val="it-IT" w:eastAsia="en-US" w:bidi="ar-SA"/>
-                                </w:rPr>
-                                <w:t xml:space="preserve">   </w:t>
+                                <w:t xml:space="preserve">        </w:t>
                               </w:r>
                               <w:r>
                                 <w:rPr>
@@ -17598,98 +14364,7 @@
                                   <w:szCs w:val="22"/>
                                   <w:lang w:val="it-IT" w:eastAsia="en-US" w:bidi="ar-SA"/>
                                 </w:rPr>
-                                <w:t>(</w:t>
-                              </w:r>
-                              <w:proofErr w:type="gramEnd"/>
-                              <w:r>
-                                <w:rPr>
-                                  <w:rFonts w:asciiTheme="minorHAnsi" w:eastAsiaTheme="minorEastAsia" w:hAnsiTheme="minorHAnsi" w:cstheme="minorBidi"/>
-                                  <w:i/>
-                                  <w:color w:val="34ABA2" w:themeColor="accent6"/>
-                                  <w:kern w:val="0"/>
-                                  <w:sz w:val="28"/>
-                                  <w:szCs w:val="22"/>
-                                  <w:lang w:val="it-IT" w:eastAsia="en-US" w:bidi="ar-SA"/>
-                                </w:rPr>
-                                <w:t xml:space="preserve">es. </w:t>
-                              </w:r>
-                              <w:proofErr w:type="spellStart"/>
-                              <w:r>
-                                <w:rPr>
-                                  <w:rFonts w:asciiTheme="minorHAnsi" w:eastAsiaTheme="minorEastAsia" w:hAnsiTheme="minorHAnsi" w:cstheme="minorBidi"/>
-                                  <w:i/>
-                                  <w:color w:val="34ABA2" w:themeColor="accent6"/>
-                                  <w:kern w:val="0"/>
-                                  <w:sz w:val="28"/>
-                                  <w:szCs w:val="22"/>
-                                  <w:lang w:val="it-IT" w:eastAsia="en-US" w:bidi="ar-SA"/>
-                                </w:rPr>
-                                <w:t>Switchport</w:t>
-                              </w:r>
-                              <w:proofErr w:type="spellEnd"/>
-                              <w:r>
-                                <w:rPr>
-                                  <w:rFonts w:asciiTheme="minorHAnsi" w:eastAsiaTheme="minorEastAsia" w:hAnsiTheme="minorHAnsi" w:cstheme="minorBidi"/>
-                                  <w:i/>
-                                  <w:color w:val="34ABA2" w:themeColor="accent6"/>
-                                  <w:kern w:val="0"/>
-                                  <w:sz w:val="28"/>
-                                  <w:szCs w:val="22"/>
-                                  <w:lang w:val="it-IT" w:eastAsia="en-US" w:bidi="ar-SA"/>
-                                </w:rPr>
-                                <w:t xml:space="preserve"> </w:t>
-                              </w:r>
-                              <w:proofErr w:type="spellStart"/>
-                              <w:r>
-                                <w:rPr>
-                                  <w:rFonts w:asciiTheme="minorHAnsi" w:eastAsiaTheme="minorEastAsia" w:hAnsiTheme="minorHAnsi" w:cstheme="minorBidi"/>
-                                  <w:i/>
-                                  <w:color w:val="34ABA2" w:themeColor="accent6"/>
-                                  <w:kern w:val="0"/>
-                                  <w:sz w:val="28"/>
-                                  <w:szCs w:val="22"/>
-                                  <w:lang w:val="it-IT" w:eastAsia="en-US" w:bidi="ar-SA"/>
-                                </w:rPr>
-                                <w:t>access</w:t>
-                              </w:r>
-                              <w:proofErr w:type="spellEnd"/>
-                              <w:r>
-                                <w:rPr>
-                                  <w:rFonts w:asciiTheme="minorHAnsi" w:eastAsiaTheme="minorEastAsia" w:hAnsiTheme="minorHAnsi" w:cstheme="minorBidi"/>
-                                  <w:i/>
-                                  <w:color w:val="34ABA2" w:themeColor="accent6"/>
-                                  <w:kern w:val="0"/>
-                                  <w:sz w:val="28"/>
-                                  <w:szCs w:val="22"/>
-                                  <w:lang w:val="it-IT" w:eastAsia="en-US" w:bidi="ar-SA"/>
-                                </w:rPr>
-                                <w:t xml:space="preserve"> </w:t>
-                              </w:r>
-                              <w:proofErr w:type="spellStart"/>
-                              <w:r>
-                                <w:rPr>
-                                  <w:rFonts w:asciiTheme="minorHAnsi" w:eastAsiaTheme="minorEastAsia" w:hAnsiTheme="minorHAnsi" w:cstheme="minorBidi"/>
-                                  <w:i/>
-                                  <w:color w:val="34ABA2" w:themeColor="accent6"/>
-                                  <w:kern w:val="0"/>
-                                  <w:sz w:val="28"/>
-                                  <w:szCs w:val="22"/>
-                                  <w:lang w:val="it-IT" w:eastAsia="en-US" w:bidi="ar-SA"/>
-                                </w:rPr>
-                                <w:t>Vlan</w:t>
-                              </w:r>
-                              <w:proofErr w:type="spellEnd"/>
-                              <w:r>
-                                <w:rPr>
-                                  <w:rFonts w:asciiTheme="minorHAnsi" w:eastAsiaTheme="minorEastAsia" w:hAnsiTheme="minorHAnsi" w:cstheme="minorBidi"/>
-                                  <w:i/>
-                                  <w:color w:val="34ABA2" w:themeColor="accent6"/>
-                                  <w:kern w:val="0"/>
-                                  <w:sz w:val="28"/>
-                                  <w:szCs w:val="22"/>
-                                  <w:lang w:val="it-IT" w:eastAsia="en-US" w:bidi="ar-SA"/>
-                                </w:rPr>
-                                <w:t xml:space="preserve"> 3</w:t>
+                                <w:t>(es. Switchport access Vlan 3</w:t>
                               </w:r>
                               <w:r>
                                 <w:rPr>
@@ -17753,15 +14428,7 @@
               </mc:AlternateContent>
             </w:r>
             <w:r>
-              <w:t xml:space="preserve">Comandi per configurare </w:t>
-            </w:r>
-            <w:proofErr w:type="spellStart"/>
-            <w:r>
-              <w:t>switch</w:t>
-            </w:r>
-            <w:proofErr w:type="spellEnd"/>
-            <w:r>
-              <w:t>:</w:t>
+              <w:t>Comandi per configurare switch:</w:t>
             </w:r>
           </w:p>
           <w:p>
@@ -17888,33 +14555,7 @@
                                       <w:szCs w:val="22"/>
                                       <w:lang w:val="it-IT" w:eastAsia="en-US" w:bidi="ar-SA"/>
                                     </w:rPr>
-                                    <w:t xml:space="preserve">Assegnazione di un </w:t>
-                                  </w:r>
-                                  <w:proofErr w:type="spellStart"/>
-                                  <w:r>
-                                    <w:rPr>
-                                      <w:rFonts w:asciiTheme="minorHAnsi" w:eastAsiaTheme="minorEastAsia" w:hAnsiTheme="minorHAnsi" w:cstheme="minorBidi"/>
-                                      <w:b/>
-                                      <w:color w:val="082A75" w:themeColor="text2"/>
-                                      <w:kern w:val="0"/>
-                                      <w:sz w:val="28"/>
-                                      <w:szCs w:val="22"/>
-                                      <w:lang w:val="it-IT" w:eastAsia="en-US" w:bidi="ar-SA"/>
-                                    </w:rPr>
-                                    <w:t>trunk</w:t>
-                                  </w:r>
-                                  <w:proofErr w:type="spellEnd"/>
-                                  <w:r>
-                                    <w:rPr>
-                                      <w:rFonts w:asciiTheme="minorHAnsi" w:eastAsiaTheme="minorEastAsia" w:hAnsiTheme="minorHAnsi" w:cstheme="minorBidi"/>
-                                      <w:b/>
-                                      <w:color w:val="082A75" w:themeColor="text2"/>
-                                      <w:kern w:val="0"/>
-                                      <w:sz w:val="28"/>
-                                      <w:szCs w:val="22"/>
-                                      <w:lang w:val="it-IT" w:eastAsia="en-US" w:bidi="ar-SA"/>
-                                    </w:rPr>
-                                    <w:t xml:space="preserve"> ad una porta:</w:t>
+                                    <w:t>Assegnazione di un trunk ad una porta:</w:t>
                                   </w:r>
                                 </w:p>
                                 <w:p>
@@ -17961,7 +14602,6 @@
                                       <w:lang w:val="it-IT" w:eastAsia="en-US" w:bidi="ar-SA"/>
                                     </w:rPr>
                                   </w:pPr>
-                                  <w:proofErr w:type="spellStart"/>
                                   <w:r>
                                     <w:rPr>
                                       <w:rFonts w:asciiTheme="minorHAnsi" w:eastAsiaTheme="minorEastAsia" w:hAnsiTheme="minorHAnsi" w:cstheme="minorBidi"/>
@@ -17973,21 +14613,7 @@
                                       <w:u w:val="single"/>
                                       <w:lang w:val="it-IT" w:eastAsia="en-US" w:bidi="ar-SA"/>
                                     </w:rPr>
-                                    <w:t>conf</w:t>
-                                  </w:r>
-                                  <w:proofErr w:type="spellEnd"/>
-                                  <w:r>
-                                    <w:rPr>
-                                      <w:rFonts w:asciiTheme="minorHAnsi" w:eastAsiaTheme="minorEastAsia" w:hAnsiTheme="minorHAnsi" w:cstheme="minorBidi"/>
-                                      <w:i/>
-                                      <w:color w:val="34ABA2" w:themeColor="accent6"/>
-                                      <w:kern w:val="0"/>
-                                      <w:sz w:val="28"/>
-                                      <w:szCs w:val="22"/>
-                                      <w:u w:val="single"/>
-                                      <w:lang w:val="it-IT" w:eastAsia="en-US" w:bidi="ar-SA"/>
-                                    </w:rPr>
-                                    <w:t xml:space="preserve"> t</w:t>
+                                    <w:t>conf t</w:t>
                                   </w:r>
                                 </w:p>
                                 <w:p>
@@ -18005,7 +14631,6 @@
                                       <w:lang w:val="it-IT" w:eastAsia="en-US" w:bidi="ar-SA"/>
                                     </w:rPr>
                                   </w:pPr>
-                                  <w:proofErr w:type="spellStart"/>
                                   <w:r>
                                     <w:rPr>
                                       <w:rFonts w:asciiTheme="minorHAnsi" w:eastAsiaTheme="minorEastAsia" w:hAnsiTheme="minorHAnsi" w:cstheme="minorBidi"/>
@@ -18017,93 +14642,8 @@
                                       <w:u w:val="single"/>
                                       <w:lang w:val="it-IT" w:eastAsia="en-US" w:bidi="ar-SA"/>
                                     </w:rPr>
-                                    <w:t>int</w:t>
+                                    <w:t>int fastethernet/gigabitethernet numeroPorta</w:t>
                                   </w:r>
-                                  <w:proofErr w:type="spellEnd"/>
-                                  <w:r>
-                                    <w:rPr>
-                                      <w:rFonts w:asciiTheme="minorHAnsi" w:eastAsiaTheme="minorEastAsia" w:hAnsiTheme="minorHAnsi" w:cstheme="minorBidi"/>
-                                      <w:i/>
-                                      <w:color w:val="34ABA2" w:themeColor="accent6"/>
-                                      <w:kern w:val="0"/>
-                                      <w:sz w:val="28"/>
-                                      <w:szCs w:val="22"/>
-                                      <w:u w:val="single"/>
-                                      <w:lang w:val="it-IT" w:eastAsia="en-US" w:bidi="ar-SA"/>
-                                    </w:rPr>
-                                    <w:t xml:space="preserve"> </w:t>
-                                  </w:r>
-                                  <w:proofErr w:type="spellStart"/>
-                                  <w:r>
-                                    <w:rPr>
-                                      <w:rFonts w:asciiTheme="minorHAnsi" w:eastAsiaTheme="minorEastAsia" w:hAnsiTheme="minorHAnsi" w:cstheme="minorBidi"/>
-                                      <w:i/>
-                                      <w:color w:val="34ABA2" w:themeColor="accent6"/>
-                                      <w:kern w:val="0"/>
-                                      <w:sz w:val="28"/>
-                                      <w:szCs w:val="22"/>
-                                      <w:u w:val="single"/>
-                                      <w:lang w:val="it-IT" w:eastAsia="en-US" w:bidi="ar-SA"/>
-                                    </w:rPr>
-                                    <w:t>fastethernet</w:t>
-                                  </w:r>
-                                  <w:proofErr w:type="spellEnd"/>
-                                  <w:r>
-                                    <w:rPr>
-                                      <w:rFonts w:asciiTheme="minorHAnsi" w:eastAsiaTheme="minorEastAsia" w:hAnsiTheme="minorHAnsi" w:cstheme="minorBidi"/>
-                                      <w:i/>
-                                      <w:color w:val="34ABA2" w:themeColor="accent6"/>
-                                      <w:kern w:val="0"/>
-                                      <w:sz w:val="28"/>
-                                      <w:szCs w:val="22"/>
-                                      <w:u w:val="single"/>
-                                      <w:lang w:val="it-IT" w:eastAsia="en-US" w:bidi="ar-SA"/>
-                                    </w:rPr>
-                                    <w:t>/</w:t>
-                                  </w:r>
-                                  <w:proofErr w:type="spellStart"/>
-                                  <w:r>
-                                    <w:rPr>
-                                      <w:rFonts w:asciiTheme="minorHAnsi" w:eastAsiaTheme="minorEastAsia" w:hAnsiTheme="minorHAnsi" w:cstheme="minorBidi"/>
-                                      <w:i/>
-                                      <w:color w:val="34ABA2" w:themeColor="accent6"/>
-                                      <w:kern w:val="0"/>
-                                      <w:sz w:val="28"/>
-                                      <w:szCs w:val="22"/>
-                                      <w:u w:val="single"/>
-                                      <w:lang w:val="it-IT" w:eastAsia="en-US" w:bidi="ar-SA"/>
-                                    </w:rPr>
-                                    <w:t>gigabitethernet</w:t>
-                                  </w:r>
-                                  <w:proofErr w:type="spellEnd"/>
-                                  <w:r>
-                                    <w:rPr>
-                                      <w:rFonts w:asciiTheme="minorHAnsi" w:eastAsiaTheme="minorEastAsia" w:hAnsiTheme="minorHAnsi" w:cstheme="minorBidi"/>
-                                      <w:i/>
-                                      <w:color w:val="34ABA2" w:themeColor="accent6"/>
-                                      <w:kern w:val="0"/>
-                                      <w:sz w:val="28"/>
-                                      <w:szCs w:val="22"/>
-                                      <w:u w:val="single"/>
-                                      <w:lang w:val="it-IT" w:eastAsia="en-US" w:bidi="ar-SA"/>
-                                    </w:rPr>
-                                    <w:t xml:space="preserve"> </w:t>
-                                  </w:r>
-                                  <w:proofErr w:type="spellStart"/>
-                                  <w:r>
-                                    <w:rPr>
-                                      <w:rFonts w:asciiTheme="minorHAnsi" w:eastAsiaTheme="minorEastAsia" w:hAnsiTheme="minorHAnsi" w:cstheme="minorBidi"/>
-                                      <w:i/>
-                                      <w:color w:val="34ABA2" w:themeColor="accent6"/>
-                                      <w:kern w:val="0"/>
-                                      <w:sz w:val="28"/>
-                                      <w:szCs w:val="22"/>
-                                      <w:u w:val="single"/>
-                                      <w:lang w:val="it-IT" w:eastAsia="en-US" w:bidi="ar-SA"/>
-                                    </w:rPr>
-                                    <w:t>numeroPorta</w:t>
-                                  </w:r>
-                                  <w:proofErr w:type="spellEnd"/>
                                 </w:p>
                                 <w:p>
                                   <w:pPr>
@@ -18120,7 +14660,6 @@
                                       <w:lang w:val="it-IT" w:eastAsia="en-US" w:bidi="ar-SA"/>
                                     </w:rPr>
                                   </w:pPr>
-                                  <w:proofErr w:type="spellStart"/>
                                   <w:r>
                                     <w:rPr>
                                       <w:rFonts w:asciiTheme="minorHAnsi" w:eastAsiaTheme="minorEastAsia" w:hAnsiTheme="minorHAnsi" w:cstheme="minorBidi"/>
@@ -18132,9 +14671,17 @@
                                       <w:u w:val="single"/>
                                       <w:lang w:val="it-IT" w:eastAsia="en-US" w:bidi="ar-SA"/>
                                     </w:rPr>
-                                    <w:t>switchport</w:t>
+                                    <w:t>switchport mode trunk</w:t>
                                   </w:r>
-                                  <w:proofErr w:type="spellEnd"/>
+                                </w:p>
+                                <w:p>
+                                  <w:pPr>
+                                    <w:pStyle w:val="Standard"/>
+                                    <w:spacing w:before="100" w:after="240" w:line="240" w:lineRule="exact"/>
+                                    <w:rPr>
+                                      <w:rFonts w:ascii="Liberation Sans" w:eastAsia="Arial" w:hAnsi="Liberation Sans" w:cs="Arial"/>
+                                    </w:rPr>
+                                  </w:pPr>
                                   <w:r>
                                     <w:rPr>
                                       <w:rFonts w:asciiTheme="minorHAnsi" w:eastAsiaTheme="minorEastAsia" w:hAnsiTheme="minorHAnsi" w:cstheme="minorBidi"/>
@@ -18146,159 +14693,8 @@
                                       <w:u w:val="single"/>
                                       <w:lang w:val="it-IT" w:eastAsia="en-US" w:bidi="ar-SA"/>
                                     </w:rPr>
-                                    <w:t xml:space="preserve"> mode </w:t>
+                                    <w:t>switchport trunk allowed vlan numeroVlan</w:t>
                                   </w:r>
-                                  <w:proofErr w:type="spellStart"/>
-                                  <w:r>
-                                    <w:rPr>
-                                      <w:rFonts w:asciiTheme="minorHAnsi" w:eastAsiaTheme="minorEastAsia" w:hAnsiTheme="minorHAnsi" w:cstheme="minorBidi"/>
-                                      <w:i/>
-                                      <w:color w:val="34ABA2" w:themeColor="accent6"/>
-                                      <w:kern w:val="0"/>
-                                      <w:sz w:val="28"/>
-                                      <w:szCs w:val="22"/>
-                                      <w:u w:val="single"/>
-                                      <w:lang w:val="it-IT" w:eastAsia="en-US" w:bidi="ar-SA"/>
-                                    </w:rPr>
-                                    <w:t>trunk</w:t>
-                                  </w:r>
-                                  <w:proofErr w:type="spellEnd"/>
-                                </w:p>
-                                <w:p>
-                                  <w:pPr>
-                                    <w:pStyle w:val="Standard"/>
-                                    <w:spacing w:before="100" w:after="240" w:line="240" w:lineRule="exact"/>
-                                    <w:rPr>
-                                      <w:rFonts w:ascii="Liberation Sans" w:eastAsia="Arial" w:hAnsi="Liberation Sans" w:cs="Arial"/>
-                                    </w:rPr>
-                                  </w:pPr>
-                                  <w:proofErr w:type="spellStart"/>
-                                  <w:r>
-                                    <w:rPr>
-                                      <w:rFonts w:asciiTheme="minorHAnsi" w:eastAsiaTheme="minorEastAsia" w:hAnsiTheme="minorHAnsi" w:cstheme="minorBidi"/>
-                                      <w:i/>
-                                      <w:color w:val="34ABA2" w:themeColor="accent6"/>
-                                      <w:kern w:val="0"/>
-                                      <w:sz w:val="28"/>
-                                      <w:szCs w:val="22"/>
-                                      <w:u w:val="single"/>
-                                      <w:lang w:val="it-IT" w:eastAsia="en-US" w:bidi="ar-SA"/>
-                                    </w:rPr>
-                                    <w:t>switchport</w:t>
-                                  </w:r>
-                                  <w:proofErr w:type="spellEnd"/>
-                                  <w:r>
-                                    <w:rPr>
-                                      <w:rFonts w:asciiTheme="minorHAnsi" w:eastAsiaTheme="minorEastAsia" w:hAnsiTheme="minorHAnsi" w:cstheme="minorBidi"/>
-                                      <w:i/>
-                                      <w:color w:val="34ABA2" w:themeColor="accent6"/>
-                                      <w:kern w:val="0"/>
-                                      <w:sz w:val="28"/>
-                                      <w:szCs w:val="22"/>
-                                      <w:u w:val="single"/>
-                                      <w:lang w:val="it-IT" w:eastAsia="en-US" w:bidi="ar-SA"/>
-                                    </w:rPr>
-                                    <w:t xml:space="preserve"> </w:t>
-                                  </w:r>
-                                  <w:proofErr w:type="spellStart"/>
-                                  <w:r>
-                                    <w:rPr>
-                                      <w:rFonts w:asciiTheme="minorHAnsi" w:eastAsiaTheme="minorEastAsia" w:hAnsiTheme="minorHAnsi" w:cstheme="minorBidi"/>
-                                      <w:i/>
-                                      <w:color w:val="34ABA2" w:themeColor="accent6"/>
-                                      <w:kern w:val="0"/>
-                                      <w:sz w:val="28"/>
-                                      <w:szCs w:val="22"/>
-                                      <w:u w:val="single"/>
-                                      <w:lang w:val="it-IT" w:eastAsia="en-US" w:bidi="ar-SA"/>
-                                    </w:rPr>
-                                    <w:t>trunk</w:t>
-                                  </w:r>
-                                  <w:proofErr w:type="spellEnd"/>
-                                  <w:r>
-                                    <w:rPr>
-                                      <w:rFonts w:asciiTheme="minorHAnsi" w:eastAsiaTheme="minorEastAsia" w:hAnsiTheme="minorHAnsi" w:cstheme="minorBidi"/>
-                                      <w:i/>
-                                      <w:color w:val="34ABA2" w:themeColor="accent6"/>
-                                      <w:kern w:val="0"/>
-                                      <w:sz w:val="28"/>
-                                      <w:szCs w:val="22"/>
-                                      <w:u w:val="single"/>
-                                      <w:lang w:val="it-IT" w:eastAsia="en-US" w:bidi="ar-SA"/>
-                                    </w:rPr>
-                                    <w:t xml:space="preserve"> </w:t>
-                                  </w:r>
-                                  <w:proofErr w:type="spellStart"/>
-                                  <w:r>
-                                    <w:rPr>
-                                      <w:rFonts w:asciiTheme="minorHAnsi" w:eastAsiaTheme="minorEastAsia" w:hAnsiTheme="minorHAnsi" w:cstheme="minorBidi"/>
-                                      <w:i/>
-                                      <w:color w:val="34ABA2" w:themeColor="accent6"/>
-                                      <w:kern w:val="0"/>
-                                      <w:sz w:val="28"/>
-                                      <w:szCs w:val="22"/>
-                                      <w:u w:val="single"/>
-                                      <w:lang w:val="it-IT" w:eastAsia="en-US" w:bidi="ar-SA"/>
-                                    </w:rPr>
-                                    <w:t>allowed</w:t>
-                                  </w:r>
-                                  <w:proofErr w:type="spellEnd"/>
-                                  <w:r>
-                                    <w:rPr>
-                                      <w:rFonts w:asciiTheme="minorHAnsi" w:eastAsiaTheme="minorEastAsia" w:hAnsiTheme="minorHAnsi" w:cstheme="minorBidi"/>
-                                      <w:i/>
-                                      <w:color w:val="34ABA2" w:themeColor="accent6"/>
-                                      <w:kern w:val="0"/>
-                                      <w:sz w:val="28"/>
-                                      <w:szCs w:val="22"/>
-                                      <w:u w:val="single"/>
-                                      <w:lang w:val="it-IT" w:eastAsia="en-US" w:bidi="ar-SA"/>
-                                    </w:rPr>
-                                    <w:t xml:space="preserve"> </w:t>
-                                  </w:r>
-                                  <w:proofErr w:type="spellStart"/>
-                                  <w:r>
-                                    <w:rPr>
-                                      <w:rFonts w:asciiTheme="minorHAnsi" w:eastAsiaTheme="minorEastAsia" w:hAnsiTheme="minorHAnsi" w:cstheme="minorBidi"/>
-                                      <w:i/>
-                                      <w:color w:val="34ABA2" w:themeColor="accent6"/>
-                                      <w:kern w:val="0"/>
-                                      <w:sz w:val="28"/>
-                                      <w:szCs w:val="22"/>
-                                      <w:u w:val="single"/>
-                                      <w:lang w:val="it-IT" w:eastAsia="en-US" w:bidi="ar-SA"/>
-                                    </w:rPr>
-                                    <w:t>vlan</w:t>
-                                  </w:r>
-                                  <w:proofErr w:type="spellEnd"/>
-                                  <w:r>
-                                    <w:rPr>
-                                      <w:rFonts w:asciiTheme="minorHAnsi" w:eastAsiaTheme="minorEastAsia" w:hAnsiTheme="minorHAnsi" w:cstheme="minorBidi"/>
-                                      <w:i/>
-                                      <w:color w:val="34ABA2" w:themeColor="accent6"/>
-                                      <w:kern w:val="0"/>
-                                      <w:sz w:val="28"/>
-                                      <w:szCs w:val="22"/>
-                                      <w:u w:val="single"/>
-                                      <w:lang w:val="it-IT" w:eastAsia="en-US" w:bidi="ar-SA"/>
-                                    </w:rPr>
-                                    <w:t xml:space="preserve"> </w:t>
-                                  </w:r>
-                                  <w:proofErr w:type="spellStart"/>
-                                  <w:r>
-                                    <w:rPr>
-                                      <w:rFonts w:asciiTheme="minorHAnsi" w:eastAsiaTheme="minorEastAsia" w:hAnsiTheme="minorHAnsi" w:cstheme="minorBidi"/>
-                                      <w:i/>
-                                      <w:color w:val="34ABA2" w:themeColor="accent6"/>
-                                      <w:kern w:val="0"/>
-                                      <w:sz w:val="28"/>
-                                      <w:szCs w:val="22"/>
-                                      <w:u w:val="single"/>
-                                      <w:lang w:val="it-IT" w:eastAsia="en-US" w:bidi="ar-SA"/>
-                                    </w:rPr>
-                                    <w:t>numeroVlan</w:t>
-                                  </w:r>
-                                  <w:proofErr w:type="spellEnd"/>
                                   <w:r>
                                     <w:rPr>
                                       <w:rFonts w:ascii="Liberation Sans" w:eastAsia="Arial" w:hAnsi="Liberation Sans" w:cs="Arial"/>
@@ -18325,111 +14721,7 @@
                                       <w:szCs w:val="22"/>
                                       <w:lang w:val="it-IT" w:eastAsia="en-US" w:bidi="ar-SA"/>
                                     </w:rPr>
-                                    <w:t xml:space="preserve">(es. </w:t>
-                                  </w:r>
-                                  <w:proofErr w:type="spellStart"/>
-                                  <w:r>
-                                    <w:rPr>
-                                      <w:rFonts w:asciiTheme="minorHAnsi" w:eastAsiaTheme="minorEastAsia" w:hAnsiTheme="minorHAnsi" w:cstheme="minorBidi"/>
-                                      <w:i/>
-                                      <w:color w:val="34ABA2" w:themeColor="accent6"/>
-                                      <w:kern w:val="0"/>
-                                      <w:sz w:val="28"/>
-                                      <w:szCs w:val="22"/>
-                                      <w:lang w:val="it-IT" w:eastAsia="en-US" w:bidi="ar-SA"/>
-                                    </w:rPr>
-                                    <w:t>Switchport</w:t>
-                                  </w:r>
-                                  <w:proofErr w:type="spellEnd"/>
-                                  <w:r>
-                                    <w:rPr>
-                                      <w:rFonts w:asciiTheme="minorHAnsi" w:eastAsiaTheme="minorEastAsia" w:hAnsiTheme="minorHAnsi" w:cstheme="minorBidi"/>
-                                      <w:i/>
-                                      <w:color w:val="34ABA2" w:themeColor="accent6"/>
-                                      <w:kern w:val="0"/>
-                                      <w:sz w:val="28"/>
-                                      <w:szCs w:val="22"/>
-                                      <w:lang w:val="it-IT" w:eastAsia="en-US" w:bidi="ar-SA"/>
-                                    </w:rPr>
-                                    <w:t xml:space="preserve"> </w:t>
-                                  </w:r>
-                                  <w:proofErr w:type="spellStart"/>
-                                  <w:r>
-                                    <w:rPr>
-                                      <w:rFonts w:asciiTheme="minorHAnsi" w:eastAsiaTheme="minorEastAsia" w:hAnsiTheme="minorHAnsi" w:cstheme="minorBidi"/>
-                                      <w:i/>
-                                      <w:color w:val="34ABA2" w:themeColor="accent6"/>
-                                      <w:kern w:val="0"/>
-                                      <w:sz w:val="28"/>
-                                      <w:szCs w:val="22"/>
-                                      <w:lang w:val="it-IT" w:eastAsia="en-US" w:bidi="ar-SA"/>
-                                    </w:rPr>
-                                    <w:t>trunk</w:t>
-                                  </w:r>
-                                  <w:proofErr w:type="spellEnd"/>
-                                  <w:r>
-                                    <w:rPr>
-                                      <w:rFonts w:asciiTheme="minorHAnsi" w:eastAsiaTheme="minorEastAsia" w:hAnsiTheme="minorHAnsi" w:cstheme="minorBidi"/>
-                                      <w:i/>
-                                      <w:color w:val="34ABA2" w:themeColor="accent6"/>
-                                      <w:kern w:val="0"/>
-                                      <w:sz w:val="28"/>
-                                      <w:szCs w:val="22"/>
-                                      <w:lang w:val="it-IT" w:eastAsia="en-US" w:bidi="ar-SA"/>
-                                    </w:rPr>
-                                    <w:t xml:space="preserve"> </w:t>
-                                  </w:r>
-                                  <w:proofErr w:type="spellStart"/>
-                                  <w:r>
-                                    <w:rPr>
-                                      <w:rFonts w:asciiTheme="minorHAnsi" w:eastAsiaTheme="minorEastAsia" w:hAnsiTheme="minorHAnsi" w:cstheme="minorBidi"/>
-                                      <w:i/>
-                                      <w:color w:val="34ABA2" w:themeColor="accent6"/>
-                                      <w:kern w:val="0"/>
-                                      <w:sz w:val="28"/>
-                                      <w:szCs w:val="22"/>
-                                      <w:lang w:val="it-IT" w:eastAsia="en-US" w:bidi="ar-SA"/>
-                                    </w:rPr>
-                                    <w:t>allowed</w:t>
-                                  </w:r>
-                                  <w:proofErr w:type="spellEnd"/>
-                                  <w:r>
-                                    <w:rPr>
-                                      <w:rFonts w:asciiTheme="minorHAnsi" w:eastAsiaTheme="minorEastAsia" w:hAnsiTheme="minorHAnsi" w:cstheme="minorBidi"/>
-                                      <w:i/>
-                                      <w:color w:val="34ABA2" w:themeColor="accent6"/>
-                                      <w:kern w:val="0"/>
-                                      <w:sz w:val="28"/>
-                                      <w:szCs w:val="22"/>
-                                      <w:lang w:val="it-IT" w:eastAsia="en-US" w:bidi="ar-SA"/>
-                                    </w:rPr>
-                                    <w:t xml:space="preserve"> </w:t>
-                                  </w:r>
-                                  <w:proofErr w:type="spellStart"/>
-                                  <w:r>
-                                    <w:rPr>
-                                      <w:rFonts w:asciiTheme="minorHAnsi" w:eastAsiaTheme="minorEastAsia" w:hAnsiTheme="minorHAnsi" w:cstheme="minorBidi"/>
-                                      <w:i/>
-                                      <w:color w:val="34ABA2" w:themeColor="accent6"/>
-                                      <w:kern w:val="0"/>
-                                      <w:sz w:val="28"/>
-                                      <w:szCs w:val="22"/>
-                                      <w:lang w:val="it-IT" w:eastAsia="en-US" w:bidi="ar-SA"/>
-                                    </w:rPr>
-                                    <w:t>vlan</w:t>
-                                  </w:r>
-                                  <w:proofErr w:type="spellEnd"/>
-                                  <w:r>
-                                    <w:rPr>
-                                      <w:rFonts w:asciiTheme="minorHAnsi" w:eastAsiaTheme="minorEastAsia" w:hAnsiTheme="minorHAnsi" w:cstheme="minorBidi"/>
-                                      <w:i/>
-                                      <w:color w:val="34ABA2" w:themeColor="accent6"/>
-                                      <w:kern w:val="0"/>
-                                      <w:sz w:val="28"/>
-                                      <w:szCs w:val="22"/>
-                                      <w:lang w:val="it-IT" w:eastAsia="en-US" w:bidi="ar-SA"/>
-                                    </w:rPr>
-                                    <w:t xml:space="preserve"> 2)</w:t>
+                                    <w:t>(es. Switchport trunk allowed vlan 2)</w:t>
                                   </w:r>
                                   <w:r>
                                     <w:rPr>
@@ -18456,74 +14748,8 @@
                                       <w:szCs w:val="22"/>
                                       <w:lang w:val="it-IT" w:eastAsia="en-US" w:bidi="ar-SA"/>
                                     </w:rPr>
-                                    <w:t>Utilizzando questo comando è possibile sostituire “</w:t>
+                                    <w:t>Utilizzando questo comando è possibile sostituire “numeroVlan” con “all” in modo da aggiungere tutte le VLAN esistenti sullo switch</w:t>
                                   </w:r>
-                                  <w:proofErr w:type="spellStart"/>
-                                  <w:r>
-                                    <w:rPr>
-                                      <w:rFonts w:asciiTheme="minorHAnsi" w:eastAsiaTheme="minorEastAsia" w:hAnsiTheme="minorHAnsi" w:cstheme="minorBidi"/>
-                                      <w:i/>
-                                      <w:color w:val="082A75" w:themeColor="text2"/>
-                                      <w:kern w:val="0"/>
-                                      <w:sz w:val="28"/>
-                                      <w:szCs w:val="22"/>
-                                      <w:lang w:val="it-IT" w:eastAsia="en-US" w:bidi="ar-SA"/>
-                                    </w:rPr>
-                                    <w:t>numeroVlan</w:t>
-                                  </w:r>
-                                  <w:proofErr w:type="spellEnd"/>
-                                  <w:r>
-                                    <w:rPr>
-                                      <w:rFonts w:asciiTheme="minorHAnsi" w:eastAsiaTheme="minorEastAsia" w:hAnsiTheme="minorHAnsi" w:cstheme="minorBidi"/>
-                                      <w:i/>
-                                      <w:color w:val="082A75" w:themeColor="text2"/>
-                                      <w:kern w:val="0"/>
-                                      <w:sz w:val="28"/>
-                                      <w:szCs w:val="22"/>
-                                      <w:lang w:val="it-IT" w:eastAsia="en-US" w:bidi="ar-SA"/>
-                                    </w:rPr>
-                                    <w:t>” con “</w:t>
-                                  </w:r>
-                                  <w:proofErr w:type="spellStart"/>
-                                  <w:r>
-                                    <w:rPr>
-                                      <w:rFonts w:asciiTheme="minorHAnsi" w:eastAsiaTheme="minorEastAsia" w:hAnsiTheme="minorHAnsi" w:cstheme="minorBidi"/>
-                                      <w:i/>
-                                      <w:color w:val="082A75" w:themeColor="text2"/>
-                                      <w:kern w:val="0"/>
-                                      <w:sz w:val="28"/>
-                                      <w:szCs w:val="22"/>
-                                      <w:lang w:val="it-IT" w:eastAsia="en-US" w:bidi="ar-SA"/>
-                                    </w:rPr>
-                                    <w:t>all</w:t>
-                                  </w:r>
-                                  <w:proofErr w:type="spellEnd"/>
-                                  <w:r>
-                                    <w:rPr>
-                                      <w:rFonts w:asciiTheme="minorHAnsi" w:eastAsiaTheme="minorEastAsia" w:hAnsiTheme="minorHAnsi" w:cstheme="minorBidi"/>
-                                      <w:i/>
-                                      <w:color w:val="082A75" w:themeColor="text2"/>
-                                      <w:kern w:val="0"/>
-                                      <w:sz w:val="28"/>
-                                      <w:szCs w:val="22"/>
-                                      <w:lang w:val="it-IT" w:eastAsia="en-US" w:bidi="ar-SA"/>
-                                    </w:rPr>
-                                    <w:t xml:space="preserve">” in modo da aggiungere tutte le VLAN esistenti sullo </w:t>
-                                  </w:r>
-                                  <w:proofErr w:type="spellStart"/>
-                                  <w:r>
-                                    <w:rPr>
-                                      <w:rFonts w:asciiTheme="minorHAnsi" w:eastAsiaTheme="minorEastAsia" w:hAnsiTheme="minorHAnsi" w:cstheme="minorBidi"/>
-                                      <w:i/>
-                                      <w:color w:val="082A75" w:themeColor="text2"/>
-                                      <w:kern w:val="0"/>
-                                      <w:sz w:val="28"/>
-                                      <w:szCs w:val="22"/>
-                                      <w:lang w:val="it-IT" w:eastAsia="en-US" w:bidi="ar-SA"/>
-                                    </w:rPr>
-                                    <w:t>switch</w:t>
-                                  </w:r>
-                                  <w:proofErr w:type="spellEnd"/>
                                 </w:p>
                                 <w:p>
                                   <w:pPr>
@@ -18600,33 +14826,7 @@
                                 <w:szCs w:val="22"/>
                                 <w:lang w:val="it-IT" w:eastAsia="en-US" w:bidi="ar-SA"/>
                               </w:rPr>
-                              <w:t xml:space="preserve">Assegnazione di un </w:t>
-                            </w:r>
-                            <w:proofErr w:type="spellStart"/>
-                            <w:r>
-                              <w:rPr>
-                                <w:rFonts w:asciiTheme="minorHAnsi" w:eastAsiaTheme="minorEastAsia" w:hAnsiTheme="minorHAnsi" w:cstheme="minorBidi"/>
-                                <w:b/>
-                                <w:color w:val="082A75" w:themeColor="text2"/>
-                                <w:kern w:val="0"/>
-                                <w:sz w:val="28"/>
-                                <w:szCs w:val="22"/>
-                                <w:lang w:val="it-IT" w:eastAsia="en-US" w:bidi="ar-SA"/>
-                              </w:rPr>
-                              <w:t>trunk</w:t>
-                            </w:r>
-                            <w:proofErr w:type="spellEnd"/>
-                            <w:r>
-                              <w:rPr>
-                                <w:rFonts w:asciiTheme="minorHAnsi" w:eastAsiaTheme="minorEastAsia" w:hAnsiTheme="minorHAnsi" w:cstheme="minorBidi"/>
-                                <w:b/>
-                                <w:color w:val="082A75" w:themeColor="text2"/>
-                                <w:kern w:val="0"/>
-                                <w:sz w:val="28"/>
-                                <w:szCs w:val="22"/>
-                                <w:lang w:val="it-IT" w:eastAsia="en-US" w:bidi="ar-SA"/>
-                              </w:rPr>
-                              <w:t xml:space="preserve"> ad una porta:</w:t>
+                              <w:t>Assegnazione di un trunk ad una porta:</w:t>
                             </w:r>
                           </w:p>
                           <w:p>
@@ -18673,7 +14873,6 @@
                                 <w:lang w:val="it-IT" w:eastAsia="en-US" w:bidi="ar-SA"/>
                               </w:rPr>
                             </w:pPr>
-                            <w:proofErr w:type="spellStart"/>
                             <w:r>
                               <w:rPr>
                                 <w:rFonts w:asciiTheme="minorHAnsi" w:eastAsiaTheme="minorEastAsia" w:hAnsiTheme="minorHAnsi" w:cstheme="minorBidi"/>
@@ -18685,21 +14884,7 @@
                                 <w:u w:val="single"/>
                                 <w:lang w:val="it-IT" w:eastAsia="en-US" w:bidi="ar-SA"/>
                               </w:rPr>
-                              <w:t>conf</w:t>
-                            </w:r>
-                            <w:proofErr w:type="spellEnd"/>
-                            <w:r>
-                              <w:rPr>
-                                <w:rFonts w:asciiTheme="minorHAnsi" w:eastAsiaTheme="minorEastAsia" w:hAnsiTheme="minorHAnsi" w:cstheme="minorBidi"/>
-                                <w:i/>
-                                <w:color w:val="34ABA2" w:themeColor="accent6"/>
-                                <w:kern w:val="0"/>
-                                <w:sz w:val="28"/>
-                                <w:szCs w:val="22"/>
-                                <w:u w:val="single"/>
-                                <w:lang w:val="it-IT" w:eastAsia="en-US" w:bidi="ar-SA"/>
-                              </w:rPr>
-                              <w:t xml:space="preserve"> t</w:t>
+                              <w:t>conf t</w:t>
                             </w:r>
                           </w:p>
                           <w:p>
@@ -18717,7 +14902,6 @@
                                 <w:lang w:val="it-IT" w:eastAsia="en-US" w:bidi="ar-SA"/>
                               </w:rPr>
                             </w:pPr>
-                            <w:proofErr w:type="spellStart"/>
                             <w:r>
                               <w:rPr>
                                 <w:rFonts w:asciiTheme="minorHAnsi" w:eastAsiaTheme="minorEastAsia" w:hAnsiTheme="minorHAnsi" w:cstheme="minorBidi"/>
@@ -18729,93 +14913,8 @@
                                 <w:u w:val="single"/>
                                 <w:lang w:val="it-IT" w:eastAsia="en-US" w:bidi="ar-SA"/>
                               </w:rPr>
-                              <w:t>int</w:t>
+                              <w:t>int fastethernet/gigabitethernet numeroPorta</w:t>
                             </w:r>
-                            <w:proofErr w:type="spellEnd"/>
-                            <w:r>
-                              <w:rPr>
-                                <w:rFonts w:asciiTheme="minorHAnsi" w:eastAsiaTheme="minorEastAsia" w:hAnsiTheme="minorHAnsi" w:cstheme="minorBidi"/>
-                                <w:i/>
-                                <w:color w:val="34ABA2" w:themeColor="accent6"/>
-                                <w:kern w:val="0"/>
-                                <w:sz w:val="28"/>
-                                <w:szCs w:val="22"/>
-                                <w:u w:val="single"/>
-                                <w:lang w:val="it-IT" w:eastAsia="en-US" w:bidi="ar-SA"/>
-                              </w:rPr>
-                              <w:t xml:space="preserve"> </w:t>
-                            </w:r>
-                            <w:proofErr w:type="spellStart"/>
-                            <w:r>
-                              <w:rPr>
-                                <w:rFonts w:asciiTheme="minorHAnsi" w:eastAsiaTheme="minorEastAsia" w:hAnsiTheme="minorHAnsi" w:cstheme="minorBidi"/>
-                                <w:i/>
-                                <w:color w:val="34ABA2" w:themeColor="accent6"/>
-                                <w:kern w:val="0"/>
-                                <w:sz w:val="28"/>
-                                <w:szCs w:val="22"/>
-                                <w:u w:val="single"/>
-                                <w:lang w:val="it-IT" w:eastAsia="en-US" w:bidi="ar-SA"/>
-                              </w:rPr>
-                              <w:t>fastethernet</w:t>
-                            </w:r>
-                            <w:proofErr w:type="spellEnd"/>
-                            <w:r>
-                              <w:rPr>
-                                <w:rFonts w:asciiTheme="minorHAnsi" w:eastAsiaTheme="minorEastAsia" w:hAnsiTheme="minorHAnsi" w:cstheme="minorBidi"/>
-                                <w:i/>
-                                <w:color w:val="34ABA2" w:themeColor="accent6"/>
-                                <w:kern w:val="0"/>
-                                <w:sz w:val="28"/>
-                                <w:szCs w:val="22"/>
-                                <w:u w:val="single"/>
-                                <w:lang w:val="it-IT" w:eastAsia="en-US" w:bidi="ar-SA"/>
-                              </w:rPr>
-                              <w:t>/</w:t>
-                            </w:r>
-                            <w:proofErr w:type="spellStart"/>
-                            <w:r>
-                              <w:rPr>
-                                <w:rFonts w:asciiTheme="minorHAnsi" w:eastAsiaTheme="minorEastAsia" w:hAnsiTheme="minorHAnsi" w:cstheme="minorBidi"/>
-                                <w:i/>
-                                <w:color w:val="34ABA2" w:themeColor="accent6"/>
-                                <w:kern w:val="0"/>
-                                <w:sz w:val="28"/>
-                                <w:szCs w:val="22"/>
-                                <w:u w:val="single"/>
-                                <w:lang w:val="it-IT" w:eastAsia="en-US" w:bidi="ar-SA"/>
-                              </w:rPr>
-                              <w:t>gigabitethernet</w:t>
-                            </w:r>
-                            <w:proofErr w:type="spellEnd"/>
-                            <w:r>
-                              <w:rPr>
-                                <w:rFonts w:asciiTheme="minorHAnsi" w:eastAsiaTheme="minorEastAsia" w:hAnsiTheme="minorHAnsi" w:cstheme="minorBidi"/>
-                                <w:i/>
-                                <w:color w:val="34ABA2" w:themeColor="accent6"/>
-                                <w:kern w:val="0"/>
-                                <w:sz w:val="28"/>
-                                <w:szCs w:val="22"/>
-                                <w:u w:val="single"/>
-                                <w:lang w:val="it-IT" w:eastAsia="en-US" w:bidi="ar-SA"/>
-                              </w:rPr>
-                              <w:t xml:space="preserve"> </w:t>
-                            </w:r>
-                            <w:proofErr w:type="spellStart"/>
-                            <w:r>
-                              <w:rPr>
-                                <w:rFonts w:asciiTheme="minorHAnsi" w:eastAsiaTheme="minorEastAsia" w:hAnsiTheme="minorHAnsi" w:cstheme="minorBidi"/>
-                                <w:i/>
-                                <w:color w:val="34ABA2" w:themeColor="accent6"/>
-                                <w:kern w:val="0"/>
-                                <w:sz w:val="28"/>
-                                <w:szCs w:val="22"/>
-                                <w:u w:val="single"/>
-                                <w:lang w:val="it-IT" w:eastAsia="en-US" w:bidi="ar-SA"/>
-                              </w:rPr>
-                              <w:t>numeroPorta</w:t>
-                            </w:r>
-                            <w:proofErr w:type="spellEnd"/>
                           </w:p>
                           <w:p>
                             <w:pPr>
@@ -18832,7 +14931,6 @@
                                 <w:lang w:val="it-IT" w:eastAsia="en-US" w:bidi="ar-SA"/>
                               </w:rPr>
                             </w:pPr>
-                            <w:proofErr w:type="spellStart"/>
                             <w:r>
                               <w:rPr>
                                 <w:rFonts w:asciiTheme="minorHAnsi" w:eastAsiaTheme="minorEastAsia" w:hAnsiTheme="minorHAnsi" w:cstheme="minorBidi"/>
@@ -18844,9 +14942,17 @@
                                 <w:u w:val="single"/>
                                 <w:lang w:val="it-IT" w:eastAsia="en-US" w:bidi="ar-SA"/>
                               </w:rPr>
-                              <w:t>switchport</w:t>
+                              <w:t>switchport mode trunk</w:t>
                             </w:r>
-                            <w:proofErr w:type="spellEnd"/>
+                          </w:p>
+                          <w:p>
+                            <w:pPr>
+                              <w:pStyle w:val="Standard"/>
+                              <w:spacing w:before="100" w:after="240" w:line="240" w:lineRule="exact"/>
+                              <w:rPr>
+                                <w:rFonts w:ascii="Liberation Sans" w:eastAsia="Arial" w:hAnsi="Liberation Sans" w:cs="Arial"/>
+                              </w:rPr>
+                            </w:pPr>
                             <w:r>
                               <w:rPr>
                                 <w:rFonts w:asciiTheme="minorHAnsi" w:eastAsiaTheme="minorEastAsia" w:hAnsiTheme="minorHAnsi" w:cstheme="minorBidi"/>
@@ -18858,159 +14964,8 @@
                                 <w:u w:val="single"/>
                                 <w:lang w:val="it-IT" w:eastAsia="en-US" w:bidi="ar-SA"/>
                               </w:rPr>
-                              <w:t xml:space="preserve"> mode </w:t>
+                              <w:t>switchport trunk allowed vlan numeroVlan</w:t>
                             </w:r>
-                            <w:proofErr w:type="spellStart"/>
-                            <w:r>
-                              <w:rPr>
-                                <w:rFonts w:asciiTheme="minorHAnsi" w:eastAsiaTheme="minorEastAsia" w:hAnsiTheme="minorHAnsi" w:cstheme="minorBidi"/>
-                                <w:i/>
-                                <w:color w:val="34ABA2" w:themeColor="accent6"/>
-                                <w:kern w:val="0"/>
-                                <w:sz w:val="28"/>
-                                <w:szCs w:val="22"/>
-                                <w:u w:val="single"/>
-                                <w:lang w:val="it-IT" w:eastAsia="en-US" w:bidi="ar-SA"/>
-                              </w:rPr>
-                              <w:t>trunk</w:t>
-                            </w:r>
-                            <w:proofErr w:type="spellEnd"/>
-                          </w:p>
-                          <w:p>
-                            <w:pPr>
-                              <w:pStyle w:val="Standard"/>
-                              <w:spacing w:before="100" w:after="240" w:line="240" w:lineRule="exact"/>
-                              <w:rPr>
-                                <w:rFonts w:ascii="Liberation Sans" w:eastAsia="Arial" w:hAnsi="Liberation Sans" w:cs="Arial"/>
-                              </w:rPr>
-                            </w:pPr>
-                            <w:proofErr w:type="spellStart"/>
-                            <w:r>
-                              <w:rPr>
-                                <w:rFonts w:asciiTheme="minorHAnsi" w:eastAsiaTheme="minorEastAsia" w:hAnsiTheme="minorHAnsi" w:cstheme="minorBidi"/>
-                                <w:i/>
-                                <w:color w:val="34ABA2" w:themeColor="accent6"/>
-                                <w:kern w:val="0"/>
-                                <w:sz w:val="28"/>
-                                <w:szCs w:val="22"/>
-                                <w:u w:val="single"/>
-                                <w:lang w:val="it-IT" w:eastAsia="en-US" w:bidi="ar-SA"/>
-                              </w:rPr>
-                              <w:t>switchport</w:t>
-                            </w:r>
-                            <w:proofErr w:type="spellEnd"/>
-                            <w:r>
-                              <w:rPr>
-                                <w:rFonts w:asciiTheme="minorHAnsi" w:eastAsiaTheme="minorEastAsia" w:hAnsiTheme="minorHAnsi" w:cstheme="minorBidi"/>
-                                <w:i/>
-                                <w:color w:val="34ABA2" w:themeColor="accent6"/>
-                                <w:kern w:val="0"/>
-                                <w:sz w:val="28"/>
-                                <w:szCs w:val="22"/>
-                                <w:u w:val="single"/>
-                                <w:lang w:val="it-IT" w:eastAsia="en-US" w:bidi="ar-SA"/>
-                              </w:rPr>
-                              <w:t xml:space="preserve"> </w:t>
-                            </w:r>
-                            <w:proofErr w:type="spellStart"/>
-                            <w:r>
-                              <w:rPr>
-                                <w:rFonts w:asciiTheme="minorHAnsi" w:eastAsiaTheme="minorEastAsia" w:hAnsiTheme="minorHAnsi" w:cstheme="minorBidi"/>
-                                <w:i/>
-                                <w:color w:val="34ABA2" w:themeColor="accent6"/>
-                                <w:kern w:val="0"/>
-                                <w:sz w:val="28"/>
-                                <w:szCs w:val="22"/>
-                                <w:u w:val="single"/>
-                                <w:lang w:val="it-IT" w:eastAsia="en-US" w:bidi="ar-SA"/>
-                              </w:rPr>
-                              <w:t>trunk</w:t>
-                            </w:r>
-                            <w:proofErr w:type="spellEnd"/>
-                            <w:r>
-                              <w:rPr>
-                                <w:rFonts w:asciiTheme="minorHAnsi" w:eastAsiaTheme="minorEastAsia" w:hAnsiTheme="minorHAnsi" w:cstheme="minorBidi"/>
-                                <w:i/>
-                                <w:color w:val="34ABA2" w:themeColor="accent6"/>
-                                <w:kern w:val="0"/>
-                                <w:sz w:val="28"/>
-                                <w:szCs w:val="22"/>
-                                <w:u w:val="single"/>
-                                <w:lang w:val="it-IT" w:eastAsia="en-US" w:bidi="ar-SA"/>
-                              </w:rPr>
-                              <w:t xml:space="preserve"> </w:t>
-                            </w:r>
-                            <w:proofErr w:type="spellStart"/>
-                            <w:r>
-                              <w:rPr>
-                                <w:rFonts w:asciiTheme="minorHAnsi" w:eastAsiaTheme="minorEastAsia" w:hAnsiTheme="minorHAnsi" w:cstheme="minorBidi"/>
-                                <w:i/>
-                                <w:color w:val="34ABA2" w:themeColor="accent6"/>
-                                <w:kern w:val="0"/>
-                                <w:sz w:val="28"/>
-                                <w:szCs w:val="22"/>
-                                <w:u w:val="single"/>
-                                <w:lang w:val="it-IT" w:eastAsia="en-US" w:bidi="ar-SA"/>
-                              </w:rPr>
-                              <w:t>allowed</w:t>
-                            </w:r>
-                            <w:proofErr w:type="spellEnd"/>
-                            <w:r>
-                              <w:rPr>
-                                <w:rFonts w:asciiTheme="minorHAnsi" w:eastAsiaTheme="minorEastAsia" w:hAnsiTheme="minorHAnsi" w:cstheme="minorBidi"/>
-                                <w:i/>
-                                <w:color w:val="34ABA2" w:themeColor="accent6"/>
-                                <w:kern w:val="0"/>
-                                <w:sz w:val="28"/>
-                                <w:szCs w:val="22"/>
-                                <w:u w:val="single"/>
-                                <w:lang w:val="it-IT" w:eastAsia="en-US" w:bidi="ar-SA"/>
-                              </w:rPr>
-                              <w:t xml:space="preserve"> </w:t>
-                            </w:r>
-                            <w:proofErr w:type="spellStart"/>
-                            <w:r>
-                              <w:rPr>
-                                <w:rFonts w:asciiTheme="minorHAnsi" w:eastAsiaTheme="minorEastAsia" w:hAnsiTheme="minorHAnsi" w:cstheme="minorBidi"/>
-                                <w:i/>
-                                <w:color w:val="34ABA2" w:themeColor="accent6"/>
-                                <w:kern w:val="0"/>
-                                <w:sz w:val="28"/>
-                                <w:szCs w:val="22"/>
-                                <w:u w:val="single"/>
-                                <w:lang w:val="it-IT" w:eastAsia="en-US" w:bidi="ar-SA"/>
-                              </w:rPr>
-                              <w:t>vlan</w:t>
-                            </w:r>
-                            <w:proofErr w:type="spellEnd"/>
-                            <w:r>
-                              <w:rPr>
-                                <w:rFonts w:asciiTheme="minorHAnsi" w:eastAsiaTheme="minorEastAsia" w:hAnsiTheme="minorHAnsi" w:cstheme="minorBidi"/>
-                                <w:i/>
-                                <w:color w:val="34ABA2" w:themeColor="accent6"/>
-                                <w:kern w:val="0"/>
-                                <w:sz w:val="28"/>
-                                <w:szCs w:val="22"/>
-                                <w:u w:val="single"/>
-                                <w:lang w:val="it-IT" w:eastAsia="en-US" w:bidi="ar-SA"/>
-                              </w:rPr>
-                              <w:t xml:space="preserve"> </w:t>
-                            </w:r>
-                            <w:proofErr w:type="spellStart"/>
-                            <w:r>
-                              <w:rPr>
-                                <w:rFonts w:asciiTheme="minorHAnsi" w:eastAsiaTheme="minorEastAsia" w:hAnsiTheme="minorHAnsi" w:cstheme="minorBidi"/>
-                                <w:i/>
-                                <w:color w:val="34ABA2" w:themeColor="accent6"/>
-                                <w:kern w:val="0"/>
-                                <w:sz w:val="28"/>
-                                <w:szCs w:val="22"/>
-                                <w:u w:val="single"/>
-                                <w:lang w:val="it-IT" w:eastAsia="en-US" w:bidi="ar-SA"/>
-                              </w:rPr>
-                              <w:t>numeroVlan</w:t>
-                            </w:r>
-                            <w:proofErr w:type="spellEnd"/>
                             <w:r>
                               <w:rPr>
                                 <w:rFonts w:ascii="Liberation Sans" w:eastAsia="Arial" w:hAnsi="Liberation Sans" w:cs="Arial"/>
@@ -19037,111 +14992,7 @@
                                 <w:szCs w:val="22"/>
                                 <w:lang w:val="it-IT" w:eastAsia="en-US" w:bidi="ar-SA"/>
                               </w:rPr>
-                              <w:t xml:space="preserve">(es. </w:t>
-                            </w:r>
-                            <w:proofErr w:type="spellStart"/>
-                            <w:r>
-                              <w:rPr>
-                                <w:rFonts w:asciiTheme="minorHAnsi" w:eastAsiaTheme="minorEastAsia" w:hAnsiTheme="minorHAnsi" w:cstheme="minorBidi"/>
-                                <w:i/>
-                                <w:color w:val="34ABA2" w:themeColor="accent6"/>
-                                <w:kern w:val="0"/>
-                                <w:sz w:val="28"/>
-                                <w:szCs w:val="22"/>
-                                <w:lang w:val="it-IT" w:eastAsia="en-US" w:bidi="ar-SA"/>
-                              </w:rPr>
-                              <w:t>Switchport</w:t>
-                            </w:r>
-                            <w:proofErr w:type="spellEnd"/>
-                            <w:r>
-                              <w:rPr>
-                                <w:rFonts w:asciiTheme="minorHAnsi" w:eastAsiaTheme="minorEastAsia" w:hAnsiTheme="minorHAnsi" w:cstheme="minorBidi"/>
-                                <w:i/>
-                                <w:color w:val="34ABA2" w:themeColor="accent6"/>
-                                <w:kern w:val="0"/>
-                                <w:sz w:val="28"/>
-                                <w:szCs w:val="22"/>
-                                <w:lang w:val="it-IT" w:eastAsia="en-US" w:bidi="ar-SA"/>
-                              </w:rPr>
-                              <w:t xml:space="preserve"> </w:t>
-                            </w:r>
-                            <w:proofErr w:type="spellStart"/>
-                            <w:r>
-                              <w:rPr>
-                                <w:rFonts w:asciiTheme="minorHAnsi" w:eastAsiaTheme="minorEastAsia" w:hAnsiTheme="minorHAnsi" w:cstheme="minorBidi"/>
-                                <w:i/>
-                                <w:color w:val="34ABA2" w:themeColor="accent6"/>
-                                <w:kern w:val="0"/>
-                                <w:sz w:val="28"/>
-                                <w:szCs w:val="22"/>
-                                <w:lang w:val="it-IT" w:eastAsia="en-US" w:bidi="ar-SA"/>
-                              </w:rPr>
-                              <w:t>trunk</w:t>
-                            </w:r>
-                            <w:proofErr w:type="spellEnd"/>
-                            <w:r>
-                              <w:rPr>
-                                <w:rFonts w:asciiTheme="minorHAnsi" w:eastAsiaTheme="minorEastAsia" w:hAnsiTheme="minorHAnsi" w:cstheme="minorBidi"/>
-                                <w:i/>
-                                <w:color w:val="34ABA2" w:themeColor="accent6"/>
-                                <w:kern w:val="0"/>
-                                <w:sz w:val="28"/>
-                                <w:szCs w:val="22"/>
-                                <w:lang w:val="it-IT" w:eastAsia="en-US" w:bidi="ar-SA"/>
-                              </w:rPr>
-                              <w:t xml:space="preserve"> </w:t>
-                            </w:r>
-                            <w:proofErr w:type="spellStart"/>
-                            <w:r>
-                              <w:rPr>
-                                <w:rFonts w:asciiTheme="minorHAnsi" w:eastAsiaTheme="minorEastAsia" w:hAnsiTheme="minorHAnsi" w:cstheme="minorBidi"/>
-                                <w:i/>
-                                <w:color w:val="34ABA2" w:themeColor="accent6"/>
-                                <w:kern w:val="0"/>
-                                <w:sz w:val="28"/>
-                                <w:szCs w:val="22"/>
-                                <w:lang w:val="it-IT" w:eastAsia="en-US" w:bidi="ar-SA"/>
-                              </w:rPr>
-                              <w:t>allowed</w:t>
-                            </w:r>
-                            <w:proofErr w:type="spellEnd"/>
-                            <w:r>
-                              <w:rPr>
-                                <w:rFonts w:asciiTheme="minorHAnsi" w:eastAsiaTheme="minorEastAsia" w:hAnsiTheme="minorHAnsi" w:cstheme="minorBidi"/>
-                                <w:i/>
-                                <w:color w:val="34ABA2" w:themeColor="accent6"/>
-                                <w:kern w:val="0"/>
-                                <w:sz w:val="28"/>
-                                <w:szCs w:val="22"/>
-                                <w:lang w:val="it-IT" w:eastAsia="en-US" w:bidi="ar-SA"/>
-                              </w:rPr>
-                              <w:t xml:space="preserve"> </w:t>
-                            </w:r>
-                            <w:proofErr w:type="spellStart"/>
-                            <w:r>
-                              <w:rPr>
-                                <w:rFonts w:asciiTheme="minorHAnsi" w:eastAsiaTheme="minorEastAsia" w:hAnsiTheme="minorHAnsi" w:cstheme="minorBidi"/>
-                                <w:i/>
-                                <w:color w:val="34ABA2" w:themeColor="accent6"/>
-                                <w:kern w:val="0"/>
-                                <w:sz w:val="28"/>
-                                <w:szCs w:val="22"/>
-                                <w:lang w:val="it-IT" w:eastAsia="en-US" w:bidi="ar-SA"/>
-                              </w:rPr>
-                              <w:t>vlan</w:t>
-                            </w:r>
-                            <w:proofErr w:type="spellEnd"/>
-                            <w:r>
-                              <w:rPr>
-                                <w:rFonts w:asciiTheme="minorHAnsi" w:eastAsiaTheme="minorEastAsia" w:hAnsiTheme="minorHAnsi" w:cstheme="minorBidi"/>
-                                <w:i/>
-                                <w:color w:val="34ABA2" w:themeColor="accent6"/>
-                                <w:kern w:val="0"/>
-                                <w:sz w:val="28"/>
-                                <w:szCs w:val="22"/>
-                                <w:lang w:val="it-IT" w:eastAsia="en-US" w:bidi="ar-SA"/>
-                              </w:rPr>
-                              <w:t xml:space="preserve"> 2)</w:t>
+                              <w:t>(es. Switchport trunk allowed vlan 2)</w:t>
                             </w:r>
                             <w:r>
                               <w:rPr>
@@ -19168,74 +15019,8 @@
                                 <w:szCs w:val="22"/>
                                 <w:lang w:val="it-IT" w:eastAsia="en-US" w:bidi="ar-SA"/>
                               </w:rPr>
-                              <w:t>Utilizzando questo comando è possibile sostituire “</w:t>
+                              <w:t>Utilizzando questo comando è possibile sostituire “numeroVlan” con “all” in modo da aggiungere tutte le VLAN esistenti sullo switch</w:t>
                             </w:r>
-                            <w:proofErr w:type="spellStart"/>
-                            <w:r>
-                              <w:rPr>
-                                <w:rFonts w:asciiTheme="minorHAnsi" w:eastAsiaTheme="minorEastAsia" w:hAnsiTheme="minorHAnsi" w:cstheme="minorBidi"/>
-                                <w:i/>
-                                <w:color w:val="082A75" w:themeColor="text2"/>
-                                <w:kern w:val="0"/>
-                                <w:sz w:val="28"/>
-                                <w:szCs w:val="22"/>
-                                <w:lang w:val="it-IT" w:eastAsia="en-US" w:bidi="ar-SA"/>
-                              </w:rPr>
-                              <w:t>numeroVlan</w:t>
-                            </w:r>
-                            <w:proofErr w:type="spellEnd"/>
-                            <w:r>
-                              <w:rPr>
-                                <w:rFonts w:asciiTheme="minorHAnsi" w:eastAsiaTheme="minorEastAsia" w:hAnsiTheme="minorHAnsi" w:cstheme="minorBidi"/>
-                                <w:i/>
-                                <w:color w:val="082A75" w:themeColor="text2"/>
-                                <w:kern w:val="0"/>
-                                <w:sz w:val="28"/>
-                                <w:szCs w:val="22"/>
-                                <w:lang w:val="it-IT" w:eastAsia="en-US" w:bidi="ar-SA"/>
-                              </w:rPr>
-                              <w:t>” con “</w:t>
-                            </w:r>
-                            <w:proofErr w:type="spellStart"/>
-                            <w:r>
-                              <w:rPr>
-                                <w:rFonts w:asciiTheme="minorHAnsi" w:eastAsiaTheme="minorEastAsia" w:hAnsiTheme="minorHAnsi" w:cstheme="minorBidi"/>
-                                <w:i/>
-                                <w:color w:val="082A75" w:themeColor="text2"/>
-                                <w:kern w:val="0"/>
-                                <w:sz w:val="28"/>
-                                <w:szCs w:val="22"/>
-                                <w:lang w:val="it-IT" w:eastAsia="en-US" w:bidi="ar-SA"/>
-                              </w:rPr>
-                              <w:t>all</w:t>
-                            </w:r>
-                            <w:proofErr w:type="spellEnd"/>
-                            <w:r>
-                              <w:rPr>
-                                <w:rFonts w:asciiTheme="minorHAnsi" w:eastAsiaTheme="minorEastAsia" w:hAnsiTheme="minorHAnsi" w:cstheme="minorBidi"/>
-                                <w:i/>
-                                <w:color w:val="082A75" w:themeColor="text2"/>
-                                <w:kern w:val="0"/>
-                                <w:sz w:val="28"/>
-                                <w:szCs w:val="22"/>
-                                <w:lang w:val="it-IT" w:eastAsia="en-US" w:bidi="ar-SA"/>
-                              </w:rPr>
-                              <w:t xml:space="preserve">” in modo da aggiungere tutte le VLAN esistenti sullo </w:t>
-                            </w:r>
-                            <w:proofErr w:type="spellStart"/>
-                            <w:r>
-                              <w:rPr>
-                                <w:rFonts w:asciiTheme="minorHAnsi" w:eastAsiaTheme="minorEastAsia" w:hAnsiTheme="minorHAnsi" w:cstheme="minorBidi"/>
-                                <w:i/>
-                                <w:color w:val="082A75" w:themeColor="text2"/>
-                                <w:kern w:val="0"/>
-                                <w:sz w:val="28"/>
-                                <w:szCs w:val="22"/>
-                                <w:lang w:val="it-IT" w:eastAsia="en-US" w:bidi="ar-SA"/>
-                              </w:rPr>
-                              <w:t>switch</w:t>
-                            </w:r>
-                            <w:proofErr w:type="spellEnd"/>
                           </w:p>
                           <w:p>
                             <w:pPr>
@@ -19295,11 +15080,9 @@
             <w:r>
               <w:t xml:space="preserve"> </w:t>
             </w:r>
-            <w:proofErr w:type="spellStart"/>
             <w:r>
               <w:t>Routers</w:t>
             </w:r>
-            <w:proofErr w:type="spellEnd"/>
           </w:p>
           <w:p>
             <w:pPr>
@@ -19698,33 +15481,7 @@
                                         <w:szCs w:val="22"/>
                                         <w:lang w:val="it-IT" w:eastAsia="en-US" w:bidi="ar-SA"/>
                                       </w:rPr>
-                                      <w:t xml:space="preserve">Creazione sub </w:t>
-                                    </w:r>
-                                    <w:proofErr w:type="spellStart"/>
-                                    <w:r>
-                                      <w:rPr>
-                                        <w:rFonts w:asciiTheme="minorHAnsi" w:eastAsiaTheme="minorEastAsia" w:hAnsiTheme="minorHAnsi" w:cstheme="minorBidi"/>
-                                        <w:b/>
-                                        <w:color w:val="082A75" w:themeColor="text2"/>
-                                        <w:kern w:val="0"/>
-                                        <w:sz w:val="28"/>
-                                        <w:szCs w:val="22"/>
-                                        <w:lang w:val="it-IT" w:eastAsia="en-US" w:bidi="ar-SA"/>
-                                      </w:rPr>
-                                      <w:t>interface</w:t>
-                                    </w:r>
-                                    <w:proofErr w:type="spellEnd"/>
-                                    <w:r>
-                                      <w:rPr>
-                                        <w:rFonts w:asciiTheme="minorHAnsi" w:eastAsiaTheme="minorEastAsia" w:hAnsiTheme="minorHAnsi" w:cstheme="minorBidi"/>
-                                        <w:b/>
-                                        <w:color w:val="082A75" w:themeColor="text2"/>
-                                        <w:kern w:val="0"/>
-                                        <w:sz w:val="28"/>
-                                        <w:szCs w:val="22"/>
-                                        <w:lang w:val="it-IT" w:eastAsia="en-US" w:bidi="ar-SA"/>
-                                      </w:rPr>
-                                      <w:t>:</w:t>
+                                      <w:t>Creazione sub interface:</w:t>
                                     </w:r>
                                   </w:p>
                                   <w:p>
@@ -19771,7 +15528,6 @@
                                         <w:lang w:val="it-IT" w:eastAsia="en-US" w:bidi="ar-SA"/>
                                       </w:rPr>
                                     </w:pPr>
-                                    <w:proofErr w:type="spellStart"/>
                                     <w:r>
                                       <w:rPr>
                                         <w:rFonts w:asciiTheme="minorHAnsi" w:eastAsiaTheme="minorEastAsia" w:hAnsiTheme="minorHAnsi" w:cstheme="minorBidi"/>
@@ -19783,21 +15539,7 @@
                                         <w:u w:val="single"/>
                                         <w:lang w:val="it-IT" w:eastAsia="en-US" w:bidi="ar-SA"/>
                                       </w:rPr>
-                                      <w:t>conf</w:t>
-                                    </w:r>
-                                    <w:proofErr w:type="spellEnd"/>
-                                    <w:r>
-                                      <w:rPr>
-                                        <w:rFonts w:asciiTheme="minorHAnsi" w:eastAsiaTheme="minorEastAsia" w:hAnsiTheme="minorHAnsi" w:cstheme="minorBidi"/>
-                                        <w:i/>
-                                        <w:color w:val="34ABA2" w:themeColor="accent6"/>
-                                        <w:kern w:val="0"/>
-                                        <w:sz w:val="28"/>
-                                        <w:szCs w:val="22"/>
-                                        <w:u w:val="single"/>
-                                        <w:lang w:val="it-IT" w:eastAsia="en-US" w:bidi="ar-SA"/>
-                                      </w:rPr>
-                                      <w:t xml:space="preserve"> t</w:t>
+                                      <w:t>conf t</w:t>
                                     </w:r>
                                   </w:p>
                                   <w:p>
@@ -19815,7 +15557,6 @@
                                         <w:lang w:val="it-IT" w:eastAsia="en-US" w:bidi="ar-SA"/>
                                       </w:rPr>
                                     </w:pPr>
-                                    <w:proofErr w:type="spellStart"/>
                                     <w:r>
                                       <w:rPr>
                                         <w:rFonts w:asciiTheme="minorHAnsi" w:eastAsiaTheme="minorEastAsia" w:hAnsiTheme="minorHAnsi" w:cstheme="minorBidi"/>
@@ -19827,65 +15568,8 @@
                                         <w:u w:val="single"/>
                                         <w:lang w:val="it-IT" w:eastAsia="en-US" w:bidi="ar-SA"/>
                                       </w:rPr>
-                                      <w:t>int</w:t>
+                                      <w:t>int fastethernet numeroPorta.numeroSotorete</w:t>
                                     </w:r>
-                                    <w:proofErr w:type="spellEnd"/>
-                                    <w:r>
-                                      <w:rPr>
-                                        <w:rFonts w:asciiTheme="minorHAnsi" w:eastAsiaTheme="minorEastAsia" w:hAnsiTheme="minorHAnsi" w:cstheme="minorBidi"/>
-                                        <w:i/>
-                                        <w:color w:val="34ABA2" w:themeColor="accent6"/>
-                                        <w:kern w:val="0"/>
-                                        <w:sz w:val="28"/>
-                                        <w:szCs w:val="22"/>
-                                        <w:u w:val="single"/>
-                                        <w:lang w:val="it-IT" w:eastAsia="en-US" w:bidi="ar-SA"/>
-                                      </w:rPr>
-                                      <w:t xml:space="preserve"> </w:t>
-                                    </w:r>
-                                    <w:proofErr w:type="spellStart"/>
-                                    <w:r>
-                                      <w:rPr>
-                                        <w:rFonts w:asciiTheme="minorHAnsi" w:eastAsiaTheme="minorEastAsia" w:hAnsiTheme="minorHAnsi" w:cstheme="minorBidi"/>
-                                        <w:i/>
-                                        <w:color w:val="34ABA2" w:themeColor="accent6"/>
-                                        <w:kern w:val="0"/>
-                                        <w:sz w:val="28"/>
-                                        <w:szCs w:val="22"/>
-                                        <w:u w:val="single"/>
-                                        <w:lang w:val="it-IT" w:eastAsia="en-US" w:bidi="ar-SA"/>
-                                      </w:rPr>
-                                      <w:t>fastethernet</w:t>
-                                    </w:r>
-                                    <w:proofErr w:type="spellEnd"/>
-                                    <w:r>
-                                      <w:rPr>
-                                        <w:rFonts w:asciiTheme="minorHAnsi" w:eastAsiaTheme="minorEastAsia" w:hAnsiTheme="minorHAnsi" w:cstheme="minorBidi"/>
-                                        <w:i/>
-                                        <w:color w:val="34ABA2" w:themeColor="accent6"/>
-                                        <w:kern w:val="0"/>
-                                        <w:sz w:val="28"/>
-                                        <w:szCs w:val="22"/>
-                                        <w:u w:val="single"/>
-                                        <w:lang w:val="it-IT" w:eastAsia="en-US" w:bidi="ar-SA"/>
-                                      </w:rPr>
-                                      <w:t xml:space="preserve"> </w:t>
-                                    </w:r>
-                                    <w:proofErr w:type="spellStart"/>
-                                    <w:r>
-                                      <w:rPr>
-                                        <w:rFonts w:asciiTheme="minorHAnsi" w:eastAsiaTheme="minorEastAsia" w:hAnsiTheme="minorHAnsi" w:cstheme="minorBidi"/>
-                                        <w:i/>
-                                        <w:color w:val="34ABA2" w:themeColor="accent6"/>
-                                        <w:kern w:val="0"/>
-                                        <w:sz w:val="28"/>
-                                        <w:szCs w:val="22"/>
-                                        <w:u w:val="single"/>
-                                        <w:lang w:val="it-IT" w:eastAsia="en-US" w:bidi="ar-SA"/>
-                                      </w:rPr>
-                                      <w:t>numeroPorta.numeroSotorete</w:t>
-                                    </w:r>
-                                    <w:proofErr w:type="spellEnd"/>
                                     <w:r>
                                       <w:rPr>
                                         <w:rFonts w:asciiTheme="minorHAnsi" w:eastAsiaTheme="minorEastAsia" w:hAnsiTheme="minorHAnsi" w:cstheme="minorBidi"/>
@@ -19921,33 +15605,7 @@
                                         <w:lang w:val="it-IT" w:eastAsia="en-US" w:bidi="ar-SA"/>
                                       </w:rPr>
                                       <w:tab/>
-                                      <w:t xml:space="preserve"> (es. </w:t>
-                                    </w:r>
-                                    <w:proofErr w:type="spellStart"/>
-                                    <w:r>
-                                      <w:rPr>
-                                        <w:rFonts w:asciiTheme="minorHAnsi" w:eastAsiaTheme="minorEastAsia" w:hAnsiTheme="minorHAnsi" w:cstheme="minorBidi"/>
-                                        <w:i/>
-                                        <w:color w:val="34ABA2" w:themeColor="accent6"/>
-                                        <w:kern w:val="0"/>
-                                        <w:sz w:val="28"/>
-                                        <w:szCs w:val="22"/>
-                                        <w:lang w:val="it-IT" w:eastAsia="en-US" w:bidi="ar-SA"/>
-                                      </w:rPr>
-                                      <w:t>int</w:t>
-                                    </w:r>
-                                    <w:proofErr w:type="spellEnd"/>
-                                    <w:r>
-                                      <w:rPr>
-                                        <w:rFonts w:asciiTheme="minorHAnsi" w:eastAsiaTheme="minorEastAsia" w:hAnsiTheme="minorHAnsi" w:cstheme="minorBidi"/>
-                                        <w:i/>
-                                        <w:color w:val="34ABA2" w:themeColor="accent6"/>
-                                        <w:kern w:val="0"/>
-                                        <w:sz w:val="28"/>
-                                        <w:szCs w:val="22"/>
-                                        <w:lang w:val="it-IT" w:eastAsia="en-US" w:bidi="ar-SA"/>
-                                      </w:rPr>
-                                      <w:t xml:space="preserve"> fa0/0.2)</w:t>
+                                      <w:t xml:space="preserve"> (es. int fa0/0.2)</w:t>
                                     </w:r>
                                   </w:p>
                                   <w:p>
@@ -19965,7 +15623,6 @@
                                         <w:lang w:val="it-IT" w:eastAsia="en-US" w:bidi="ar-SA"/>
                                       </w:rPr>
                                     </w:pPr>
-                                    <w:proofErr w:type="spellStart"/>
                                     <w:r>
                                       <w:rPr>
                                         <w:rFonts w:asciiTheme="minorHAnsi" w:eastAsiaTheme="minorEastAsia" w:hAnsiTheme="minorHAnsi" w:cstheme="minorBidi"/>
@@ -19977,37 +15634,8 @@
                                         <w:u w:val="single"/>
                                         <w:lang w:val="it-IT" w:eastAsia="en-US" w:bidi="ar-SA"/>
                                       </w:rPr>
-                                      <w:t>encapsulation</w:t>
+                                      <w:t>encapsulation dot1q numeroSottorete</w:t>
                                     </w:r>
-                                    <w:proofErr w:type="spellEnd"/>
-                                    <w:r>
-                                      <w:rPr>
-                                        <w:rFonts w:asciiTheme="minorHAnsi" w:eastAsiaTheme="minorEastAsia" w:hAnsiTheme="minorHAnsi" w:cstheme="minorBidi"/>
-                                        <w:i/>
-                                        <w:color w:val="34ABA2" w:themeColor="accent6"/>
-                                        <w:kern w:val="0"/>
-                                        <w:sz w:val="28"/>
-                                        <w:szCs w:val="22"/>
-                                        <w:u w:val="single"/>
-                                        <w:lang w:val="it-IT" w:eastAsia="en-US" w:bidi="ar-SA"/>
-                                      </w:rPr>
-                                      <w:t xml:space="preserve"> dot1q </w:t>
-                                    </w:r>
-                                    <w:proofErr w:type="spellStart"/>
-                                    <w:r>
-                                      <w:rPr>
-                                        <w:rFonts w:asciiTheme="minorHAnsi" w:eastAsiaTheme="minorEastAsia" w:hAnsiTheme="minorHAnsi" w:cstheme="minorBidi"/>
-                                        <w:i/>
-                                        <w:color w:val="34ABA2" w:themeColor="accent6"/>
-                                        <w:kern w:val="0"/>
-                                        <w:sz w:val="28"/>
-                                        <w:szCs w:val="22"/>
-                                        <w:u w:val="single"/>
-                                        <w:lang w:val="it-IT" w:eastAsia="en-US" w:bidi="ar-SA"/>
-                                      </w:rPr>
-                                      <w:t>numeroSottorete</w:t>
-                                    </w:r>
-                                    <w:proofErr w:type="spellEnd"/>
                                     <w:r>
                                       <w:rPr>
                                         <w:rFonts w:asciiTheme="minorHAnsi" w:eastAsiaTheme="minorEastAsia" w:hAnsiTheme="minorHAnsi" w:cstheme="minorBidi"/>
@@ -20043,33 +15671,7 @@
                                         <w:lang w:val="it-IT" w:eastAsia="en-US" w:bidi="ar-SA"/>
                                       </w:rPr>
                                       <w:tab/>
-                                      <w:t xml:space="preserve"> (es. </w:t>
-                                    </w:r>
-                                    <w:proofErr w:type="spellStart"/>
-                                    <w:r>
-                                      <w:rPr>
-                                        <w:rFonts w:asciiTheme="minorHAnsi" w:eastAsiaTheme="minorEastAsia" w:hAnsiTheme="minorHAnsi" w:cstheme="minorBidi"/>
-                                        <w:i/>
-                                        <w:color w:val="34ABA2" w:themeColor="accent6"/>
-                                        <w:kern w:val="0"/>
-                                        <w:sz w:val="28"/>
-                                        <w:szCs w:val="22"/>
-                                        <w:lang w:val="it-IT" w:eastAsia="en-US" w:bidi="ar-SA"/>
-                                      </w:rPr>
-                                      <w:t>Encapsulation</w:t>
-                                    </w:r>
-                                    <w:proofErr w:type="spellEnd"/>
-                                    <w:r>
-                                      <w:rPr>
-                                        <w:rFonts w:asciiTheme="minorHAnsi" w:eastAsiaTheme="minorEastAsia" w:hAnsiTheme="minorHAnsi" w:cstheme="minorBidi"/>
-                                        <w:i/>
-                                        <w:color w:val="34ABA2" w:themeColor="accent6"/>
-                                        <w:kern w:val="0"/>
-                                        <w:sz w:val="28"/>
-                                        <w:szCs w:val="22"/>
-                                        <w:lang w:val="it-IT" w:eastAsia="en-US" w:bidi="ar-SA"/>
-                                      </w:rPr>
-                                      <w:t xml:space="preserve"> dot1q 2)</w:t>
+                                      <w:t xml:space="preserve"> (es. Encapsulation dot1q 2)</w:t>
                                     </w:r>
                                   </w:p>
                                   <w:p>
@@ -20087,7 +15689,6 @@
                                         <w:lang w:val="it-IT" w:eastAsia="en-US" w:bidi="ar-SA"/>
                                       </w:rPr>
                                     </w:pPr>
-                                    <w:proofErr w:type="spellStart"/>
                                     <w:r>
                                       <w:rPr>
                                         <w:rFonts w:asciiTheme="minorHAnsi" w:eastAsiaTheme="minorEastAsia" w:hAnsiTheme="minorHAnsi" w:cstheme="minorBidi"/>
@@ -20099,9 +15700,8 @@
                                         <w:u w:val="single"/>
                                         <w:lang w:val="it-IT" w:eastAsia="en-US" w:bidi="ar-SA"/>
                                       </w:rPr>
-                                      <w:t>ip</w:t>
+                                      <w:t>ip address ipDefaultGateway maschera</w:t>
                                     </w:r>
-                                    <w:proofErr w:type="spellEnd"/>
                                     <w:r>
                                       <w:rPr>
                                         <w:rFonts w:asciiTheme="minorHAnsi" w:eastAsiaTheme="minorEastAsia" w:hAnsiTheme="minorHAnsi" w:cstheme="minorBidi"/>
@@ -20110,157 +15710,9 @@
                                         <w:kern w:val="0"/>
                                         <w:sz w:val="28"/>
                                         <w:szCs w:val="22"/>
-                                        <w:u w:val="single"/>
-                                        <w:lang w:val="it-IT" w:eastAsia="en-US" w:bidi="ar-SA"/>
-                                      </w:rPr>
-                                      <w:t xml:space="preserve"> </w:t>
-                                    </w:r>
-                                    <w:proofErr w:type="spellStart"/>
-                                    <w:r>
-                                      <w:rPr>
-                                        <w:rFonts w:asciiTheme="minorHAnsi" w:eastAsiaTheme="minorEastAsia" w:hAnsiTheme="minorHAnsi" w:cstheme="minorBidi"/>
-                                        <w:i/>
-                                        <w:color w:val="34ABA2" w:themeColor="accent6"/>
-                                        <w:kern w:val="0"/>
-                                        <w:sz w:val="28"/>
-                                        <w:szCs w:val="22"/>
-                                        <w:u w:val="single"/>
-                                        <w:lang w:val="it-IT" w:eastAsia="en-US" w:bidi="ar-SA"/>
-                                      </w:rPr>
-                                      <w:t>address</w:t>
-                                    </w:r>
-                                    <w:proofErr w:type="spellEnd"/>
-                                    <w:r>
-                                      <w:rPr>
-                                        <w:rFonts w:asciiTheme="minorHAnsi" w:eastAsiaTheme="minorEastAsia" w:hAnsiTheme="minorHAnsi" w:cstheme="minorBidi"/>
-                                        <w:i/>
-                                        <w:color w:val="34ABA2" w:themeColor="accent6"/>
-                                        <w:kern w:val="0"/>
-                                        <w:sz w:val="28"/>
-                                        <w:szCs w:val="22"/>
-                                        <w:u w:val="single"/>
-                                        <w:lang w:val="it-IT" w:eastAsia="en-US" w:bidi="ar-SA"/>
-                                      </w:rPr>
-                                      <w:t xml:space="preserve"> </w:t>
-                                    </w:r>
-                                    <w:proofErr w:type="spellStart"/>
-                                    <w:r>
-                                      <w:rPr>
-                                        <w:rFonts w:asciiTheme="minorHAnsi" w:eastAsiaTheme="minorEastAsia" w:hAnsiTheme="minorHAnsi" w:cstheme="minorBidi"/>
-                                        <w:i/>
-                                        <w:color w:val="34ABA2" w:themeColor="accent6"/>
-                                        <w:kern w:val="0"/>
-                                        <w:sz w:val="28"/>
-                                        <w:szCs w:val="22"/>
-                                        <w:u w:val="single"/>
-                                        <w:lang w:val="it-IT" w:eastAsia="en-US" w:bidi="ar-SA"/>
-                                      </w:rPr>
-                                      <w:t>ipDefaultGateway</w:t>
-                                    </w:r>
-                                    <w:proofErr w:type="spellEnd"/>
-                                    <w:r>
-                                      <w:rPr>
-                                        <w:rFonts w:asciiTheme="minorHAnsi" w:eastAsiaTheme="minorEastAsia" w:hAnsiTheme="minorHAnsi" w:cstheme="minorBidi"/>
-                                        <w:i/>
-                                        <w:color w:val="34ABA2" w:themeColor="accent6"/>
-                                        <w:kern w:val="0"/>
-                                        <w:sz w:val="28"/>
-                                        <w:szCs w:val="22"/>
-                                        <w:u w:val="single"/>
-                                        <w:lang w:val="it-IT" w:eastAsia="en-US" w:bidi="ar-SA"/>
-                                      </w:rPr>
-                                      <w:t xml:space="preserve"> </w:t>
-                                    </w:r>
-                                    <w:proofErr w:type="gramStart"/>
-                                    <w:r>
-                                      <w:rPr>
-                                        <w:rFonts w:asciiTheme="minorHAnsi" w:eastAsiaTheme="minorEastAsia" w:hAnsiTheme="minorHAnsi" w:cstheme="minorBidi"/>
-                                        <w:i/>
-                                        <w:color w:val="34ABA2" w:themeColor="accent6"/>
-                                        <w:kern w:val="0"/>
-                                        <w:sz w:val="28"/>
-                                        <w:szCs w:val="22"/>
-                                        <w:u w:val="single"/>
-                                        <w:lang w:val="it-IT" w:eastAsia="en-US" w:bidi="ar-SA"/>
-                                      </w:rPr>
-                                      <w:t>maschera</w:t>
-                                    </w:r>
-                                    <w:r>
-                                      <w:rPr>
-                                        <w:rFonts w:asciiTheme="minorHAnsi" w:eastAsiaTheme="minorEastAsia" w:hAnsiTheme="minorHAnsi" w:cstheme="minorBidi"/>
-                                        <w:i/>
-                                        <w:color w:val="34ABA2" w:themeColor="accent6"/>
-                                        <w:kern w:val="0"/>
-                                        <w:sz w:val="28"/>
-                                        <w:szCs w:val="22"/>
-                                        <w:lang w:val="it-IT" w:eastAsia="en-US" w:bidi="ar-SA"/>
-                                      </w:rPr>
-                                      <w:t xml:space="preserve">  (</w:t>
-                                    </w:r>
-                                    <w:proofErr w:type="gramEnd"/>
-                                    <w:r>
-                                      <w:rPr>
-                                        <w:rFonts w:asciiTheme="minorHAnsi" w:eastAsiaTheme="minorEastAsia" w:hAnsiTheme="minorHAnsi" w:cstheme="minorBidi"/>
-                                        <w:i/>
-                                        <w:color w:val="34ABA2" w:themeColor="accent6"/>
-                                        <w:kern w:val="0"/>
-                                        <w:sz w:val="28"/>
-                                        <w:szCs w:val="22"/>
-                                        <w:lang w:val="it-IT" w:eastAsia="en-US" w:bidi="ar-SA"/>
-                                      </w:rPr>
-                                      <w:t xml:space="preserve">es. </w:t>
-                                    </w:r>
-                                    <w:proofErr w:type="spellStart"/>
-                                    <w:r>
-                                      <w:rPr>
-                                        <w:rFonts w:asciiTheme="minorHAnsi" w:eastAsiaTheme="minorEastAsia" w:hAnsiTheme="minorHAnsi" w:cstheme="minorBidi"/>
-                                        <w:i/>
-                                        <w:color w:val="34ABA2" w:themeColor="accent6"/>
-                                        <w:kern w:val="0"/>
-                                        <w:sz w:val="28"/>
-                                        <w:szCs w:val="22"/>
-                                        <w:lang w:val="it-IT" w:eastAsia="en-US" w:bidi="ar-SA"/>
-                                      </w:rPr>
-                                      <w:t>Ip</w:t>
-                                    </w:r>
-                                    <w:proofErr w:type="spellEnd"/>
-                                    <w:r>
-                                      <w:rPr>
-                                        <w:rFonts w:asciiTheme="minorHAnsi" w:eastAsiaTheme="minorEastAsia" w:hAnsiTheme="minorHAnsi" w:cstheme="minorBidi"/>
-                                        <w:i/>
-                                        <w:color w:val="34ABA2" w:themeColor="accent6"/>
-                                        <w:kern w:val="0"/>
-                                        <w:sz w:val="28"/>
-                                        <w:szCs w:val="22"/>
-                                        <w:lang w:val="it-IT" w:eastAsia="en-US" w:bidi="ar-SA"/>
-                                      </w:rPr>
-                                      <w:t xml:space="preserve"> </w:t>
-                                    </w:r>
-                                    <w:proofErr w:type="spellStart"/>
-                                    <w:r>
-                                      <w:rPr>
-                                        <w:rFonts w:asciiTheme="minorHAnsi" w:eastAsiaTheme="minorEastAsia" w:hAnsiTheme="minorHAnsi" w:cstheme="minorBidi"/>
-                                        <w:i/>
-                                        <w:color w:val="34ABA2" w:themeColor="accent6"/>
-                                        <w:kern w:val="0"/>
-                                        <w:sz w:val="28"/>
-                                        <w:szCs w:val="22"/>
-                                        <w:lang w:val="it-IT" w:eastAsia="en-US" w:bidi="ar-SA"/>
-                                      </w:rPr>
-                                      <w:t>address</w:t>
-                                    </w:r>
-                                    <w:proofErr w:type="spellEnd"/>
-                                    <w:r>
-                                      <w:rPr>
-                                        <w:rFonts w:asciiTheme="minorHAnsi" w:eastAsiaTheme="minorEastAsia" w:hAnsiTheme="minorHAnsi" w:cstheme="minorBidi"/>
-                                        <w:i/>
-                                        <w:color w:val="34ABA2" w:themeColor="accent6"/>
-                                        <w:kern w:val="0"/>
-                                        <w:sz w:val="28"/>
-                                        <w:szCs w:val="22"/>
-                                        <w:lang w:val="it-IT" w:eastAsia="en-US" w:bidi="ar-SA"/>
-                                      </w:rPr>
-                                      <w:t xml:space="preserve"> 192.168.2.254 255.255.255.0)</w:t>
+                                        <w:lang w:val="it-IT" w:eastAsia="en-US" w:bidi="ar-SA"/>
+                                      </w:rPr>
+                                      <w:t xml:space="preserve">  (es. Ip address 192.168.2.254 255.255.255.0)</w:t>
                                     </w:r>
                                   </w:p>
                                   <w:p>
@@ -20278,7 +15730,6 @@
                                         <w:lang w:val="it-IT" w:eastAsia="en-US" w:bidi="ar-SA"/>
                                       </w:rPr>
                                     </w:pPr>
-                                    <w:proofErr w:type="spellStart"/>
                                     <w:r>
                                       <w:rPr>
                                         <w:rFonts w:asciiTheme="minorHAnsi" w:eastAsiaTheme="minorEastAsia" w:hAnsiTheme="minorHAnsi" w:cstheme="minorBidi"/>
@@ -20290,65 +15741,8 @@
                                         <w:u w:val="single"/>
                                         <w:lang w:val="it-IT" w:eastAsia="en-US" w:bidi="ar-SA"/>
                                       </w:rPr>
-                                      <w:t>ip</w:t>
+                                      <w:t>ip helper-address ipDHCP</w:t>
                                     </w:r>
-                                    <w:proofErr w:type="spellEnd"/>
-                                    <w:r>
-                                      <w:rPr>
-                                        <w:rFonts w:asciiTheme="minorHAnsi" w:eastAsiaTheme="minorEastAsia" w:hAnsiTheme="minorHAnsi" w:cstheme="minorBidi"/>
-                                        <w:i/>
-                                        <w:color w:val="34ABA2" w:themeColor="accent6"/>
-                                        <w:kern w:val="0"/>
-                                        <w:sz w:val="28"/>
-                                        <w:szCs w:val="22"/>
-                                        <w:u w:val="single"/>
-                                        <w:lang w:val="it-IT" w:eastAsia="en-US" w:bidi="ar-SA"/>
-                                      </w:rPr>
-                                      <w:t xml:space="preserve"> </w:t>
-                                    </w:r>
-                                    <w:proofErr w:type="spellStart"/>
-                                    <w:r>
-                                      <w:rPr>
-                                        <w:rFonts w:asciiTheme="minorHAnsi" w:eastAsiaTheme="minorEastAsia" w:hAnsiTheme="minorHAnsi" w:cstheme="minorBidi"/>
-                                        <w:i/>
-                                        <w:color w:val="34ABA2" w:themeColor="accent6"/>
-                                        <w:kern w:val="0"/>
-                                        <w:sz w:val="28"/>
-                                        <w:szCs w:val="22"/>
-                                        <w:u w:val="single"/>
-                                        <w:lang w:val="it-IT" w:eastAsia="en-US" w:bidi="ar-SA"/>
-                                      </w:rPr>
-                                      <w:t>helper-address</w:t>
-                                    </w:r>
-                                    <w:proofErr w:type="spellEnd"/>
-                                    <w:r>
-                                      <w:rPr>
-                                        <w:rFonts w:asciiTheme="minorHAnsi" w:eastAsiaTheme="minorEastAsia" w:hAnsiTheme="minorHAnsi" w:cstheme="minorBidi"/>
-                                        <w:i/>
-                                        <w:color w:val="34ABA2" w:themeColor="accent6"/>
-                                        <w:kern w:val="0"/>
-                                        <w:sz w:val="28"/>
-                                        <w:szCs w:val="22"/>
-                                        <w:u w:val="single"/>
-                                        <w:lang w:val="it-IT" w:eastAsia="en-US" w:bidi="ar-SA"/>
-                                      </w:rPr>
-                                      <w:t xml:space="preserve"> </w:t>
-                                    </w:r>
-                                    <w:proofErr w:type="spellStart"/>
-                                    <w:r>
-                                      <w:rPr>
-                                        <w:rFonts w:asciiTheme="minorHAnsi" w:eastAsiaTheme="minorEastAsia" w:hAnsiTheme="minorHAnsi" w:cstheme="minorBidi"/>
-                                        <w:i/>
-                                        <w:color w:val="34ABA2" w:themeColor="accent6"/>
-                                        <w:kern w:val="0"/>
-                                        <w:sz w:val="28"/>
-                                        <w:szCs w:val="22"/>
-                                        <w:u w:val="single"/>
-                                        <w:lang w:val="it-IT" w:eastAsia="en-US" w:bidi="ar-SA"/>
-                                      </w:rPr>
-                                      <w:t>ipDHCP</w:t>
-                                    </w:r>
-                                    <w:proofErr w:type="spellEnd"/>
                                     <w:r>
                                       <w:rPr>
                                         <w:rFonts w:asciiTheme="minorHAnsi" w:eastAsiaTheme="minorEastAsia" w:hAnsiTheme="minorHAnsi" w:cstheme="minorBidi"/>
@@ -20396,59 +15790,7 @@
                                         <w:lang w:val="it-IT" w:eastAsia="en-US" w:bidi="ar-SA"/>
                                       </w:rPr>
                                       <w:tab/>
-                                      <w:t xml:space="preserve">(es. </w:t>
-                                    </w:r>
-                                    <w:proofErr w:type="spellStart"/>
-                                    <w:r>
-                                      <w:rPr>
-                                        <w:rFonts w:asciiTheme="minorHAnsi" w:eastAsiaTheme="minorEastAsia" w:hAnsiTheme="minorHAnsi" w:cstheme="minorBidi"/>
-                                        <w:i/>
-                                        <w:color w:val="34ABA2" w:themeColor="accent6"/>
-                                        <w:kern w:val="0"/>
-                                        <w:sz w:val="28"/>
-                                        <w:szCs w:val="22"/>
-                                        <w:lang w:val="it-IT" w:eastAsia="en-US" w:bidi="ar-SA"/>
-                                      </w:rPr>
-                                      <w:t>Ip</w:t>
-                                    </w:r>
-                                    <w:proofErr w:type="spellEnd"/>
-                                    <w:r>
-                                      <w:rPr>
-                                        <w:rFonts w:asciiTheme="minorHAnsi" w:eastAsiaTheme="minorEastAsia" w:hAnsiTheme="minorHAnsi" w:cstheme="minorBidi"/>
-                                        <w:i/>
-                                        <w:color w:val="34ABA2" w:themeColor="accent6"/>
-                                        <w:kern w:val="0"/>
-                                        <w:sz w:val="28"/>
-                                        <w:szCs w:val="22"/>
-                                        <w:lang w:val="it-IT" w:eastAsia="en-US" w:bidi="ar-SA"/>
-                                      </w:rPr>
-                                      <w:t xml:space="preserve"> </w:t>
-                                    </w:r>
-                                    <w:proofErr w:type="spellStart"/>
-                                    <w:r>
-                                      <w:rPr>
-                                        <w:rFonts w:asciiTheme="minorHAnsi" w:eastAsiaTheme="minorEastAsia" w:hAnsiTheme="minorHAnsi" w:cstheme="minorBidi"/>
-                                        <w:i/>
-                                        <w:color w:val="34ABA2" w:themeColor="accent6"/>
-                                        <w:kern w:val="0"/>
-                                        <w:sz w:val="28"/>
-                                        <w:szCs w:val="22"/>
-                                        <w:lang w:val="it-IT" w:eastAsia="en-US" w:bidi="ar-SA"/>
-                                      </w:rPr>
-                                      <w:t>helper-addess</w:t>
-                                    </w:r>
-                                    <w:proofErr w:type="spellEnd"/>
-                                    <w:r>
-                                      <w:rPr>
-                                        <w:rFonts w:asciiTheme="minorHAnsi" w:eastAsiaTheme="minorEastAsia" w:hAnsiTheme="minorHAnsi" w:cstheme="minorBidi"/>
-                                        <w:i/>
-                                        <w:color w:val="34ABA2" w:themeColor="accent6"/>
-                                        <w:kern w:val="0"/>
-                                        <w:sz w:val="28"/>
-                                        <w:szCs w:val="22"/>
-                                        <w:lang w:val="it-IT" w:eastAsia="en-US" w:bidi="ar-SA"/>
-                                      </w:rPr>
-                                      <w:t xml:space="preserve"> 192.168.10.251)</w:t>
+                                      <w:t>(es. Ip helper-addess 192.168.10.251)</w:t>
                                     </w:r>
                                   </w:p>
                                   <w:p>
@@ -20490,33 +15832,7 @@
                                         <w:szCs w:val="22"/>
                                         <w:lang w:val="it-IT" w:eastAsia="en-US" w:bidi="ar-SA"/>
                                       </w:rPr>
-                                      <w:t xml:space="preserve">Questa operazioni va eseguita su tutte le </w:t>
-                                    </w:r>
-                                    <w:proofErr w:type="spellStart"/>
-                                    <w:r>
-                                      <w:rPr>
-                                        <w:rFonts w:asciiTheme="minorHAnsi" w:eastAsiaTheme="minorEastAsia" w:hAnsiTheme="minorHAnsi" w:cstheme="minorBidi"/>
-                                        <w:i/>
-                                        <w:color w:val="082A75" w:themeColor="text2"/>
-                                        <w:kern w:val="0"/>
-                                        <w:sz w:val="28"/>
-                                        <w:szCs w:val="22"/>
-                                        <w:lang w:val="it-IT" w:eastAsia="en-US" w:bidi="ar-SA"/>
-                                      </w:rPr>
-                                      <w:t>sottointerfaccie</w:t>
-                                    </w:r>
-                                    <w:proofErr w:type="spellEnd"/>
-                                    <w:r>
-                                      <w:rPr>
-                                        <w:rFonts w:asciiTheme="minorHAnsi" w:eastAsiaTheme="minorEastAsia" w:hAnsiTheme="minorHAnsi" w:cstheme="minorBidi"/>
-                                        <w:i/>
-                                        <w:color w:val="082A75" w:themeColor="text2"/>
-                                        <w:kern w:val="0"/>
-                                        <w:sz w:val="28"/>
-                                        <w:szCs w:val="22"/>
-                                        <w:lang w:val="it-IT" w:eastAsia="en-US" w:bidi="ar-SA"/>
-                                      </w:rPr>
-                                      <w:t xml:space="preserve"> in modo che tutte le VLAN abbiano un gateway</w:t>
+                                      <w:t>Questa operazioni va eseguita su tutte le sottointerfaccie in modo che tutte le VLAN abbiano un gateway</w:t>
                                     </w:r>
                                   </w:p>
                                   <w:p>
@@ -20607,7 +15923,6 @@
                                         <w:lang w:val="it-IT" w:eastAsia="en-US" w:bidi="ar-SA"/>
                                       </w:rPr>
                                     </w:pPr>
-                                    <w:proofErr w:type="spellStart"/>
                                     <w:r>
                                       <w:rPr>
                                         <w:rFonts w:asciiTheme="minorHAnsi" w:eastAsiaTheme="minorEastAsia" w:hAnsiTheme="minorHAnsi" w:cstheme="minorBidi"/>
@@ -20619,21 +15934,7 @@
                                         <w:u w:val="single"/>
                                         <w:lang w:val="it-IT" w:eastAsia="en-US" w:bidi="ar-SA"/>
                                       </w:rPr>
-                                      <w:t>conf</w:t>
-                                    </w:r>
-                                    <w:proofErr w:type="spellEnd"/>
-                                    <w:r>
-                                      <w:rPr>
-                                        <w:rFonts w:asciiTheme="minorHAnsi" w:eastAsiaTheme="minorEastAsia" w:hAnsiTheme="minorHAnsi" w:cstheme="minorBidi"/>
-                                        <w:i/>
-                                        <w:color w:val="34ABA2" w:themeColor="accent6"/>
-                                        <w:kern w:val="0"/>
-                                        <w:sz w:val="28"/>
-                                        <w:szCs w:val="22"/>
-                                        <w:u w:val="single"/>
-                                        <w:lang w:val="it-IT" w:eastAsia="en-US" w:bidi="ar-SA"/>
-                                      </w:rPr>
-                                      <w:t xml:space="preserve"> t</w:t>
+                                      <w:t>conf t</w:t>
                                     </w:r>
                                   </w:p>
                                   <w:p>
@@ -20662,23 +15963,8 @@
                                         <w:u w:val="single"/>
                                         <w:lang w:val="it-IT" w:eastAsia="en-US" w:bidi="ar-SA"/>
                                       </w:rPr>
-                                      <w:t xml:space="preserve">router </w:t>
+                                      <w:t>router rip</w:t>
                                     </w:r>
-                                    <w:proofErr w:type="spellStart"/>
-                                    <w:r>
-                                      <w:rPr>
-                                        <w:rFonts w:asciiTheme="minorHAnsi" w:eastAsiaTheme="minorEastAsia" w:hAnsiTheme="minorHAnsi" w:cstheme="minorBidi"/>
-                                        <w:i/>
-                                        <w:color w:val="34ABA2" w:themeColor="accent6"/>
-                                        <w:kern w:val="0"/>
-                                        <w:sz w:val="28"/>
-                                        <w:szCs w:val="22"/>
-                                        <w:u w:val="single"/>
-                                        <w:lang w:val="it-IT" w:eastAsia="en-US" w:bidi="ar-SA"/>
-                                      </w:rPr>
-                                      <w:t>rip</w:t>
-                                    </w:r>
-                                    <w:proofErr w:type="spellEnd"/>
                                   </w:p>
                                   <w:p>
                                     <w:pPr>
@@ -20701,23 +15987,8 @@
                                         <w:u w:val="single"/>
                                         <w:lang w:val="it-IT" w:eastAsia="en-US" w:bidi="ar-SA"/>
                                       </w:rPr>
-                                      <w:t xml:space="preserve">network </w:t>
+                                      <w:t>network ipRete</w:t>
                                     </w:r>
-                                    <w:proofErr w:type="spellStart"/>
-                                    <w:r>
-                                      <w:rPr>
-                                        <w:rFonts w:asciiTheme="minorHAnsi" w:eastAsiaTheme="minorEastAsia" w:hAnsiTheme="minorHAnsi" w:cstheme="minorBidi"/>
-                                        <w:i/>
-                                        <w:color w:val="34ABA2" w:themeColor="accent6"/>
-                                        <w:kern w:val="0"/>
-                                        <w:sz w:val="28"/>
-                                        <w:szCs w:val="22"/>
-                                        <w:u w:val="single"/>
-                                        <w:lang w:val="it-IT" w:eastAsia="en-US" w:bidi="ar-SA"/>
-                                      </w:rPr>
-                                      <w:t>ipRete</w:t>
-                                    </w:r>
-                                    <w:proofErr w:type="spellEnd"/>
                                     <w:r>
                                       <w:rPr>
                                         <w:rFonts w:ascii="Liberation Sans" w:eastAsia="Arial" w:hAnsi="Liberation Sans" w:cs="Arial"/>
@@ -20807,23 +16078,7 @@
                                         <w:b w:val="0"/>
                                         <w:i/>
                                       </w:rPr>
-                                      <w:t xml:space="preserve">All’interno del </w:t>
-                                    </w:r>
-                                    <w:proofErr w:type="spellStart"/>
-                                    <w:r>
-                                      <w:rPr>
-                                        <w:b w:val="0"/>
-                                        <w:i/>
-                                      </w:rPr>
-                                      <w:t>rip</w:t>
-                                    </w:r>
-                                    <w:proofErr w:type="spellEnd"/>
-                                    <w:r>
-                                      <w:rPr>
-                                        <w:b w:val="0"/>
-                                        <w:i/>
-                                      </w:rPr>
-                                      <w:t xml:space="preserve"> devono essere aggiunte solo le reti su cui il router si affaccia, ovvero le VLAN e la rete di trasporto (10.0.0.0)</w:t>
+                                      <w:t>All’interno del rip devono essere aggiunte solo le reti su cui il router si affaccia, ovvero le VLAN e la rete di trasporto (10.0.0.0)</w:t>
                                     </w:r>
                                   </w:p>
                                 </w:txbxContent>
@@ -20894,33 +16149,7 @@
                                   <w:szCs w:val="22"/>
                                   <w:lang w:val="it-IT" w:eastAsia="en-US" w:bidi="ar-SA"/>
                                 </w:rPr>
-                                <w:t xml:space="preserve">Creazione sub </w:t>
-                              </w:r>
-                              <w:proofErr w:type="spellStart"/>
-                              <w:r>
-                                <w:rPr>
-                                  <w:rFonts w:asciiTheme="minorHAnsi" w:eastAsiaTheme="minorEastAsia" w:hAnsiTheme="minorHAnsi" w:cstheme="minorBidi"/>
-                                  <w:b/>
-                                  <w:color w:val="082A75" w:themeColor="text2"/>
-                                  <w:kern w:val="0"/>
-                                  <w:sz w:val="28"/>
-                                  <w:szCs w:val="22"/>
-                                  <w:lang w:val="it-IT" w:eastAsia="en-US" w:bidi="ar-SA"/>
-                                </w:rPr>
-                                <w:t>interface</w:t>
-                              </w:r>
-                              <w:proofErr w:type="spellEnd"/>
-                              <w:r>
-                                <w:rPr>
-                                  <w:rFonts w:asciiTheme="minorHAnsi" w:eastAsiaTheme="minorEastAsia" w:hAnsiTheme="minorHAnsi" w:cstheme="minorBidi"/>
-                                  <w:b/>
-                                  <w:color w:val="082A75" w:themeColor="text2"/>
-                                  <w:kern w:val="0"/>
-                                  <w:sz w:val="28"/>
-                                  <w:szCs w:val="22"/>
-                                  <w:lang w:val="it-IT" w:eastAsia="en-US" w:bidi="ar-SA"/>
-                                </w:rPr>
-                                <w:t>:</w:t>
+                                <w:t>Creazione sub interface:</w:t>
                               </w:r>
                             </w:p>
                             <w:p>
@@ -20967,7 +16196,6 @@
                                   <w:lang w:val="it-IT" w:eastAsia="en-US" w:bidi="ar-SA"/>
                                 </w:rPr>
                               </w:pPr>
-                              <w:proofErr w:type="spellStart"/>
                               <w:r>
                                 <w:rPr>
                                   <w:rFonts w:asciiTheme="minorHAnsi" w:eastAsiaTheme="minorEastAsia" w:hAnsiTheme="minorHAnsi" w:cstheme="minorBidi"/>
@@ -20979,21 +16207,7 @@
                                   <w:u w:val="single"/>
                                   <w:lang w:val="it-IT" w:eastAsia="en-US" w:bidi="ar-SA"/>
                                 </w:rPr>
-                                <w:t>conf</w:t>
-                              </w:r>
-                              <w:proofErr w:type="spellEnd"/>
-                              <w:r>
-                                <w:rPr>
-                                  <w:rFonts w:asciiTheme="minorHAnsi" w:eastAsiaTheme="minorEastAsia" w:hAnsiTheme="minorHAnsi" w:cstheme="minorBidi"/>
-                                  <w:i/>
-                                  <w:color w:val="34ABA2" w:themeColor="accent6"/>
-                                  <w:kern w:val="0"/>
-                                  <w:sz w:val="28"/>
-                                  <w:szCs w:val="22"/>
-                                  <w:u w:val="single"/>
-                                  <w:lang w:val="it-IT" w:eastAsia="en-US" w:bidi="ar-SA"/>
-                                </w:rPr>
-                                <w:t xml:space="preserve"> t</w:t>
+                                <w:t>conf t</w:t>
                               </w:r>
                             </w:p>
                             <w:p>
@@ -21011,7 +16225,6 @@
                                   <w:lang w:val="it-IT" w:eastAsia="en-US" w:bidi="ar-SA"/>
                                 </w:rPr>
                               </w:pPr>
-                              <w:proofErr w:type="spellStart"/>
                               <w:r>
                                 <w:rPr>
                                   <w:rFonts w:asciiTheme="minorHAnsi" w:eastAsiaTheme="minorEastAsia" w:hAnsiTheme="minorHAnsi" w:cstheme="minorBidi"/>
@@ -21023,65 +16236,8 @@
                                   <w:u w:val="single"/>
                                   <w:lang w:val="it-IT" w:eastAsia="en-US" w:bidi="ar-SA"/>
                                 </w:rPr>
-                                <w:t>int</w:t>
+                                <w:t>int fastethernet numeroPorta.numeroSotorete</w:t>
                               </w:r>
-                              <w:proofErr w:type="spellEnd"/>
-                              <w:r>
-                                <w:rPr>
-                                  <w:rFonts w:asciiTheme="minorHAnsi" w:eastAsiaTheme="minorEastAsia" w:hAnsiTheme="minorHAnsi" w:cstheme="minorBidi"/>
-                                  <w:i/>
-                                  <w:color w:val="34ABA2" w:themeColor="accent6"/>
-                                  <w:kern w:val="0"/>
-                                  <w:sz w:val="28"/>
-                                  <w:szCs w:val="22"/>
-                                  <w:u w:val="single"/>
-                                  <w:lang w:val="it-IT" w:eastAsia="en-US" w:bidi="ar-SA"/>
-                                </w:rPr>
-                                <w:t xml:space="preserve"> </w:t>
-                              </w:r>
-                              <w:proofErr w:type="spellStart"/>
-                              <w:r>
-                                <w:rPr>
-                                  <w:rFonts w:asciiTheme="minorHAnsi" w:eastAsiaTheme="minorEastAsia" w:hAnsiTheme="minorHAnsi" w:cstheme="minorBidi"/>
-                                  <w:i/>
-                                  <w:color w:val="34ABA2" w:themeColor="accent6"/>
-                                  <w:kern w:val="0"/>
-                                  <w:sz w:val="28"/>
-                                  <w:szCs w:val="22"/>
-                                  <w:u w:val="single"/>
-                                  <w:lang w:val="it-IT" w:eastAsia="en-US" w:bidi="ar-SA"/>
-                                </w:rPr>
-                                <w:t>fastethernet</w:t>
-                              </w:r>
-                              <w:proofErr w:type="spellEnd"/>
-                              <w:r>
-                                <w:rPr>
-                                  <w:rFonts w:asciiTheme="minorHAnsi" w:eastAsiaTheme="minorEastAsia" w:hAnsiTheme="minorHAnsi" w:cstheme="minorBidi"/>
-                                  <w:i/>
-                                  <w:color w:val="34ABA2" w:themeColor="accent6"/>
-                                  <w:kern w:val="0"/>
-                                  <w:sz w:val="28"/>
-                                  <w:szCs w:val="22"/>
-                                  <w:u w:val="single"/>
-                                  <w:lang w:val="it-IT" w:eastAsia="en-US" w:bidi="ar-SA"/>
-                                </w:rPr>
-                                <w:t xml:space="preserve"> </w:t>
-                              </w:r>
-                              <w:proofErr w:type="spellStart"/>
-                              <w:r>
-                                <w:rPr>
-                                  <w:rFonts w:asciiTheme="minorHAnsi" w:eastAsiaTheme="minorEastAsia" w:hAnsiTheme="minorHAnsi" w:cstheme="minorBidi"/>
-                                  <w:i/>
-                                  <w:color w:val="34ABA2" w:themeColor="accent6"/>
-                                  <w:kern w:val="0"/>
-                                  <w:sz w:val="28"/>
-                                  <w:szCs w:val="22"/>
-                                  <w:u w:val="single"/>
-                                  <w:lang w:val="it-IT" w:eastAsia="en-US" w:bidi="ar-SA"/>
-                                </w:rPr>
-                                <w:t>numeroPorta.numeroSotorete</w:t>
-                              </w:r>
-                              <w:proofErr w:type="spellEnd"/>
                               <w:r>
                                 <w:rPr>
                                   <w:rFonts w:asciiTheme="minorHAnsi" w:eastAsiaTheme="minorEastAsia" w:hAnsiTheme="minorHAnsi" w:cstheme="minorBidi"/>
@@ -21117,33 +16273,7 @@
                                   <w:lang w:val="it-IT" w:eastAsia="en-US" w:bidi="ar-SA"/>
                                 </w:rPr>
                                 <w:tab/>
-                                <w:t xml:space="preserve"> (es. </w:t>
-                              </w:r>
-                              <w:proofErr w:type="spellStart"/>
-                              <w:r>
-                                <w:rPr>
-                                  <w:rFonts w:asciiTheme="minorHAnsi" w:eastAsiaTheme="minorEastAsia" w:hAnsiTheme="minorHAnsi" w:cstheme="minorBidi"/>
-                                  <w:i/>
-                                  <w:color w:val="34ABA2" w:themeColor="accent6"/>
-                                  <w:kern w:val="0"/>
-                                  <w:sz w:val="28"/>
-                                  <w:szCs w:val="22"/>
-                                  <w:lang w:val="it-IT" w:eastAsia="en-US" w:bidi="ar-SA"/>
-                                </w:rPr>
-                                <w:t>int</w:t>
-                              </w:r>
-                              <w:proofErr w:type="spellEnd"/>
-                              <w:r>
-                                <w:rPr>
-                                  <w:rFonts w:asciiTheme="minorHAnsi" w:eastAsiaTheme="minorEastAsia" w:hAnsiTheme="minorHAnsi" w:cstheme="minorBidi"/>
-                                  <w:i/>
-                                  <w:color w:val="34ABA2" w:themeColor="accent6"/>
-                                  <w:kern w:val="0"/>
-                                  <w:sz w:val="28"/>
-                                  <w:szCs w:val="22"/>
-                                  <w:lang w:val="it-IT" w:eastAsia="en-US" w:bidi="ar-SA"/>
-                                </w:rPr>
-                                <w:t xml:space="preserve"> fa0/0.2)</w:t>
+                                <w:t xml:space="preserve"> (es. int fa0/0.2)</w:t>
                               </w:r>
                             </w:p>
                             <w:p>
@@ -21161,7 +16291,6 @@
                                   <w:lang w:val="it-IT" w:eastAsia="en-US" w:bidi="ar-SA"/>
                                 </w:rPr>
                               </w:pPr>
-                              <w:proofErr w:type="spellStart"/>
                               <w:r>
                                 <w:rPr>
                                   <w:rFonts w:asciiTheme="minorHAnsi" w:eastAsiaTheme="minorEastAsia" w:hAnsiTheme="minorHAnsi" w:cstheme="minorBidi"/>
@@ -21173,37 +16302,8 @@
                                   <w:u w:val="single"/>
                                   <w:lang w:val="it-IT" w:eastAsia="en-US" w:bidi="ar-SA"/>
                                 </w:rPr>
-                                <w:t>encapsulation</w:t>
+                                <w:t>encapsulation dot1q numeroSottorete</w:t>
                               </w:r>
-                              <w:proofErr w:type="spellEnd"/>
-                              <w:r>
-                                <w:rPr>
-                                  <w:rFonts w:asciiTheme="minorHAnsi" w:eastAsiaTheme="minorEastAsia" w:hAnsiTheme="minorHAnsi" w:cstheme="minorBidi"/>
-                                  <w:i/>
-                                  <w:color w:val="34ABA2" w:themeColor="accent6"/>
-                                  <w:kern w:val="0"/>
-                                  <w:sz w:val="28"/>
-                                  <w:szCs w:val="22"/>
-                                  <w:u w:val="single"/>
-                                  <w:lang w:val="it-IT" w:eastAsia="en-US" w:bidi="ar-SA"/>
-                                </w:rPr>
-                                <w:t xml:space="preserve"> dot1q </w:t>
-                              </w:r>
-                              <w:proofErr w:type="spellStart"/>
-                              <w:r>
-                                <w:rPr>
-                                  <w:rFonts w:asciiTheme="minorHAnsi" w:eastAsiaTheme="minorEastAsia" w:hAnsiTheme="minorHAnsi" w:cstheme="minorBidi"/>
-                                  <w:i/>
-                                  <w:color w:val="34ABA2" w:themeColor="accent6"/>
-                                  <w:kern w:val="0"/>
-                                  <w:sz w:val="28"/>
-                                  <w:szCs w:val="22"/>
-                                  <w:u w:val="single"/>
-                                  <w:lang w:val="it-IT" w:eastAsia="en-US" w:bidi="ar-SA"/>
-                                </w:rPr>
-                                <w:t>numeroSottorete</w:t>
-                              </w:r>
-                              <w:proofErr w:type="spellEnd"/>
                               <w:r>
                                 <w:rPr>
                                   <w:rFonts w:asciiTheme="minorHAnsi" w:eastAsiaTheme="minorEastAsia" w:hAnsiTheme="minorHAnsi" w:cstheme="minorBidi"/>
@@ -21239,33 +16339,7 @@
                                   <w:lang w:val="it-IT" w:eastAsia="en-US" w:bidi="ar-SA"/>
                                 </w:rPr>
                                 <w:tab/>
-                                <w:t xml:space="preserve"> (es. </w:t>
-                              </w:r>
-                              <w:proofErr w:type="spellStart"/>
-                              <w:r>
-                                <w:rPr>
-                                  <w:rFonts w:asciiTheme="minorHAnsi" w:eastAsiaTheme="minorEastAsia" w:hAnsiTheme="minorHAnsi" w:cstheme="minorBidi"/>
-                                  <w:i/>
-                                  <w:color w:val="34ABA2" w:themeColor="accent6"/>
-                                  <w:kern w:val="0"/>
-                                  <w:sz w:val="28"/>
-                                  <w:szCs w:val="22"/>
-                                  <w:lang w:val="it-IT" w:eastAsia="en-US" w:bidi="ar-SA"/>
-                                </w:rPr>
-                                <w:t>Encapsulation</w:t>
-                              </w:r>
-                              <w:proofErr w:type="spellEnd"/>
-                              <w:r>
-                                <w:rPr>
-                                  <w:rFonts w:asciiTheme="minorHAnsi" w:eastAsiaTheme="minorEastAsia" w:hAnsiTheme="minorHAnsi" w:cstheme="minorBidi"/>
-                                  <w:i/>
-                                  <w:color w:val="34ABA2" w:themeColor="accent6"/>
-                                  <w:kern w:val="0"/>
-                                  <w:sz w:val="28"/>
-                                  <w:szCs w:val="22"/>
-                                  <w:lang w:val="it-IT" w:eastAsia="en-US" w:bidi="ar-SA"/>
-                                </w:rPr>
-                                <w:t xml:space="preserve"> dot1q 2)</w:t>
+                                <w:t xml:space="preserve"> (es. Encapsulation dot1q 2)</w:t>
                               </w:r>
                             </w:p>
                             <w:p>
@@ -21283,7 +16357,6 @@
                                   <w:lang w:val="it-IT" w:eastAsia="en-US" w:bidi="ar-SA"/>
                                 </w:rPr>
                               </w:pPr>
-                              <w:proofErr w:type="spellStart"/>
                               <w:r>
                                 <w:rPr>
                                   <w:rFonts w:asciiTheme="minorHAnsi" w:eastAsiaTheme="minorEastAsia" w:hAnsiTheme="minorHAnsi" w:cstheme="minorBidi"/>
@@ -21295,9 +16368,8 @@
                                   <w:u w:val="single"/>
                                   <w:lang w:val="it-IT" w:eastAsia="en-US" w:bidi="ar-SA"/>
                                 </w:rPr>
-                                <w:t>ip</w:t>
+                                <w:t>ip address ipDefaultGateway maschera</w:t>
                               </w:r>
-                              <w:proofErr w:type="spellEnd"/>
                               <w:r>
                                 <w:rPr>
                                   <w:rFonts w:asciiTheme="minorHAnsi" w:eastAsiaTheme="minorEastAsia" w:hAnsiTheme="minorHAnsi" w:cstheme="minorBidi"/>
@@ -21306,157 +16378,9 @@
                                   <w:kern w:val="0"/>
                                   <w:sz w:val="28"/>
                                   <w:szCs w:val="22"/>
-                                  <w:u w:val="single"/>
-                                  <w:lang w:val="it-IT" w:eastAsia="en-US" w:bidi="ar-SA"/>
-                                </w:rPr>
-                                <w:t xml:space="preserve"> </w:t>
-                              </w:r>
-                              <w:proofErr w:type="spellStart"/>
-                              <w:r>
-                                <w:rPr>
-                                  <w:rFonts w:asciiTheme="minorHAnsi" w:eastAsiaTheme="minorEastAsia" w:hAnsiTheme="minorHAnsi" w:cstheme="minorBidi"/>
-                                  <w:i/>
-                                  <w:color w:val="34ABA2" w:themeColor="accent6"/>
-                                  <w:kern w:val="0"/>
-                                  <w:sz w:val="28"/>
-                                  <w:szCs w:val="22"/>
-                                  <w:u w:val="single"/>
-                                  <w:lang w:val="it-IT" w:eastAsia="en-US" w:bidi="ar-SA"/>
-                                </w:rPr>
-                                <w:t>address</w:t>
-                              </w:r>
-                              <w:proofErr w:type="spellEnd"/>
-                              <w:r>
-                                <w:rPr>
-                                  <w:rFonts w:asciiTheme="minorHAnsi" w:eastAsiaTheme="minorEastAsia" w:hAnsiTheme="minorHAnsi" w:cstheme="minorBidi"/>
-                                  <w:i/>
-                                  <w:color w:val="34ABA2" w:themeColor="accent6"/>
-                                  <w:kern w:val="0"/>
-                                  <w:sz w:val="28"/>
-                                  <w:szCs w:val="22"/>
-                                  <w:u w:val="single"/>
-                                  <w:lang w:val="it-IT" w:eastAsia="en-US" w:bidi="ar-SA"/>
-                                </w:rPr>
-                                <w:t xml:space="preserve"> </w:t>
-                              </w:r>
-                              <w:proofErr w:type="spellStart"/>
-                              <w:r>
-                                <w:rPr>
-                                  <w:rFonts w:asciiTheme="minorHAnsi" w:eastAsiaTheme="minorEastAsia" w:hAnsiTheme="minorHAnsi" w:cstheme="minorBidi"/>
-                                  <w:i/>
-                                  <w:color w:val="34ABA2" w:themeColor="accent6"/>
-                                  <w:kern w:val="0"/>
-                                  <w:sz w:val="28"/>
-                                  <w:szCs w:val="22"/>
-                                  <w:u w:val="single"/>
-                                  <w:lang w:val="it-IT" w:eastAsia="en-US" w:bidi="ar-SA"/>
-                                </w:rPr>
-                                <w:t>ipDefaultGateway</w:t>
-                              </w:r>
-                              <w:proofErr w:type="spellEnd"/>
-                              <w:r>
-                                <w:rPr>
-                                  <w:rFonts w:asciiTheme="minorHAnsi" w:eastAsiaTheme="minorEastAsia" w:hAnsiTheme="minorHAnsi" w:cstheme="minorBidi"/>
-                                  <w:i/>
-                                  <w:color w:val="34ABA2" w:themeColor="accent6"/>
-                                  <w:kern w:val="0"/>
-                                  <w:sz w:val="28"/>
-                                  <w:szCs w:val="22"/>
-                                  <w:u w:val="single"/>
-                                  <w:lang w:val="it-IT" w:eastAsia="en-US" w:bidi="ar-SA"/>
-                                </w:rPr>
-                                <w:t xml:space="preserve"> </w:t>
-                              </w:r>
-                              <w:proofErr w:type="gramStart"/>
-                              <w:r>
-                                <w:rPr>
-                                  <w:rFonts w:asciiTheme="minorHAnsi" w:eastAsiaTheme="minorEastAsia" w:hAnsiTheme="minorHAnsi" w:cstheme="minorBidi"/>
-                                  <w:i/>
-                                  <w:color w:val="34ABA2" w:themeColor="accent6"/>
-                                  <w:kern w:val="0"/>
-                                  <w:sz w:val="28"/>
-                                  <w:szCs w:val="22"/>
-                                  <w:u w:val="single"/>
-                                  <w:lang w:val="it-IT" w:eastAsia="en-US" w:bidi="ar-SA"/>
-                                </w:rPr>
-                                <w:t>maschera</w:t>
-                              </w:r>
-                              <w:r>
-                                <w:rPr>
-                                  <w:rFonts w:asciiTheme="minorHAnsi" w:eastAsiaTheme="minorEastAsia" w:hAnsiTheme="minorHAnsi" w:cstheme="minorBidi"/>
-                                  <w:i/>
-                                  <w:color w:val="34ABA2" w:themeColor="accent6"/>
-                                  <w:kern w:val="0"/>
-                                  <w:sz w:val="28"/>
-                                  <w:szCs w:val="22"/>
-                                  <w:lang w:val="it-IT" w:eastAsia="en-US" w:bidi="ar-SA"/>
-                                </w:rPr>
-                                <w:t xml:space="preserve">  (</w:t>
-                              </w:r>
-                              <w:proofErr w:type="gramEnd"/>
-                              <w:r>
-                                <w:rPr>
-                                  <w:rFonts w:asciiTheme="minorHAnsi" w:eastAsiaTheme="minorEastAsia" w:hAnsiTheme="minorHAnsi" w:cstheme="minorBidi"/>
-                                  <w:i/>
-                                  <w:color w:val="34ABA2" w:themeColor="accent6"/>
-                                  <w:kern w:val="0"/>
-                                  <w:sz w:val="28"/>
-                                  <w:szCs w:val="22"/>
-                                  <w:lang w:val="it-IT" w:eastAsia="en-US" w:bidi="ar-SA"/>
-                                </w:rPr>
-                                <w:t xml:space="preserve">es. </w:t>
-                              </w:r>
-                              <w:proofErr w:type="spellStart"/>
-                              <w:r>
-                                <w:rPr>
-                                  <w:rFonts w:asciiTheme="minorHAnsi" w:eastAsiaTheme="minorEastAsia" w:hAnsiTheme="minorHAnsi" w:cstheme="minorBidi"/>
-                                  <w:i/>
-                                  <w:color w:val="34ABA2" w:themeColor="accent6"/>
-                                  <w:kern w:val="0"/>
-                                  <w:sz w:val="28"/>
-                                  <w:szCs w:val="22"/>
-                                  <w:lang w:val="it-IT" w:eastAsia="en-US" w:bidi="ar-SA"/>
-                                </w:rPr>
-                                <w:t>Ip</w:t>
-                              </w:r>
-                              <w:proofErr w:type="spellEnd"/>
-                              <w:r>
-                                <w:rPr>
-                                  <w:rFonts w:asciiTheme="minorHAnsi" w:eastAsiaTheme="minorEastAsia" w:hAnsiTheme="minorHAnsi" w:cstheme="minorBidi"/>
-                                  <w:i/>
-                                  <w:color w:val="34ABA2" w:themeColor="accent6"/>
-                                  <w:kern w:val="0"/>
-                                  <w:sz w:val="28"/>
-                                  <w:szCs w:val="22"/>
-                                  <w:lang w:val="it-IT" w:eastAsia="en-US" w:bidi="ar-SA"/>
-                                </w:rPr>
-                                <w:t xml:space="preserve"> </w:t>
-                              </w:r>
-                              <w:proofErr w:type="spellStart"/>
-                              <w:r>
-                                <w:rPr>
-                                  <w:rFonts w:asciiTheme="minorHAnsi" w:eastAsiaTheme="minorEastAsia" w:hAnsiTheme="minorHAnsi" w:cstheme="minorBidi"/>
-                                  <w:i/>
-                                  <w:color w:val="34ABA2" w:themeColor="accent6"/>
-                                  <w:kern w:val="0"/>
-                                  <w:sz w:val="28"/>
-                                  <w:szCs w:val="22"/>
-                                  <w:lang w:val="it-IT" w:eastAsia="en-US" w:bidi="ar-SA"/>
-                                </w:rPr>
-                                <w:t>address</w:t>
-                              </w:r>
-                              <w:proofErr w:type="spellEnd"/>
-                              <w:r>
-                                <w:rPr>
-                                  <w:rFonts w:asciiTheme="minorHAnsi" w:eastAsiaTheme="minorEastAsia" w:hAnsiTheme="minorHAnsi" w:cstheme="minorBidi"/>
-                                  <w:i/>
-                                  <w:color w:val="34ABA2" w:themeColor="accent6"/>
-                                  <w:kern w:val="0"/>
-                                  <w:sz w:val="28"/>
-                                  <w:szCs w:val="22"/>
-                                  <w:lang w:val="it-IT" w:eastAsia="en-US" w:bidi="ar-SA"/>
-                                </w:rPr>
-                                <w:t xml:space="preserve"> 192.168.2.254 255.255.255.0)</w:t>
+                                  <w:lang w:val="it-IT" w:eastAsia="en-US" w:bidi="ar-SA"/>
+                                </w:rPr>
+                                <w:t xml:space="preserve">  (es. Ip address 192.168.2.254 255.255.255.0)</w:t>
                               </w:r>
                             </w:p>
                             <w:p>
@@ -21474,7 +16398,6 @@
                                   <w:lang w:val="it-IT" w:eastAsia="en-US" w:bidi="ar-SA"/>
                                 </w:rPr>
                               </w:pPr>
-                              <w:proofErr w:type="spellStart"/>
                               <w:r>
                                 <w:rPr>
                                   <w:rFonts w:asciiTheme="minorHAnsi" w:eastAsiaTheme="minorEastAsia" w:hAnsiTheme="minorHAnsi" w:cstheme="minorBidi"/>
@@ -21486,65 +16409,8 @@
                                   <w:u w:val="single"/>
                                   <w:lang w:val="it-IT" w:eastAsia="en-US" w:bidi="ar-SA"/>
                                 </w:rPr>
-                                <w:t>ip</w:t>
+                                <w:t>ip helper-address ipDHCP</w:t>
                               </w:r>
-                              <w:proofErr w:type="spellEnd"/>
-                              <w:r>
-                                <w:rPr>
-                                  <w:rFonts w:asciiTheme="minorHAnsi" w:eastAsiaTheme="minorEastAsia" w:hAnsiTheme="minorHAnsi" w:cstheme="minorBidi"/>
-                                  <w:i/>
-                                  <w:color w:val="34ABA2" w:themeColor="accent6"/>
-                                  <w:kern w:val="0"/>
-                                  <w:sz w:val="28"/>
-                                  <w:szCs w:val="22"/>
-                                  <w:u w:val="single"/>
-                                  <w:lang w:val="it-IT" w:eastAsia="en-US" w:bidi="ar-SA"/>
-                                </w:rPr>
-                                <w:t xml:space="preserve"> </w:t>
-                              </w:r>
-                              <w:proofErr w:type="spellStart"/>
-                              <w:r>
-                                <w:rPr>
-                                  <w:rFonts w:asciiTheme="minorHAnsi" w:eastAsiaTheme="minorEastAsia" w:hAnsiTheme="minorHAnsi" w:cstheme="minorBidi"/>
-                                  <w:i/>
-                                  <w:color w:val="34ABA2" w:themeColor="accent6"/>
-                                  <w:kern w:val="0"/>
-                                  <w:sz w:val="28"/>
-                                  <w:szCs w:val="22"/>
-                                  <w:u w:val="single"/>
-                                  <w:lang w:val="it-IT" w:eastAsia="en-US" w:bidi="ar-SA"/>
-                                </w:rPr>
-                                <w:t>helper-address</w:t>
-                              </w:r>
-                              <w:proofErr w:type="spellEnd"/>
-                              <w:r>
-                                <w:rPr>
-                                  <w:rFonts w:asciiTheme="minorHAnsi" w:eastAsiaTheme="minorEastAsia" w:hAnsiTheme="minorHAnsi" w:cstheme="minorBidi"/>
-                                  <w:i/>
-                                  <w:color w:val="34ABA2" w:themeColor="accent6"/>
-                                  <w:kern w:val="0"/>
-                                  <w:sz w:val="28"/>
-                                  <w:szCs w:val="22"/>
-                                  <w:u w:val="single"/>
-                                  <w:lang w:val="it-IT" w:eastAsia="en-US" w:bidi="ar-SA"/>
-                                </w:rPr>
-                                <w:t xml:space="preserve"> </w:t>
-                              </w:r>
-                              <w:proofErr w:type="spellStart"/>
-                              <w:r>
-                                <w:rPr>
-                                  <w:rFonts w:asciiTheme="minorHAnsi" w:eastAsiaTheme="minorEastAsia" w:hAnsiTheme="minorHAnsi" w:cstheme="minorBidi"/>
-                                  <w:i/>
-                                  <w:color w:val="34ABA2" w:themeColor="accent6"/>
-                                  <w:kern w:val="0"/>
-                                  <w:sz w:val="28"/>
-                                  <w:szCs w:val="22"/>
-                                  <w:u w:val="single"/>
-                                  <w:lang w:val="it-IT" w:eastAsia="en-US" w:bidi="ar-SA"/>
-                                </w:rPr>
-                                <w:t>ipDHCP</w:t>
-                              </w:r>
-                              <w:proofErr w:type="spellEnd"/>
                               <w:r>
                                 <w:rPr>
                                   <w:rFonts w:asciiTheme="minorHAnsi" w:eastAsiaTheme="minorEastAsia" w:hAnsiTheme="minorHAnsi" w:cstheme="minorBidi"/>
@@ -21592,59 +16458,7 @@
                                   <w:lang w:val="it-IT" w:eastAsia="en-US" w:bidi="ar-SA"/>
                                 </w:rPr>
                                 <w:tab/>
-                                <w:t xml:space="preserve">(es. </w:t>
-                              </w:r>
-                              <w:proofErr w:type="spellStart"/>
-                              <w:r>
-                                <w:rPr>
-                                  <w:rFonts w:asciiTheme="minorHAnsi" w:eastAsiaTheme="minorEastAsia" w:hAnsiTheme="minorHAnsi" w:cstheme="minorBidi"/>
-                                  <w:i/>
-                                  <w:color w:val="34ABA2" w:themeColor="accent6"/>
-                                  <w:kern w:val="0"/>
-                                  <w:sz w:val="28"/>
-                                  <w:szCs w:val="22"/>
-                                  <w:lang w:val="it-IT" w:eastAsia="en-US" w:bidi="ar-SA"/>
-                                </w:rPr>
-                                <w:t>Ip</w:t>
-                              </w:r>
-                              <w:proofErr w:type="spellEnd"/>
-                              <w:r>
-                                <w:rPr>
-                                  <w:rFonts w:asciiTheme="minorHAnsi" w:eastAsiaTheme="minorEastAsia" w:hAnsiTheme="minorHAnsi" w:cstheme="minorBidi"/>
-                                  <w:i/>
-                                  <w:color w:val="34ABA2" w:themeColor="accent6"/>
-                                  <w:kern w:val="0"/>
-                                  <w:sz w:val="28"/>
-                                  <w:szCs w:val="22"/>
-                                  <w:lang w:val="it-IT" w:eastAsia="en-US" w:bidi="ar-SA"/>
-                                </w:rPr>
-                                <w:t xml:space="preserve"> </w:t>
-                              </w:r>
-                              <w:proofErr w:type="spellStart"/>
-                              <w:r>
-                                <w:rPr>
-                                  <w:rFonts w:asciiTheme="minorHAnsi" w:eastAsiaTheme="minorEastAsia" w:hAnsiTheme="minorHAnsi" w:cstheme="minorBidi"/>
-                                  <w:i/>
-                                  <w:color w:val="34ABA2" w:themeColor="accent6"/>
-                                  <w:kern w:val="0"/>
-                                  <w:sz w:val="28"/>
-                                  <w:szCs w:val="22"/>
-                                  <w:lang w:val="it-IT" w:eastAsia="en-US" w:bidi="ar-SA"/>
-                                </w:rPr>
-                                <w:t>helper-addess</w:t>
-                              </w:r>
-                              <w:proofErr w:type="spellEnd"/>
-                              <w:r>
-                                <w:rPr>
-                                  <w:rFonts w:asciiTheme="minorHAnsi" w:eastAsiaTheme="minorEastAsia" w:hAnsiTheme="minorHAnsi" w:cstheme="minorBidi"/>
-                                  <w:i/>
-                                  <w:color w:val="34ABA2" w:themeColor="accent6"/>
-                                  <w:kern w:val="0"/>
-                                  <w:sz w:val="28"/>
-                                  <w:szCs w:val="22"/>
-                                  <w:lang w:val="it-IT" w:eastAsia="en-US" w:bidi="ar-SA"/>
-                                </w:rPr>
-                                <w:t xml:space="preserve"> 192.168.10.251)</w:t>
+                                <w:t>(es. Ip helper-addess 192.168.10.251)</w:t>
                               </w:r>
                             </w:p>
                             <w:p>
@@ -21686,33 +16500,7 @@
                                   <w:szCs w:val="22"/>
                                   <w:lang w:val="it-IT" w:eastAsia="en-US" w:bidi="ar-SA"/>
                                 </w:rPr>
-                                <w:t xml:space="preserve">Questa operazioni va eseguita su tutte le </w:t>
-                              </w:r>
-                              <w:proofErr w:type="spellStart"/>
-                              <w:r>
-                                <w:rPr>
-                                  <w:rFonts w:asciiTheme="minorHAnsi" w:eastAsiaTheme="minorEastAsia" w:hAnsiTheme="minorHAnsi" w:cstheme="minorBidi"/>
-                                  <w:i/>
-                                  <w:color w:val="082A75" w:themeColor="text2"/>
-                                  <w:kern w:val="0"/>
-                                  <w:sz w:val="28"/>
-                                  <w:szCs w:val="22"/>
-                                  <w:lang w:val="it-IT" w:eastAsia="en-US" w:bidi="ar-SA"/>
-                                </w:rPr>
-                                <w:t>sottointerfaccie</w:t>
-                              </w:r>
-                              <w:proofErr w:type="spellEnd"/>
-                              <w:r>
-                                <w:rPr>
-                                  <w:rFonts w:asciiTheme="minorHAnsi" w:eastAsiaTheme="minorEastAsia" w:hAnsiTheme="minorHAnsi" w:cstheme="minorBidi"/>
-                                  <w:i/>
-                                  <w:color w:val="082A75" w:themeColor="text2"/>
-                                  <w:kern w:val="0"/>
-                                  <w:sz w:val="28"/>
-                                  <w:szCs w:val="22"/>
-                                  <w:lang w:val="it-IT" w:eastAsia="en-US" w:bidi="ar-SA"/>
-                                </w:rPr>
-                                <w:t xml:space="preserve"> in modo che tutte le VLAN abbiano un gateway</w:t>
+                                <w:t>Questa operazioni va eseguita su tutte le sottointerfaccie in modo che tutte le VLAN abbiano un gateway</w:t>
                               </w:r>
                             </w:p>
                             <w:p>
@@ -21803,7 +16591,6 @@
                                   <w:lang w:val="it-IT" w:eastAsia="en-US" w:bidi="ar-SA"/>
                                 </w:rPr>
                               </w:pPr>
-                              <w:proofErr w:type="spellStart"/>
                               <w:r>
                                 <w:rPr>
                                   <w:rFonts w:asciiTheme="minorHAnsi" w:eastAsiaTheme="minorEastAsia" w:hAnsiTheme="minorHAnsi" w:cstheme="minorBidi"/>
@@ -21815,21 +16602,7 @@
                                   <w:u w:val="single"/>
                                   <w:lang w:val="it-IT" w:eastAsia="en-US" w:bidi="ar-SA"/>
                                 </w:rPr>
-                                <w:t>conf</w:t>
-                              </w:r>
-                              <w:proofErr w:type="spellEnd"/>
-                              <w:r>
-                                <w:rPr>
-                                  <w:rFonts w:asciiTheme="minorHAnsi" w:eastAsiaTheme="minorEastAsia" w:hAnsiTheme="minorHAnsi" w:cstheme="minorBidi"/>
-                                  <w:i/>
-                                  <w:color w:val="34ABA2" w:themeColor="accent6"/>
-                                  <w:kern w:val="0"/>
-                                  <w:sz w:val="28"/>
-                                  <w:szCs w:val="22"/>
-                                  <w:u w:val="single"/>
-                                  <w:lang w:val="it-IT" w:eastAsia="en-US" w:bidi="ar-SA"/>
-                                </w:rPr>
-                                <w:t xml:space="preserve"> t</w:t>
+                                <w:t>conf t</w:t>
                               </w:r>
                             </w:p>
                             <w:p>
@@ -21858,23 +16631,8 @@
                                   <w:u w:val="single"/>
                                   <w:lang w:val="it-IT" w:eastAsia="en-US" w:bidi="ar-SA"/>
                                 </w:rPr>
-                                <w:t xml:space="preserve">router </w:t>
+                                <w:t>router rip</w:t>
                               </w:r>
-                              <w:proofErr w:type="spellStart"/>
-                              <w:r>
-                                <w:rPr>
-                                  <w:rFonts w:asciiTheme="minorHAnsi" w:eastAsiaTheme="minorEastAsia" w:hAnsiTheme="minorHAnsi" w:cstheme="minorBidi"/>
-                                  <w:i/>
-                                  <w:color w:val="34ABA2" w:themeColor="accent6"/>
-                                  <w:kern w:val="0"/>
-                                  <w:sz w:val="28"/>
-                                  <w:szCs w:val="22"/>
-                                  <w:u w:val="single"/>
-                                  <w:lang w:val="it-IT" w:eastAsia="en-US" w:bidi="ar-SA"/>
-                                </w:rPr>
-                                <w:t>rip</w:t>
-                              </w:r>
-                              <w:proofErr w:type="spellEnd"/>
                             </w:p>
                             <w:p>
                               <w:pPr>
@@ -21897,23 +16655,8 @@
                                   <w:u w:val="single"/>
                                   <w:lang w:val="it-IT" w:eastAsia="en-US" w:bidi="ar-SA"/>
                                 </w:rPr>
-                                <w:t xml:space="preserve">network </w:t>
+                                <w:t>network ipRete</w:t>
                               </w:r>
-                              <w:proofErr w:type="spellStart"/>
-                              <w:r>
-                                <w:rPr>
-                                  <w:rFonts w:asciiTheme="minorHAnsi" w:eastAsiaTheme="minorEastAsia" w:hAnsiTheme="minorHAnsi" w:cstheme="minorBidi"/>
-                                  <w:i/>
-                                  <w:color w:val="34ABA2" w:themeColor="accent6"/>
-                                  <w:kern w:val="0"/>
-                                  <w:sz w:val="28"/>
-                                  <w:szCs w:val="22"/>
-                                  <w:u w:val="single"/>
-                                  <w:lang w:val="it-IT" w:eastAsia="en-US" w:bidi="ar-SA"/>
-                                </w:rPr>
-                                <w:t>ipRete</w:t>
-                              </w:r>
-                              <w:proofErr w:type="spellEnd"/>
                               <w:r>
                                 <w:rPr>
                                   <w:rFonts w:ascii="Liberation Sans" w:eastAsia="Arial" w:hAnsi="Liberation Sans" w:cs="Arial"/>
@@ -22003,23 +16746,7 @@
                                   <w:b w:val="0"/>
                                   <w:i/>
                                 </w:rPr>
-                                <w:t xml:space="preserve">All’interno del </w:t>
-                              </w:r>
-                              <w:proofErr w:type="spellStart"/>
-                              <w:r>
-                                <w:rPr>
-                                  <w:b w:val="0"/>
-                                  <w:i/>
-                                </w:rPr>
-                                <w:t>rip</w:t>
-                              </w:r>
-                              <w:proofErr w:type="spellEnd"/>
-                              <w:r>
-                                <w:rPr>
-                                  <w:b w:val="0"/>
-                                  <w:i/>
-                                </w:rPr>
-                                <w:t xml:space="preserve"> devono essere aggiunte solo le reti su cui il router si affaccia, ovvero le VLAN e la rete di trasporto (10.0.0.0)</w:t>
+                                <w:t>All’interno del rip devono essere aggiunte solo le reti su cui il router si affaccia, ovvero le VLAN e la rete di trasporto (10.0.0.0)</w:t>
                               </w:r>
                             </w:p>
                           </w:txbxContent>
@@ -22132,13 +16859,8 @@
             <w:pPr>
               <w:pStyle w:val="Testoenfasi"/>
             </w:pPr>
-            <w:proofErr w:type="spellStart"/>
             <w:r>
-              <w:t>Progettazione</w:t>
-            </w:r>
-            <w:proofErr w:type="spellEnd"/>
-            <w:r>
-              <w:t xml:space="preserve"> Dispositivi:</w:t>
+              <w:t>Progettazione Dispositivi:</w:t>
             </w:r>
           </w:p>
           <w:p>
@@ -23139,8 +17861,6 @@
           <w:noProof/>
         </w:rPr>
       </w:pPr>
-      <w:bookmarkStart w:id="0" w:name="_GoBack"/>
-      <w:bookmarkEnd w:id="0"/>
     </w:p>
     <w:sectPr>
       <w:headerReference w:type="default" r:id="rId12"/>
@@ -23224,7 +17944,7 @@
             <w:noProof/>
             <w:lang w:bidi="it-IT"/>
           </w:rPr>
-          <w:t>14</w:t>
+          <w:t>2</w:t>
         </w:r>
         <w:r>
           <w:rPr>
@@ -25072,7 +19792,7 @@
 </file>
 
 <file path=customXml/itemProps1.xml><?xml version="1.0" encoding="utf-8"?>
-<ds:datastoreItem xmlns:ds="http://schemas.openxmlformats.org/officeDocument/2006/customXml" ds:itemID="{01E17C63-F555-45E1-93CD-940B1C0C5E6A}">
+<ds:datastoreItem xmlns:ds="http://schemas.openxmlformats.org/officeDocument/2006/customXml" ds:itemID="{A0D6A245-F65D-4C66-8FEC-ECE22009C99E}">
   <ds:schemaRefs>
     <ds:schemaRef ds:uri="http://schemas.openxmlformats.org/officeDocument/2006/bibliography"/>
   </ds:schemaRefs>
